--- a/2018/Ноябрь/01.11/Кияница  ВП.docx
+++ b/2018/Ноябрь/01.11/Кияница  ВП.docx
@@ -336,7 +336,6 @@
         <w:jc w:val="both"/>
         <w:rPr>
           <w:sz w:val="28"/>
-          <w:szCs w:val="28"/>
           <w:lang w:val="ru-RU"/>
         </w:rPr>
       </w:pPr>
@@ -373,25 +372,23 @@
           <w:szCs w:val="26"/>
           <w:lang w:val="ru-RU"/>
         </w:rPr>
-        <w:t>Сахарный диабет, тип</w:t>
-      </w:r>
-      <w:proofErr w:type="gramStart"/>
+        <w:t xml:space="preserve">Сахарный диабет, тип </w:t>
+      </w:r>
       <w:r>
         <w:rPr>
           <w:sz w:val="26"/>
           <w:szCs w:val="26"/>
           <w:lang w:val="ru-RU"/>
         </w:rPr>
-        <w:t xml:space="preserve"> ,</w:t>
-      </w:r>
-      <w:proofErr w:type="gramEnd"/>
+        <w:t>2</w:t>
+      </w:r>
       <w:r>
         <w:rPr>
           <w:sz w:val="26"/>
           <w:szCs w:val="26"/>
           <w:lang w:val="ru-RU"/>
         </w:rPr>
-        <w:t xml:space="preserve"> </w:t>
+        <w:t xml:space="preserve">, </w:t>
       </w:r>
       <w:proofErr w:type="spellStart"/>
       <w:r>
@@ -496,110 +493,14 @@
         </w:rPr>
         <w:t xml:space="preserve">  </w:t>
       </w:r>
-    </w:p>
-    <w:p>
-      <w:pPr>
-        <w:ind w:left="-567"/>
-        <w:jc w:val="both"/>
-        <w:rPr>
-          <w:sz w:val="28"/>
-          <w:szCs w:val="28"/>
-          <w:lang w:val="ru-RU"/>
-        </w:rPr>
-      </w:pPr>
-      <w:r>
-        <w:rPr>
-          <w:sz w:val="28"/>
-          <w:szCs w:val="28"/>
-          <w:lang w:val="ru-RU"/>
-        </w:rPr>
-        <w:t xml:space="preserve">Диабетическая ангиопатия сетчатки ОИ. </w:t>
-      </w:r>
-    </w:p>
-    <w:p>
-      <w:pPr>
-        <w:ind w:left="-567"/>
-        <w:jc w:val="both"/>
-        <w:rPr>
-          <w:color w:val="0000CC"/>
-          <w:sz w:val="28"/>
-          <w:szCs w:val="28"/>
-          <w:lang w:val="ru-RU"/>
-        </w:rPr>
-      </w:pPr>
-      <w:r>
-        <w:rPr>
-          <w:color w:val="0000CC"/>
-          <w:sz w:val="28"/>
-          <w:szCs w:val="28"/>
-          <w:lang w:val="ru-RU"/>
-        </w:rPr>
-        <w:t>Диабетическая дистальная симметричная полинейропатия н/к, сенсомоторная форма</w:t>
-      </w:r>
-      <w:r>
-        <w:rPr>
-          <w:color w:val="0000CC"/>
-          <w:sz w:val="28"/>
-          <w:szCs w:val="28"/>
-          <w:lang w:val="ru-RU"/>
-        </w:rPr>
-        <w:t xml:space="preserve"> (NSS 6, NDS 6), </w:t>
-      </w:r>
-      <w:r>
-        <w:rPr>
-          <w:color w:val="0000CC"/>
-          <w:sz w:val="28"/>
-          <w:szCs w:val="28"/>
-          <w:lang w:val="ru-RU"/>
-        </w:rPr>
-        <w:t xml:space="preserve">  хроническое течение</w:t>
-      </w:r>
-    </w:p>
-    <w:p>
-      <w:pPr>
-        <w:ind w:left="-567"/>
-        <w:jc w:val="both"/>
-        <w:rPr>
-          <w:sz w:val="28"/>
-          <w:szCs w:val="28"/>
-          <w:lang w:val="ru-RU"/>
-        </w:rPr>
-      </w:pPr>
-      <w:r>
-        <w:rPr>
-          <w:sz w:val="28"/>
-          <w:szCs w:val="28"/>
-          <w:lang w:val="ru-RU"/>
-        </w:rPr>
-        <w:t>Диабетическая ангиопатия артерий н/к</w:t>
-      </w:r>
-      <w:r>
-        <w:rPr>
-          <w:sz w:val="28"/>
-          <w:szCs w:val="28"/>
-          <w:lang w:val="ru-RU"/>
-        </w:rPr>
-        <w:t xml:space="preserve"> II ст</w:t>
-      </w:r>
-      <w:r>
-        <w:rPr>
-          <w:sz w:val="28"/>
-          <w:szCs w:val="28"/>
-          <w:lang w:val="ru-RU"/>
-        </w:rPr>
-        <w:t xml:space="preserve">. </w:t>
-      </w:r>
-    </w:p>
-    <w:p>
-      <w:pPr>
-        <w:ind w:left="-567"/>
-        <w:jc w:val="both"/>
-        <w:rPr>
-          <w:sz w:val="28"/>
-          <w:szCs w:val="28"/>
-          <w:lang w:val="ru-RU"/>
-        </w:rPr>
-      </w:pPr>
+      <w:r>
+        <w:rPr>
+          <w:sz w:val="26"/>
+          <w:szCs w:val="26"/>
+          <w:lang w:val="ru-RU"/>
+        </w:rPr>
+        <w:t xml:space="preserve"> Диабетическая дистальная симметричная полинейропатия н/к, сенсомоторная форма (NSS 2, NDS 2).  </w:t>
+      </w:r>
       <w:r>
         <w:rPr>
           <w:color w:val="7030A0"/>
@@ -607,7 +508,7 @@
           <w:szCs w:val="28"/>
           <w:lang w:val="ru-RU"/>
         </w:rPr>
-        <w:t>ХБП II-IV ст. Диабетическая нефропатия III-IV ст.</w:t>
+        <w:t>ХБП I</w:t>
       </w:r>
       <w:r>
         <w:rPr>
@@ -616,49 +517,220 @@
           <w:szCs w:val="28"/>
           <w:lang w:val="ru-RU"/>
         </w:rPr>
+        <w:t xml:space="preserve"> с</w:t>
+      </w:r>
+      <w:r>
+        <w:rPr>
+          <w:color w:val="7030A0"/>
+          <w:sz w:val="28"/>
+          <w:szCs w:val="28"/>
+          <w:lang w:val="ru-RU"/>
+        </w:rPr>
+        <w:t>т. Диабетическая нефропатия III</w:t>
+      </w:r>
+      <w:r>
+        <w:rPr>
+          <w:color w:val="7030A0"/>
+          <w:sz w:val="28"/>
+          <w:szCs w:val="28"/>
+          <w:lang w:val="ru-RU"/>
+        </w:rPr>
+        <w:t xml:space="preserve"> ст. </w:t>
+      </w:r>
+      <w:r>
+        <w:rPr>
+          <w:color w:val="7030A0"/>
+          <w:sz w:val="28"/>
+          <w:szCs w:val="28"/>
+          <w:lang w:val="ru-RU"/>
+        </w:rPr>
+        <w:t xml:space="preserve"> Диабетическая ангиопатия артерий н/к. </w:t>
+      </w:r>
+      <w:r>
+        <w:rPr>
+          <w:color w:val="17365D" w:themeColor="text2" w:themeShade="BF"/>
+          <w:sz w:val="28"/>
+          <w:szCs w:val="28"/>
+          <w:lang w:val="ru-RU"/>
+        </w:rPr>
+        <w:t xml:space="preserve">Ангиопатия сосудов сетчатки </w:t>
+      </w:r>
+      <w:sdt>
+        <w:sdtPr>
+          <w:rPr>
+            <w:color w:val="17365D" w:themeColor="text2" w:themeShade="BF"/>
+            <w:sz w:val="28"/>
+            <w:szCs w:val="28"/>
+            <w:lang w:val="ru-RU"/>
+          </w:rPr>
+          <w:id w:val="466247992"/>
+          <w:placeholder>
+            <w:docPart w:val="A6CB561538D448AE8E79382191B76D0C"/>
+          </w:placeholder>
+          <w:comboBox>
+            <w:listItem w:value="Выберите элемент."/>
+            <w:listItem w:displayText="ОИ" w:value="ОИ"/>
+            <w:listItem w:displayText="ОД" w:value="ОД"/>
+            <w:listItem w:displayText="OS" w:value="OS"/>
+          </w:comboBox>
+        </w:sdtPr>
+        <w:sdtContent>
+          <w:r>
+            <w:rPr>
+              <w:color w:val="17365D" w:themeColor="text2" w:themeShade="BF"/>
+              <w:sz w:val="28"/>
+              <w:szCs w:val="28"/>
+              <w:lang w:val="ru-RU"/>
+            </w:rPr>
+            <w:t>ОИ</w:t>
+          </w:r>
+        </w:sdtContent>
+      </w:sdt>
+      <w:r>
+        <w:rPr>
+          <w:color w:val="17365D" w:themeColor="text2" w:themeShade="BF"/>
+          <w:sz w:val="28"/>
+          <w:szCs w:val="28"/>
+          <w:lang w:val="ru-RU"/>
+        </w:rPr>
+        <w:t xml:space="preserve">. Начальная катаракта </w:t>
+      </w:r>
+      <w:sdt>
+        <w:sdtPr>
+          <w:rPr>
+            <w:color w:val="17365D" w:themeColor="text2" w:themeShade="BF"/>
+            <w:sz w:val="28"/>
+            <w:szCs w:val="28"/>
+            <w:lang w:val="ru-RU"/>
+          </w:rPr>
+          <w:id w:val="-37055792"/>
+          <w:placeholder>
+            <w:docPart w:val="E2EB0BD51E0041B08A26FF57D520ED53"/>
+          </w:placeholder>
+          <w:comboBox>
+            <w:listItem w:value="Выберите элемент."/>
+            <w:listItem w:displayText="ОИ" w:value="ОИ"/>
+            <w:listItem w:displayText="ОД" w:value="ОД"/>
+            <w:listItem w:displayText="OS" w:value="OS"/>
+          </w:comboBox>
+        </w:sdtPr>
+        <w:sdtContent>
+          <w:r>
+            <w:rPr>
+              <w:color w:val="17365D" w:themeColor="text2" w:themeShade="BF"/>
+              <w:sz w:val="28"/>
+              <w:szCs w:val="28"/>
+              <w:lang w:val="ru-RU"/>
+            </w:rPr>
+            <w:t>ОИ</w:t>
+          </w:r>
+        </w:sdtContent>
+      </w:sdt>
+      <w:r>
+        <w:rPr>
+          <w:color w:val="17365D" w:themeColor="text2" w:themeShade="BF"/>
+          <w:sz w:val="28"/>
+          <w:szCs w:val="28"/>
+          <w:lang w:val="ru-RU"/>
+        </w:rPr>
+        <w:t xml:space="preserve">.  </w:t>
+      </w:r>
+      <w:r>
+        <w:rPr>
+          <w:color w:val="C00000"/>
+          <w:sz w:val="28"/>
+          <w:szCs w:val="28"/>
+          <w:lang w:val="ru-RU"/>
+        </w:rPr>
+        <w:t>ИБС,  диффузный кардиосклероз,</w:t>
+      </w:r>
+      <w:r>
+        <w:rPr>
+          <w:color w:val="C00000"/>
+          <w:sz w:val="28"/>
+          <w:szCs w:val="28"/>
+          <w:lang w:val="ru-RU"/>
+        </w:rPr>
+        <w:t xml:space="preserve"> СН 1. Ф. </w:t>
+      </w:r>
+      <w:proofErr w:type="spellStart"/>
+      <w:r>
+        <w:rPr>
+          <w:color w:val="C00000"/>
+          <w:sz w:val="28"/>
+          <w:szCs w:val="28"/>
+          <w:lang w:val="ru-RU"/>
+        </w:rPr>
+        <w:t>кл</w:t>
+      </w:r>
+      <w:proofErr w:type="spellEnd"/>
+      <w:r>
+        <w:rPr>
+          <w:color w:val="C00000"/>
+          <w:sz w:val="28"/>
+          <w:szCs w:val="28"/>
+          <w:lang w:val="ru-RU"/>
+        </w:rPr>
         <w:t xml:space="preserve"> </w:t>
       </w:r>
-    </w:p>
-    <w:p>
-      <w:pPr>
-        <w:ind w:left="-567"/>
-        <w:jc w:val="both"/>
-        <w:rPr>
-          <w:color w:val="E36C0A" w:themeColor="accent6" w:themeShade="BF"/>
-          <w:sz w:val="28"/>
-          <w:szCs w:val="28"/>
-          <w:lang w:val="ru-RU"/>
-        </w:rPr>
-      </w:pPr>
-      <w:r>
-        <w:rPr>
-          <w:color w:val="E36C0A" w:themeColor="accent6" w:themeShade="BF"/>
-          <w:sz w:val="28"/>
-          <w:szCs w:val="28"/>
-          <w:lang w:val="ru-RU"/>
-        </w:rPr>
-        <w:t xml:space="preserve">Ожирение II ст. (ИМТ кг/м2) </w:t>
-      </w:r>
       <w:proofErr w:type="spellStart"/>
       <w:r>
         <w:rPr>
-          <w:color w:val="E36C0A" w:themeColor="accent6" w:themeShade="BF"/>
-          <w:sz w:val="28"/>
-          <w:szCs w:val="28"/>
-          <w:lang w:val="ru-RU"/>
-        </w:rPr>
-        <w:t>алим</w:t>
+          <w:color w:val="C00000"/>
+          <w:sz w:val="28"/>
+          <w:szCs w:val="28"/>
+          <w:lang w:val="ru-RU"/>
+        </w:rPr>
+        <w:t>гг</w:t>
       </w:r>
       <w:proofErr w:type="spellEnd"/>
       <w:proofErr w:type="gramStart"/>
       <w:r>
         <w:rPr>
+          <w:color w:val="C00000"/>
+          <w:sz w:val="28"/>
+          <w:szCs w:val="28"/>
+          <w:lang w:val="ru-RU"/>
+        </w:rPr>
+        <w:t xml:space="preserve"> .</w:t>
+      </w:r>
+      <w:proofErr w:type="gramEnd"/>
+      <w:r>
+        <w:rPr>
+          <w:color w:val="C00000"/>
+          <w:sz w:val="28"/>
+          <w:szCs w:val="28"/>
+          <w:lang w:val="ru-RU"/>
+        </w:rPr>
+        <w:t xml:space="preserve"> Гипертоническая болезнь II стадии 2 степени. Гипертензивное сердце. Риск 4.  </w:t>
+      </w:r>
+      <w:r>
+        <w:rPr>
+          <w:color w:val="C00000"/>
+          <w:sz w:val="28"/>
+          <w:szCs w:val="28"/>
+          <w:lang w:val="ru-RU"/>
+        </w:rPr>
+        <w:t xml:space="preserve"> </w:t>
+      </w:r>
+      <w:r>
+        <w:rPr>
           <w:color w:val="E36C0A" w:themeColor="accent6" w:themeShade="BF"/>
           <w:sz w:val="28"/>
           <w:szCs w:val="28"/>
           <w:lang w:val="ru-RU"/>
         </w:rPr>
-        <w:t>.-</w:t>
+        <w:t xml:space="preserve">Ожирение </w:t>
+      </w:r>
+      <w:proofErr w:type="gramStart"/>
+      <w:r>
+        <w:rPr>
+          <w:color w:val="E36C0A" w:themeColor="accent6" w:themeShade="BF"/>
+          <w:sz w:val="28"/>
+          <w:szCs w:val="28"/>
+          <w:lang w:val="ru-RU"/>
+        </w:rPr>
+        <w:t>Ш</w:t>
       </w:r>
       <w:proofErr w:type="gramEnd"/>
       <w:r>
@@ -668,19 +740,46 @@
           <w:szCs w:val="28"/>
           <w:lang w:val="ru-RU"/>
         </w:rPr>
-        <w:t xml:space="preserve">конституционального генеза, стабильное течение.  </w:t>
-      </w:r>
-    </w:p>
-    <w:p>
-      <w:pPr>
-        <w:ind w:left="-567"/>
-        <w:jc w:val="both"/>
-        <w:rPr>
-          <w:sz w:val="28"/>
-          <w:szCs w:val="28"/>
-          <w:lang w:val="ru-RU"/>
-        </w:rPr>
-      </w:pPr>
+        <w:t xml:space="preserve"> ст. (ИМТ </w:t>
+      </w:r>
+      <w:r>
+        <w:rPr>
+          <w:color w:val="E36C0A" w:themeColor="accent6" w:themeShade="BF"/>
+          <w:sz w:val="28"/>
+          <w:szCs w:val="28"/>
+          <w:lang w:val="ru-RU"/>
+        </w:rPr>
+        <w:t>45</w:t>
+      </w:r>
+      <w:r>
+        <w:rPr>
+          <w:color w:val="E36C0A" w:themeColor="accent6" w:themeShade="BF"/>
+          <w:sz w:val="28"/>
+          <w:szCs w:val="28"/>
+          <w:lang w:val="ru-RU"/>
+        </w:rPr>
+        <w:t xml:space="preserve">кг/м2) </w:t>
+      </w:r>
+      <w:proofErr w:type="spellStart"/>
+      <w:r>
+        <w:rPr>
+          <w:color w:val="E36C0A" w:themeColor="accent6" w:themeShade="BF"/>
+          <w:sz w:val="28"/>
+          <w:szCs w:val="28"/>
+          <w:lang w:val="ru-RU"/>
+        </w:rPr>
+        <w:t>алим</w:t>
+      </w:r>
+      <w:proofErr w:type="spellEnd"/>
+      <w:r>
+        <w:rPr>
+          <w:color w:val="E36C0A" w:themeColor="accent6" w:themeShade="BF"/>
+          <w:sz w:val="28"/>
+          <w:szCs w:val="28"/>
+          <w:lang w:val="ru-RU"/>
+        </w:rPr>
+        <w:t xml:space="preserve">.-конституционального генеза, стабильное течение.  </w:t>
+      </w:r>
       <w:proofErr w:type="gramStart"/>
       <w:r>
         <w:rPr>
@@ -709,16 +808,15 @@
             <w:szCs w:val="28"/>
             <w:lang w:val="ru-RU"/>
           </w:rPr>
-          <w:id w:val="105240480"/>
+          <w:id w:val="-1372452640"/>
           <w:placeholder>
-            <w:docPart w:val="FBFC6A18E07A484F9E976562E903BEB7"/>
+            <w:docPart w:val="2AA18801B41649E5AEDED0C0D03DA8B0"/>
           </w:placeholder>
           <w:comboBox>
             <w:listItem w:displayText="без увеличения объема щит. железы." w:value="без увеличения объема щит. железы."/>
             <w:listItem w:displayText="гипертрофическая форма." w:value="гипертрофическая форма."/>
           </w:comboBox>
         </w:sdtPr>
-        <w:sdtEndPr/>
         <w:sdtContent>
           <w:r>
             <w:rPr>
@@ -738,122 +836,7 @@
           <w:szCs w:val="28"/>
           <w:lang w:val="ru-RU"/>
         </w:rPr>
-        <w:t xml:space="preserve"> Гипотиреоз, средней тяжести,  </w:t>
-      </w:r>
-      <w:r>
-        <w:rPr>
-          <w:color w:val="4F6228" w:themeColor="accent3" w:themeShade="80"/>
-          <w:sz w:val="28"/>
-          <w:szCs w:val="28"/>
-          <w:lang w:val="ru-RU"/>
-        </w:rPr>
-        <w:t xml:space="preserve">ст. </w:t>
-      </w:r>
-      <w:r>
-        <w:rPr>
-          <w:color w:val="4F6228" w:themeColor="accent3" w:themeShade="80"/>
-          <w:sz w:val="28"/>
-          <w:szCs w:val="28"/>
-          <w:lang w:val="ru-RU"/>
-        </w:rPr>
-        <w:t>медикаментозн</w:t>
-      </w:r>
-      <w:r>
-        <w:rPr>
-          <w:color w:val="4F6228" w:themeColor="accent3" w:themeShade="80"/>
-          <w:sz w:val="28"/>
-          <w:szCs w:val="28"/>
-          <w:lang w:val="ru-RU"/>
-        </w:rPr>
-        <w:t>ой</w:t>
-      </w:r>
-      <w:r>
-        <w:rPr>
-          <w:color w:val="4F6228" w:themeColor="accent3" w:themeShade="80"/>
-          <w:sz w:val="28"/>
-          <w:szCs w:val="28"/>
-          <w:lang w:val="ru-RU"/>
-        </w:rPr>
-        <w:t xml:space="preserve"> </w:t>
-      </w:r>
-      <w:proofErr w:type="spellStart"/>
-      <w:r>
-        <w:rPr>
-          <w:color w:val="4F6228" w:themeColor="accent3" w:themeShade="80"/>
-          <w:sz w:val="28"/>
-          <w:szCs w:val="28"/>
-          <w:lang w:val="ru-RU"/>
-        </w:rPr>
-        <w:t>субкомпенсаци</w:t>
-      </w:r>
-      <w:r>
-        <w:rPr>
-          <w:color w:val="4F6228" w:themeColor="accent3" w:themeShade="80"/>
-          <w:sz w:val="28"/>
-          <w:szCs w:val="28"/>
-          <w:lang w:val="ru-RU"/>
-        </w:rPr>
-        <w:t>и</w:t>
-      </w:r>
-      <w:proofErr w:type="spellEnd"/>
-      <w:r>
-        <w:rPr>
-          <w:color w:val="4F6228" w:themeColor="accent3" w:themeShade="80"/>
-          <w:sz w:val="28"/>
-          <w:szCs w:val="28"/>
-          <w:lang w:val="ru-RU"/>
-        </w:rPr>
-        <w:t xml:space="preserve">. </w:t>
-      </w:r>
-      <w:sdt>
-        <w:sdtPr>
-          <w:rPr>
-            <w:color w:val="4F6228" w:themeColor="accent3" w:themeShade="80"/>
-            <w:sz w:val="28"/>
-            <w:szCs w:val="28"/>
-            <w:lang w:val="ru-RU"/>
-          </w:rPr>
-          <w:id w:val="590198144"/>
-          <w:placeholder>
-            <w:docPart w:val="DefaultPlaceholder_1082065159"/>
-          </w:placeholder>
-          <w:dropDownList>
-            <w:listItem w:value="Выберите элемент."/>
-            <w:listItem w:displayText="Диффузный токсический " w:value="Диффузный токсический "/>
-            <w:listItem w:displayText="Диффузный " w:value="Диффузный "/>
-            <w:listItem w:displayText="Смешаный " w:value="Смешаный "/>
-            <w:listItem w:displayText="Узловой " w:value="Узловой "/>
-          </w:dropDownList>
-        </w:sdtPr>
-        <w:sdtEndPr/>
-        <w:sdtContent>
-          <w:r>
-            <w:rPr>
-              <w:color w:val="4F6228" w:themeColor="accent3" w:themeShade="80"/>
-              <w:sz w:val="28"/>
-              <w:szCs w:val="28"/>
-              <w:lang w:val="ru-RU"/>
-            </w:rPr>
-            <w:t xml:space="preserve">Диффузный токсический </w:t>
-          </w:r>
-        </w:sdtContent>
-      </w:sdt>
-      <w:r>
-        <w:rPr>
-          <w:color w:val="4F6228" w:themeColor="accent3" w:themeShade="80"/>
-          <w:sz w:val="28"/>
-          <w:szCs w:val="28"/>
-          <w:lang w:val="ru-RU"/>
-        </w:rPr>
-        <w:t xml:space="preserve"> зоб II. Эутиреоидное состояние</w:t>
-      </w:r>
-      <w:r>
-        <w:rPr>
-          <w:sz w:val="28"/>
-          <w:szCs w:val="28"/>
-          <w:lang w:val="ru-RU"/>
-        </w:rPr>
-        <w:t xml:space="preserve">. </w:t>
+        <w:t xml:space="preserve"> Субклинический гипотиреоз. </w:t>
       </w:r>
     </w:p>
     <w:p>
@@ -861,721 +844,6 @@
         <w:ind w:left="-567"/>
         <w:jc w:val="both"/>
         <w:rPr>
-          <w:color w:val="17365D" w:themeColor="text2" w:themeShade="BF"/>
-          <w:sz w:val="28"/>
-          <w:szCs w:val="28"/>
-          <w:lang w:val="ru-RU"/>
-        </w:rPr>
-      </w:pPr>
-      <w:r>
-        <w:rPr>
-          <w:color w:val="17365D" w:themeColor="text2" w:themeShade="BF"/>
-          <w:sz w:val="28"/>
-          <w:szCs w:val="28"/>
-          <w:lang w:val="ru-RU"/>
-        </w:rPr>
-        <w:t xml:space="preserve">Миопия </w:t>
-      </w:r>
-      <w:sdt>
-        <w:sdtPr>
-          <w:rPr>
-            <w:color w:val="17365D" w:themeColor="text2" w:themeShade="BF"/>
-            <w:sz w:val="28"/>
-            <w:szCs w:val="28"/>
-            <w:lang w:val="ru-RU"/>
-          </w:rPr>
-          <w:id w:val="-1410379913"/>
-          <w:placeholder>
-            <w:docPart w:val="DefaultPlaceholder_1082065159"/>
-          </w:placeholder>
-          <w:comboBox>
-            <w:listItem w:value="Выберите элемент."/>
-            <w:listItem w:displayText="слабой " w:value="слабой "/>
-            <w:listItem w:displayText="высокой" w:value="высокой"/>
-            <w:listItem w:displayText="средней" w:value="средней"/>
-          </w:comboBox>
-        </w:sdtPr>
-        <w:sdtEndPr/>
-        <w:sdtContent>
-          <w:r>
-            <w:rPr>
-              <w:color w:val="17365D" w:themeColor="text2" w:themeShade="BF"/>
-              <w:sz w:val="28"/>
-              <w:szCs w:val="28"/>
-              <w:lang w:val="ru-RU"/>
-            </w:rPr>
-            <w:t xml:space="preserve">слабой </w:t>
-          </w:r>
-        </w:sdtContent>
-      </w:sdt>
-      <w:r>
-        <w:rPr>
-          <w:color w:val="17365D" w:themeColor="text2" w:themeShade="BF"/>
-          <w:sz w:val="28"/>
-          <w:szCs w:val="28"/>
-          <w:lang w:val="ru-RU"/>
-        </w:rPr>
-        <w:t xml:space="preserve"> степени ОИ.</w:t>
-      </w:r>
-      <w:r>
-        <w:rPr>
-          <w:color w:val="17365D" w:themeColor="text2" w:themeShade="BF"/>
-          <w:sz w:val="28"/>
-          <w:szCs w:val="28"/>
-          <w:lang w:val="ru-RU"/>
-        </w:rPr>
-        <w:t xml:space="preserve"> </w:t>
-      </w:r>
-    </w:p>
-    <w:p>
-      <w:pPr>
-        <w:ind w:left="-567"/>
-        <w:jc w:val="both"/>
-        <w:rPr>
-          <w:color w:val="17365D" w:themeColor="text2" w:themeShade="BF"/>
-          <w:sz w:val="28"/>
-          <w:szCs w:val="28"/>
-          <w:lang w:val="ru-RU"/>
-        </w:rPr>
-      </w:pPr>
-      <w:r>
-        <w:rPr>
-          <w:color w:val="17365D" w:themeColor="text2" w:themeShade="BF"/>
-          <w:sz w:val="28"/>
-          <w:szCs w:val="28"/>
-          <w:lang w:val="ru-RU"/>
-        </w:rPr>
-        <w:t>А</w:t>
-      </w:r>
-      <w:r>
-        <w:rPr>
-          <w:color w:val="17365D" w:themeColor="text2" w:themeShade="BF"/>
-          <w:sz w:val="28"/>
-          <w:szCs w:val="28"/>
-          <w:lang w:val="ru-RU"/>
-        </w:rPr>
-        <w:t xml:space="preserve">нгиопатия сосудов сетчатки </w:t>
-      </w:r>
-      <w:sdt>
-        <w:sdtPr>
-          <w:rPr>
-            <w:color w:val="17365D" w:themeColor="text2" w:themeShade="BF"/>
-            <w:sz w:val="28"/>
-            <w:szCs w:val="28"/>
-            <w:lang w:val="ru-RU"/>
-          </w:rPr>
-          <w:id w:val="2051261544"/>
-          <w:placeholder>
-            <w:docPart w:val="DefaultPlaceholder_1082065159"/>
-          </w:placeholder>
-          <w:comboBox>
-            <w:listItem w:value="Выберите элемент."/>
-            <w:listItem w:displayText="ОИ" w:value="ОИ"/>
-            <w:listItem w:displayText="ОД" w:value="ОД"/>
-            <w:listItem w:displayText="OS" w:value="OS"/>
-          </w:comboBox>
-        </w:sdtPr>
-        <w:sdtEndPr/>
-        <w:sdtContent>
-          <w:r>
-            <w:rPr>
-              <w:color w:val="17365D" w:themeColor="text2" w:themeShade="BF"/>
-              <w:sz w:val="28"/>
-              <w:szCs w:val="28"/>
-              <w:lang w:val="ru-RU"/>
-            </w:rPr>
-            <w:t>ОИ</w:t>
-          </w:r>
-        </w:sdtContent>
-      </w:sdt>
-      <w:r>
-        <w:rPr>
-          <w:color w:val="17365D" w:themeColor="text2" w:themeShade="BF"/>
-          <w:sz w:val="28"/>
-          <w:szCs w:val="28"/>
-          <w:lang w:val="ru-RU"/>
-        </w:rPr>
-        <w:t>.</w:t>
-      </w:r>
-      <w:r>
-        <w:rPr>
-          <w:color w:val="17365D" w:themeColor="text2" w:themeShade="BF"/>
-          <w:sz w:val="28"/>
-          <w:szCs w:val="28"/>
-          <w:lang w:val="ru-RU"/>
-        </w:rPr>
-        <w:t xml:space="preserve"> </w:t>
-      </w:r>
-      <w:r>
-        <w:rPr>
-          <w:color w:val="17365D" w:themeColor="text2" w:themeShade="BF"/>
-          <w:sz w:val="28"/>
-          <w:szCs w:val="28"/>
-          <w:lang w:val="ru-RU"/>
-        </w:rPr>
-        <w:t xml:space="preserve">Начальная катаракта </w:t>
-      </w:r>
-      <w:sdt>
-        <w:sdtPr>
-          <w:rPr>
-            <w:color w:val="17365D" w:themeColor="text2" w:themeShade="BF"/>
-            <w:sz w:val="28"/>
-            <w:szCs w:val="28"/>
-            <w:lang w:val="ru-RU"/>
-          </w:rPr>
-          <w:id w:val="517513702"/>
-          <w:placeholder>
-            <w:docPart w:val="DB435B1E68954750936FB322747598D2"/>
-          </w:placeholder>
-          <w:comboBox>
-            <w:listItem w:value="Выберите элемент."/>
-            <w:listItem w:displayText="ОИ" w:value="ОИ"/>
-            <w:listItem w:displayText="ОД" w:value="ОД"/>
-            <w:listItem w:displayText="OS" w:value="OS"/>
-          </w:comboBox>
-        </w:sdtPr>
-        <w:sdtEndPr/>
-        <w:sdtContent>
-          <w:r>
-            <w:rPr>
-              <w:color w:val="17365D" w:themeColor="text2" w:themeShade="BF"/>
-              <w:sz w:val="28"/>
-              <w:szCs w:val="28"/>
-              <w:lang w:val="ru-RU"/>
-            </w:rPr>
-            <w:t>ОИ</w:t>
-          </w:r>
-        </w:sdtContent>
-      </w:sdt>
-      <w:r>
-        <w:rPr>
-          <w:color w:val="17365D" w:themeColor="text2" w:themeShade="BF"/>
-          <w:sz w:val="28"/>
-          <w:szCs w:val="28"/>
-          <w:lang w:val="ru-RU"/>
-        </w:rPr>
-        <w:t xml:space="preserve">. </w:t>
-      </w:r>
-      <w:r>
-        <w:rPr>
-          <w:color w:val="17365D" w:themeColor="text2" w:themeShade="BF"/>
-          <w:sz w:val="28"/>
-          <w:szCs w:val="28"/>
-          <w:lang w:val="ru-RU"/>
-        </w:rPr>
-        <w:t xml:space="preserve"> </w:t>
-      </w:r>
-    </w:p>
-    <w:p>
-      <w:pPr>
-        <w:ind w:left="-567"/>
-        <w:jc w:val="both"/>
-        <w:rPr>
-          <w:color w:val="17365D" w:themeColor="text2" w:themeShade="BF"/>
-          <w:sz w:val="28"/>
-          <w:szCs w:val="28"/>
-          <w:lang w:val="ru-RU"/>
-        </w:rPr>
-      </w:pPr>
-      <w:r>
-        <w:rPr>
-          <w:color w:val="17365D" w:themeColor="text2" w:themeShade="BF"/>
-          <w:sz w:val="28"/>
-          <w:szCs w:val="28"/>
-          <w:lang w:val="ru-RU"/>
-        </w:rPr>
-        <w:t>Непро</w:t>
-      </w:r>
-      <w:r>
-        <w:rPr>
-          <w:color w:val="17365D" w:themeColor="text2" w:themeShade="BF"/>
-          <w:sz w:val="28"/>
-          <w:szCs w:val="28"/>
-          <w:lang w:val="ru-RU"/>
-        </w:rPr>
-        <w:t>лиферативная  диабетическая</w:t>
-      </w:r>
-      <w:r>
-        <w:rPr>
-          <w:color w:val="17365D" w:themeColor="text2" w:themeShade="BF"/>
-          <w:sz w:val="28"/>
-          <w:szCs w:val="28"/>
-          <w:lang w:val="ru-RU"/>
-        </w:rPr>
-        <w:t xml:space="preserve"> </w:t>
-      </w:r>
-      <w:proofErr w:type="spellStart"/>
-      <w:r>
-        <w:rPr>
-          <w:color w:val="17365D" w:themeColor="text2" w:themeShade="BF"/>
-          <w:sz w:val="28"/>
-          <w:szCs w:val="28"/>
-          <w:lang w:val="ru-RU"/>
-        </w:rPr>
-        <w:t>ретинопатия</w:t>
-      </w:r>
-      <w:proofErr w:type="spellEnd"/>
-      <w:r>
-        <w:rPr>
-          <w:color w:val="17365D" w:themeColor="text2" w:themeShade="BF"/>
-          <w:sz w:val="28"/>
-          <w:szCs w:val="28"/>
-          <w:lang w:val="ru-RU"/>
-        </w:rPr>
-        <w:t xml:space="preserve"> </w:t>
-      </w:r>
-      <w:sdt>
-        <w:sdtPr>
-          <w:rPr>
-            <w:color w:val="17365D" w:themeColor="text2" w:themeShade="BF"/>
-            <w:sz w:val="28"/>
-            <w:szCs w:val="28"/>
-            <w:lang w:val="ru-RU"/>
-          </w:rPr>
-          <w:id w:val="389392371"/>
-          <w:placeholder>
-            <w:docPart w:val="5917FEE754784A0BA4173B51A4E1CE95"/>
-          </w:placeholder>
-          <w:comboBox>
-            <w:listItem w:value="Выберите элемент."/>
-            <w:listItem w:displayText="ОИ" w:value="ОИ"/>
-            <w:listItem w:displayText="ОД" w:value="ОД"/>
-            <w:listItem w:displayText="OS" w:value="OS"/>
-          </w:comboBox>
-        </w:sdtPr>
-        <w:sdtEndPr/>
-        <w:sdtContent>
-          <w:r>
-            <w:rPr>
-              <w:color w:val="17365D" w:themeColor="text2" w:themeShade="BF"/>
-              <w:sz w:val="28"/>
-              <w:szCs w:val="28"/>
-              <w:lang w:val="ru-RU"/>
-            </w:rPr>
-            <w:t>ОИ</w:t>
-          </w:r>
-        </w:sdtContent>
-      </w:sdt>
-      <w:r>
-        <w:rPr>
-          <w:color w:val="17365D" w:themeColor="text2" w:themeShade="BF"/>
-          <w:sz w:val="28"/>
-          <w:szCs w:val="28"/>
-          <w:lang w:val="ru-RU"/>
-        </w:rPr>
-        <w:t>.</w:t>
-      </w:r>
-    </w:p>
-    <w:p>
-      <w:pPr>
-        <w:ind w:left="-567"/>
-        <w:jc w:val="both"/>
-        <w:rPr>
-          <w:color w:val="C00000"/>
-          <w:sz w:val="28"/>
-          <w:szCs w:val="28"/>
-          <w:lang w:val="ru-RU"/>
-        </w:rPr>
-      </w:pPr>
-      <w:r>
-        <w:rPr>
-          <w:color w:val="C00000"/>
-          <w:sz w:val="28"/>
-          <w:szCs w:val="28"/>
-          <w:lang w:val="ru-RU"/>
-        </w:rPr>
-        <w:t xml:space="preserve">ИБС, стенокардия напряжения, диффузный кардиосклероз, II </w:t>
-      </w:r>
-      <w:proofErr w:type="spellStart"/>
-      <w:r>
-        <w:rPr>
-          <w:color w:val="C00000"/>
-          <w:sz w:val="28"/>
-          <w:szCs w:val="28"/>
-          <w:lang w:val="ru-RU"/>
-        </w:rPr>
-        <w:t>ф.кл</w:t>
-      </w:r>
-      <w:proofErr w:type="spellEnd"/>
-      <w:r>
-        <w:rPr>
-          <w:color w:val="C00000"/>
-          <w:sz w:val="28"/>
-          <w:szCs w:val="28"/>
-          <w:lang w:val="ru-RU"/>
-        </w:rPr>
-        <w:t>. СН II</w:t>
-      </w:r>
-      <w:proofErr w:type="gramStart"/>
-      <w:r>
-        <w:rPr>
-          <w:color w:val="C00000"/>
-          <w:sz w:val="28"/>
-          <w:szCs w:val="28"/>
-          <w:lang w:val="ru-RU"/>
-        </w:rPr>
-        <w:t xml:space="preserve"> А</w:t>
-      </w:r>
-      <w:proofErr w:type="gramEnd"/>
-      <w:r>
-        <w:rPr>
-          <w:color w:val="C00000"/>
-          <w:sz w:val="28"/>
-          <w:szCs w:val="28"/>
-          <w:lang w:val="ru-RU"/>
-        </w:rPr>
-        <w:t xml:space="preserve"> </w:t>
-      </w:r>
-      <w:proofErr w:type="spellStart"/>
-      <w:r>
-        <w:rPr>
-          <w:color w:val="C00000"/>
-          <w:sz w:val="28"/>
-          <w:szCs w:val="28"/>
-          <w:lang w:val="ru-RU"/>
-        </w:rPr>
-        <w:t>ф.кл</w:t>
-      </w:r>
-      <w:proofErr w:type="spellEnd"/>
-      <w:r>
-        <w:rPr>
-          <w:color w:val="C00000"/>
-          <w:sz w:val="28"/>
-          <w:szCs w:val="28"/>
-          <w:lang w:val="ru-RU"/>
-        </w:rPr>
-        <w:t xml:space="preserve">. II. Гипертоническая болезнь III стадии … степени. Гипертензивное сердце СН I. Риск 4. Метаболическая кардиомиопатия СН 0-I. </w:t>
-      </w:r>
-      <w:proofErr w:type="spellStart"/>
-      <w:r>
-        <w:rPr>
-          <w:color w:val="C00000"/>
-          <w:sz w:val="28"/>
-          <w:szCs w:val="28"/>
-          <w:lang w:val="ru-RU"/>
-        </w:rPr>
-        <w:t>ф.кл</w:t>
-      </w:r>
-      <w:proofErr w:type="spellEnd"/>
-      <w:r>
-        <w:rPr>
-          <w:color w:val="C00000"/>
-          <w:sz w:val="28"/>
-          <w:szCs w:val="28"/>
-          <w:lang w:val="ru-RU"/>
-        </w:rPr>
-        <w:t>. II.</w:t>
-      </w:r>
-    </w:p>
-    <w:p>
-      <w:pPr>
-        <w:ind w:left="-567"/>
-        <w:jc w:val="both"/>
-        <w:rPr>
-          <w:color w:val="C00000"/>
-          <w:sz w:val="28"/>
-          <w:szCs w:val="28"/>
-          <w:lang w:val="ru-RU"/>
-        </w:rPr>
-      </w:pPr>
-      <w:r>
-        <w:rPr>
-          <w:color w:val="C00000"/>
-          <w:sz w:val="28"/>
-          <w:szCs w:val="28"/>
-          <w:lang w:val="ru-RU"/>
-        </w:rPr>
-        <w:t>НЦД по смешанному типу.</w:t>
-      </w:r>
-    </w:p>
-    <w:p>
-      <w:pPr>
-        <w:ind w:left="-567"/>
-        <w:jc w:val="both"/>
-        <w:rPr>
-          <w:color w:val="0000FF"/>
-          <w:sz w:val="28"/>
-          <w:szCs w:val="28"/>
-          <w:lang w:val="ru-RU"/>
-        </w:rPr>
-      </w:pPr>
-      <w:sdt>
-        <w:sdtPr>
-          <w:rPr>
-            <w:color w:val="0000FF"/>
-            <w:sz w:val="28"/>
-            <w:szCs w:val="28"/>
-            <w:lang w:val="ru-RU"/>
-          </w:rPr>
-          <w:id w:val="-968201283"/>
-          <w:placeholder>
-            <w:docPart w:val="DefaultPlaceholder_1082065159"/>
-          </w:placeholder>
-          <w:comboBox>
-            <w:listItem w:value="Выберите элемент."/>
-            <w:listItem w:displayText="Дисциркуляторная" w:value="Дисциркуляторная"/>
-            <w:listItem w:displayText="Диабетическая" w:value="Диабетическая"/>
-            <w:listItem w:displayText="Дисметаболическая" w:value="Дисметаболическая"/>
-          </w:comboBox>
-        </w:sdtPr>
-        <w:sdtEndPr/>
-        <w:sdtContent>
-          <w:r>
-            <w:rPr>
-              <w:color w:val="0000FF"/>
-              <w:sz w:val="28"/>
-              <w:szCs w:val="28"/>
-              <w:lang w:val="ru-RU"/>
-            </w:rPr>
-            <w:t>Дисциркуляторная</w:t>
-          </w:r>
-        </w:sdtContent>
-      </w:sdt>
-      <w:r>
-        <w:rPr>
-          <w:color w:val="0000FF"/>
-          <w:sz w:val="28"/>
-          <w:szCs w:val="28"/>
-          <w:lang w:val="ru-RU"/>
-        </w:rPr>
-        <w:t xml:space="preserve"> энцефалопатия I-II сочетанного генеза (</w:t>
-      </w:r>
-      <w:r>
-        <w:rPr>
-          <w:color w:val="0000FF"/>
-          <w:sz w:val="28"/>
-          <w:szCs w:val="28"/>
-          <w:lang w:val="ru-RU"/>
-        </w:rPr>
-        <w:t>дисметаболическая</w:t>
-      </w:r>
-      <w:r>
-        <w:rPr>
-          <w:color w:val="0000FF"/>
-          <w:sz w:val="28"/>
-          <w:szCs w:val="28"/>
-          <w:lang w:val="ru-RU"/>
-        </w:rPr>
-        <w:t>, гипертоническая).</w:t>
-      </w:r>
-    </w:p>
-    <w:p>
-      <w:pPr>
-        <w:ind w:left="-567"/>
-        <w:jc w:val="both"/>
-        <w:rPr>
-          <w:color w:val="0000FF"/>
-          <w:sz w:val="28"/>
-          <w:szCs w:val="28"/>
-          <w:lang w:val="ru-RU"/>
-        </w:rPr>
-      </w:pPr>
-      <w:r>
-        <w:rPr>
-          <w:color w:val="0000FF"/>
-          <w:sz w:val="28"/>
-          <w:szCs w:val="28"/>
-          <w:lang w:val="ru-RU"/>
-        </w:rPr>
-        <w:t xml:space="preserve">астеновегетативный </w:t>
-      </w:r>
-      <w:proofErr w:type="gramStart"/>
-      <w:r>
-        <w:rPr>
-          <w:color w:val="0000FF"/>
-          <w:sz w:val="28"/>
-          <w:szCs w:val="28"/>
-          <w:lang w:val="ru-RU"/>
-        </w:rPr>
-        <w:t>с-м</w:t>
-      </w:r>
-      <w:proofErr w:type="gramEnd"/>
-      <w:r>
-        <w:rPr>
-          <w:color w:val="0000FF"/>
-          <w:sz w:val="28"/>
-          <w:szCs w:val="28"/>
-          <w:lang w:val="ru-RU"/>
-        </w:rPr>
-        <w:t xml:space="preserve">, </w:t>
-      </w:r>
-      <w:proofErr w:type="spellStart"/>
-      <w:r>
-        <w:rPr>
-          <w:color w:val="0000FF"/>
-          <w:sz w:val="28"/>
-          <w:szCs w:val="28"/>
-          <w:lang w:val="ru-RU"/>
-        </w:rPr>
-        <w:t>астено</w:t>
-      </w:r>
-      <w:proofErr w:type="spellEnd"/>
-      <w:r>
-        <w:rPr>
-          <w:color w:val="0000FF"/>
-          <w:sz w:val="28"/>
-          <w:szCs w:val="28"/>
-          <w:lang w:val="ru-RU"/>
-        </w:rPr>
-        <w:t xml:space="preserve">-невротический с-м, </w:t>
-      </w:r>
-      <w:proofErr w:type="spellStart"/>
-      <w:r>
-        <w:rPr>
-          <w:color w:val="0000FF"/>
-          <w:sz w:val="28"/>
-          <w:szCs w:val="28"/>
-          <w:lang w:val="ru-RU"/>
-        </w:rPr>
-        <w:t>вестибуло</w:t>
-      </w:r>
-      <w:proofErr w:type="spellEnd"/>
-      <w:r>
-        <w:rPr>
-          <w:color w:val="0000FF"/>
-          <w:sz w:val="28"/>
-          <w:szCs w:val="28"/>
-          <w:lang w:val="ru-RU"/>
-        </w:rPr>
-        <w:t xml:space="preserve">-атактический с-м.  </w:t>
-      </w:r>
-      <w:proofErr w:type="spellStart"/>
-      <w:r>
-        <w:rPr>
-          <w:color w:val="0000FF"/>
-          <w:sz w:val="28"/>
-          <w:szCs w:val="28"/>
-          <w:lang w:val="ru-RU"/>
-        </w:rPr>
-        <w:t>цереброастенический</w:t>
-      </w:r>
-      <w:proofErr w:type="spellEnd"/>
-      <w:r>
-        <w:rPr>
-          <w:color w:val="0000FF"/>
-          <w:sz w:val="28"/>
-          <w:szCs w:val="28"/>
-          <w:lang w:val="ru-RU"/>
-        </w:rPr>
-        <w:t xml:space="preserve"> с-м, цефалгический с-м,</w:t>
-      </w:r>
-    </w:p>
-    <w:p>
-      <w:pPr>
-        <w:ind w:left="-567"/>
-        <w:jc w:val="both"/>
-        <w:rPr>
-          <w:color w:val="008080"/>
-          <w:sz w:val="28"/>
-          <w:szCs w:val="28"/>
-          <w:lang w:val="ru-RU"/>
-        </w:rPr>
-      </w:pPr>
-      <w:proofErr w:type="spellStart"/>
-      <w:r>
-        <w:rPr>
-          <w:color w:val="008080"/>
-          <w:sz w:val="28"/>
-          <w:szCs w:val="28"/>
-          <w:lang w:val="ru-RU"/>
-        </w:rPr>
-        <w:t>Остеоартроз</w:t>
-      </w:r>
-      <w:proofErr w:type="spellEnd"/>
-      <w:r>
-        <w:rPr>
-          <w:color w:val="008080"/>
-          <w:sz w:val="28"/>
-          <w:szCs w:val="28"/>
-          <w:lang w:val="ru-RU"/>
-        </w:rPr>
-        <w:t xml:space="preserve"> коленных с-</w:t>
-      </w:r>
-      <w:proofErr w:type="spellStart"/>
-      <w:r>
-        <w:rPr>
-          <w:color w:val="008080"/>
-          <w:sz w:val="28"/>
-          <w:szCs w:val="28"/>
-          <w:lang w:val="ru-RU"/>
-        </w:rPr>
-        <w:t>вов</w:t>
-      </w:r>
-      <w:proofErr w:type="spellEnd"/>
-      <w:r>
-        <w:rPr>
-          <w:color w:val="008080"/>
-          <w:sz w:val="28"/>
-          <w:szCs w:val="28"/>
-          <w:lang w:val="ru-RU"/>
-        </w:rPr>
-        <w:t xml:space="preserve"> </w:t>
-      </w:r>
-      <w:proofErr w:type="spellStart"/>
-      <w:proofErr w:type="gramStart"/>
-      <w:r>
-        <w:rPr>
-          <w:color w:val="008080"/>
-          <w:sz w:val="28"/>
-          <w:szCs w:val="28"/>
-          <w:lang w:val="ru-RU"/>
-        </w:rPr>
-        <w:t>R</w:t>
-      </w:r>
-      <w:proofErr w:type="gramEnd"/>
-      <w:r>
-        <w:rPr>
-          <w:color w:val="008080"/>
-          <w:sz w:val="28"/>
-          <w:szCs w:val="28"/>
-          <w:lang w:val="ru-RU"/>
-        </w:rPr>
-        <w:t>о</w:t>
-      </w:r>
-      <w:proofErr w:type="spellEnd"/>
-      <w:r>
-        <w:rPr>
-          <w:color w:val="008080"/>
-          <w:sz w:val="28"/>
-          <w:szCs w:val="28"/>
-          <w:lang w:val="ru-RU"/>
-        </w:rPr>
-        <w:t xml:space="preserve"> II </w:t>
-      </w:r>
-      <w:r>
-        <w:rPr>
-          <w:color w:val="008080"/>
-          <w:sz w:val="28"/>
-          <w:szCs w:val="28"/>
-          <w:lang w:val="ru-RU"/>
-        </w:rPr>
-        <w:t>НФС</w:t>
-      </w:r>
-      <w:r>
-        <w:rPr>
-          <w:color w:val="008080"/>
-          <w:sz w:val="28"/>
-          <w:szCs w:val="28"/>
-          <w:lang w:val="ru-RU"/>
-        </w:rPr>
-        <w:t xml:space="preserve"> I-II. </w:t>
-      </w:r>
-    </w:p>
-    <w:p>
-      <w:pPr>
-        <w:ind w:left="-567"/>
-        <w:jc w:val="both"/>
-        <w:rPr>
-          <w:sz w:val="28"/>
-          <w:lang w:val="ru-RU"/>
-        </w:rPr>
-      </w:pPr>
-    </w:p>
-    <w:p>
-      <w:pPr>
-        <w:ind w:left="-567"/>
-        <w:jc w:val="both"/>
-        <w:rPr>
           <w:sz w:val="28"/>
           <w:szCs w:val="28"/>
           <w:lang w:val="ru-RU"/>
@@ -1640,17 +908,6 @@
         </w:rPr>
         <w:t xml:space="preserve"> </w:t>
       </w:r>
-    </w:p>
-    <w:p>
-      <w:pPr>
-        <w:ind w:left="-567"/>
-        <w:jc w:val="both"/>
-        <w:rPr>
-          <w:sz w:val="28"/>
-          <w:szCs w:val="28"/>
-          <w:lang w:val="ru-RU"/>
-        </w:rPr>
-      </w:pPr>
       <w:sdt>
         <w:sdtPr>
           <w:rPr>
@@ -1686,7 +943,71 @@
           <w:szCs w:val="28"/>
           <w:lang w:val="ru-RU"/>
         </w:rPr>
-        <w:t xml:space="preserve"> веса на … </w:t>
+        <w:t xml:space="preserve"> веса на </w:t>
+      </w:r>
+      <w:r>
+        <w:rPr>
+          <w:sz w:val="28"/>
+          <w:szCs w:val="28"/>
+          <w:lang w:val="ru-RU"/>
+        </w:rPr>
+        <w:t>3</w:t>
+      </w:r>
+      <w:r>
+        <w:rPr>
+          <w:sz w:val="28"/>
+          <w:szCs w:val="28"/>
+          <w:lang w:val="ru-RU"/>
+        </w:rPr>
+        <w:t xml:space="preserve"> кг</w:t>
+      </w:r>
+      <w:r>
+        <w:rPr>
+          <w:sz w:val="28"/>
+          <w:szCs w:val="28"/>
+          <w:lang w:val="ru-RU"/>
+        </w:rPr>
+        <w:t xml:space="preserve"> за год</w:t>
+      </w:r>
+      <w:r>
+        <w:rPr>
+          <w:sz w:val="28"/>
+          <w:szCs w:val="28"/>
+          <w:lang w:val="ru-RU"/>
+        </w:rPr>
+        <w:t>, ухудшение зрения,</w:t>
+      </w:r>
+      <w:r>
+        <w:rPr>
+          <w:sz w:val="28"/>
+          <w:szCs w:val="28"/>
+          <w:lang w:val="ru-RU"/>
+        </w:rPr>
+        <w:t xml:space="preserve"> </w:t>
+      </w:r>
+      <w:r>
+        <w:rPr>
+          <w:sz w:val="28"/>
+          <w:szCs w:val="28"/>
+          <w:lang w:val="ru-RU"/>
+        </w:rPr>
+        <w:t xml:space="preserve"> </w:t>
+      </w:r>
+      <w:r>
+        <w:rPr>
+          <w:sz w:val="28"/>
+          <w:szCs w:val="28"/>
+          <w:lang w:val="ru-RU"/>
+        </w:rPr>
+        <w:t xml:space="preserve"> </w:t>
+      </w:r>
+      <w:r>
+        <w:rPr>
+          <w:sz w:val="28"/>
+          <w:szCs w:val="28"/>
+          <w:lang w:val="ru-RU"/>
+        </w:rPr>
+        <w:t>боли  в н/</w:t>
       </w:r>
       <w:proofErr w:type="gramStart"/>
       <w:r>
@@ -1695,7 +1016,7 @@
           <w:szCs w:val="28"/>
           <w:lang w:val="ru-RU"/>
         </w:rPr>
-        <w:t>кг</w:t>
+        <w:t>к</w:t>
       </w:r>
       <w:proofErr w:type="gramEnd"/>
       <w:r>
@@ -1704,15 +1025,147 @@
           <w:szCs w:val="28"/>
           <w:lang w:val="ru-RU"/>
         </w:rPr>
-        <w:t xml:space="preserve"> за год</w:t>
-      </w:r>
-      <w:r>
-        <w:rPr>
-          <w:sz w:val="28"/>
-          <w:szCs w:val="28"/>
-          <w:lang w:val="ru-RU"/>
-        </w:rPr>
         <w:t xml:space="preserve">, </w:t>
+      </w:r>
+      <w:proofErr w:type="gramStart"/>
+      <w:r>
+        <w:rPr>
+          <w:sz w:val="28"/>
+          <w:szCs w:val="28"/>
+          <w:lang w:val="ru-RU"/>
+        </w:rPr>
+        <w:t>судороги</w:t>
+      </w:r>
+      <w:proofErr w:type="gramEnd"/>
+      <w:r>
+        <w:rPr>
+          <w:sz w:val="28"/>
+          <w:szCs w:val="28"/>
+          <w:lang w:val="ru-RU"/>
+        </w:rPr>
+        <w:t>,</w:t>
+      </w:r>
+      <w:r>
+        <w:rPr>
+          <w:sz w:val="28"/>
+          <w:szCs w:val="28"/>
+          <w:lang w:val="ru-RU"/>
+        </w:rPr>
+        <w:t xml:space="preserve"> онемение ног,</w:t>
+      </w:r>
+      <w:r>
+        <w:rPr>
+          <w:sz w:val="28"/>
+          <w:szCs w:val="28"/>
+          <w:lang w:val="ru-RU"/>
+        </w:rPr>
+        <w:t xml:space="preserve"> </w:t>
+      </w:r>
+      <w:r>
+        <w:rPr>
+          <w:sz w:val="28"/>
+          <w:szCs w:val="28"/>
+          <w:lang w:val="ru-RU"/>
+        </w:rPr>
+        <w:t xml:space="preserve"> </w:t>
+      </w:r>
+      <w:r>
+        <w:rPr>
+          <w:sz w:val="28"/>
+          <w:szCs w:val="28"/>
+          <w:lang w:val="ru-RU"/>
+        </w:rPr>
+        <w:t>повышение</w:t>
+      </w:r>
+      <w:r>
+        <w:rPr>
+          <w:sz w:val="28"/>
+          <w:szCs w:val="28"/>
+          <w:lang w:val="ru-RU"/>
+        </w:rPr>
+        <w:t xml:space="preserve"> </w:t>
+      </w:r>
+      <w:r>
+        <w:rPr>
+          <w:sz w:val="28"/>
+          <w:szCs w:val="28"/>
+          <w:lang w:val="ru-RU"/>
+        </w:rPr>
+        <w:t xml:space="preserve">АД макс. до </w:t>
+      </w:r>
+      <w:r>
+        <w:rPr>
+          <w:sz w:val="28"/>
+          <w:szCs w:val="28"/>
+          <w:lang w:val="ru-RU"/>
+        </w:rPr>
+        <w:t>200/100</w:t>
+      </w:r>
+      <w:r>
+        <w:rPr>
+          <w:sz w:val="28"/>
+          <w:szCs w:val="28"/>
+          <w:lang w:val="ru-RU"/>
+        </w:rPr>
+        <w:t xml:space="preserve"> </w:t>
+      </w:r>
+      <w:r>
+        <w:rPr>
+          <w:sz w:val="28"/>
+          <w:szCs w:val="28"/>
+          <w:lang w:val="ru-RU"/>
+        </w:rPr>
+        <w:t xml:space="preserve">мм </w:t>
+      </w:r>
+      <w:proofErr w:type="spellStart"/>
+      <w:r>
+        <w:rPr>
+          <w:sz w:val="28"/>
+          <w:szCs w:val="28"/>
+          <w:lang w:val="ru-RU"/>
+        </w:rPr>
+        <w:t>рт.</w:t>
+      </w:r>
+      <w:r>
+        <w:rPr>
+          <w:sz w:val="28"/>
+          <w:szCs w:val="28"/>
+          <w:lang w:val="ru-RU"/>
+        </w:rPr>
+        <w:t>ст</w:t>
+      </w:r>
+      <w:proofErr w:type="spellEnd"/>
+      <w:r>
+        <w:rPr>
+          <w:sz w:val="28"/>
+          <w:szCs w:val="28"/>
+          <w:lang w:val="ru-RU"/>
+        </w:rPr>
+        <w:t>.</w:t>
+      </w:r>
+      <w:r>
+        <w:rPr>
+          <w:sz w:val="28"/>
+          <w:szCs w:val="28"/>
+          <w:lang w:val="ru-RU"/>
+        </w:rPr>
+        <w:t xml:space="preserve">, </w:t>
+      </w:r>
+      <w:r>
+        <w:rPr>
+          <w:sz w:val="28"/>
+          <w:szCs w:val="28"/>
+          <w:lang w:val="ru-RU"/>
+        </w:rPr>
+        <w:t xml:space="preserve">головные боли, головокружение, общую слабость, быструю утомляемость, </w:t>
+      </w:r>
+      <w:r>
+        <w:rPr>
+          <w:sz w:val="28"/>
+          <w:szCs w:val="28"/>
+          <w:lang w:val="ru-RU"/>
+        </w:rPr>
+        <w:t>боли в коленных суставах</w:t>
       </w:r>
     </w:p>
     <w:p>
@@ -1721,7 +1174,6 @@
         <w:jc w:val="both"/>
         <w:rPr>
           <w:sz w:val="28"/>
-          <w:szCs w:val="28"/>
           <w:lang w:val="ru-RU"/>
         </w:rPr>
       </w:pPr>
@@ -1729,9 +1181,36 @@
         <w:rPr>
           <w:sz w:val="28"/>
           <w:szCs w:val="28"/>
-          <w:lang w:val="ru-RU"/>
-        </w:rPr>
-        <w:t>ухудшение зрения,</w:t>
+          <w:u w:val="single"/>
+          <w:lang w:val="ru-RU"/>
+        </w:rPr>
+        <w:t>Краткий анамнез</w:t>
+      </w:r>
+      <w:r>
+        <w:rPr>
+          <w:sz w:val="28"/>
+          <w:szCs w:val="28"/>
+          <w:lang w:val="ru-RU"/>
+        </w:rPr>
+        <w:t xml:space="preserve">: СД </w:t>
+      </w:r>
+      <w:proofErr w:type="gramStart"/>
+      <w:r>
+        <w:rPr>
+          <w:sz w:val="28"/>
+          <w:szCs w:val="28"/>
+          <w:lang w:val="ru-RU"/>
+        </w:rPr>
+        <w:t>выявлен</w:t>
+      </w:r>
+      <w:proofErr w:type="gramEnd"/>
+      <w:r>
+        <w:rPr>
+          <w:sz w:val="28"/>
+          <w:szCs w:val="28"/>
+          <w:lang w:val="ru-RU"/>
+        </w:rPr>
+        <w:t xml:space="preserve"> в</w:t>
       </w:r>
       <w:r>
         <w:rPr>
@@ -1741,17 +1220,40 @@
         </w:rPr>
         <w:t xml:space="preserve"> </w:t>
       </w:r>
-    </w:p>
-    <w:p>
-      <w:pPr>
-        <w:ind w:left="-567"/>
-        <w:jc w:val="both"/>
-        <w:rPr>
-          <w:sz w:val="28"/>
-          <w:szCs w:val="28"/>
-          <w:lang w:val="ru-RU"/>
-        </w:rPr>
-      </w:pPr>
+      <w:r>
+        <w:rPr>
+          <w:sz w:val="28"/>
+          <w:szCs w:val="28"/>
+          <w:lang w:val="ru-RU"/>
+        </w:rPr>
+        <w:t>2012</w:t>
+      </w:r>
+      <w:r>
+        <w:rPr>
+          <w:sz w:val="28"/>
+          <w:szCs w:val="28"/>
+          <w:lang w:val="ru-RU"/>
+        </w:rPr>
+        <w:t>г</w:t>
+      </w:r>
+      <w:r>
+        <w:rPr>
+          <w:sz w:val="28"/>
+          <w:szCs w:val="28"/>
+          <w:lang w:val="ru-RU"/>
+        </w:rPr>
+        <w:t xml:space="preserve"> в </w:t>
+      </w:r>
+      <w:proofErr w:type="spellStart"/>
+      <w:r>
+        <w:rPr>
+          <w:sz w:val="28"/>
+          <w:szCs w:val="28"/>
+          <w:lang w:val="ru-RU"/>
+        </w:rPr>
+        <w:t>кетоадцотчиеском</w:t>
+      </w:r>
+      <w:proofErr w:type="spellEnd"/>
       <w:r>
         <w:rPr>
           <w:sz w:val="28"/>
@@ -1760,48 +1262,16 @@
         </w:rPr>
         <w:t xml:space="preserve"> </w:t>
       </w:r>
-      <w:r>
-        <w:rPr>
-          <w:sz w:val="28"/>
-          <w:szCs w:val="28"/>
-          <w:lang w:val="ru-RU"/>
-        </w:rPr>
-        <w:t>боли  в н/</w:t>
-      </w:r>
-      <w:proofErr w:type="gramStart"/>
-      <w:r>
-        <w:rPr>
-          <w:sz w:val="28"/>
-          <w:szCs w:val="28"/>
-          <w:lang w:val="ru-RU"/>
-        </w:rPr>
-        <w:t>к</w:t>
-      </w:r>
-      <w:proofErr w:type="gramEnd"/>
-      <w:r>
-        <w:rPr>
-          <w:sz w:val="28"/>
-          <w:szCs w:val="28"/>
-          <w:lang w:val="ru-RU"/>
-        </w:rPr>
-        <w:t xml:space="preserve">, </w:t>
-      </w:r>
-      <w:r>
-        <w:rPr>
-          <w:sz w:val="28"/>
-          <w:szCs w:val="28"/>
-          <w:lang w:val="ru-RU"/>
-        </w:rPr>
-        <w:t>судороги,</w:t>
-      </w:r>
-      <w:r>
-        <w:rPr>
-          <w:sz w:val="28"/>
-          <w:szCs w:val="28"/>
-          <w:lang w:val="ru-RU"/>
-        </w:rPr>
-        <w:t xml:space="preserve"> онемение ног,</w:t>
-      </w:r>
+      <w:proofErr w:type="spellStart"/>
+      <w:r>
+        <w:rPr>
+          <w:sz w:val="28"/>
+          <w:szCs w:val="28"/>
+          <w:lang w:val="ru-RU"/>
+        </w:rPr>
+        <w:t>состонии</w:t>
+      </w:r>
+      <w:proofErr w:type="spellEnd"/>
       <w:r>
         <w:rPr>
           <w:sz w:val="28"/>
@@ -1810,317 +1280,13 @@
         </w:rPr>
         <w:t xml:space="preserve"> </w:t>
       </w:r>
-    </w:p>
-    <w:p>
-      <w:pPr>
-        <w:ind w:left="-567"/>
-        <w:jc w:val="both"/>
-        <w:rPr>
-          <w:sz w:val="28"/>
-          <w:szCs w:val="28"/>
-          <w:lang w:val="ru-RU"/>
-        </w:rPr>
-      </w:pPr>
-      <w:proofErr w:type="gramStart"/>
-      <w:r>
-        <w:rPr>
-          <w:sz w:val="28"/>
-          <w:szCs w:val="28"/>
-          <w:lang w:val="ru-RU"/>
-        </w:rPr>
-        <w:t>повышение</w:t>
-      </w:r>
-      <w:r>
-        <w:rPr>
-          <w:sz w:val="28"/>
-          <w:szCs w:val="28"/>
-          <w:lang w:val="ru-RU"/>
-        </w:rPr>
-        <w:t xml:space="preserve"> </w:t>
-      </w:r>
-      <w:r>
-        <w:rPr>
-          <w:sz w:val="28"/>
-          <w:szCs w:val="28"/>
-          <w:lang w:val="ru-RU"/>
-        </w:rPr>
-        <w:t xml:space="preserve">АД макс. до </w:t>
-      </w:r>
-      <w:r>
-        <w:rPr>
-          <w:sz w:val="28"/>
-          <w:szCs w:val="28"/>
-          <w:lang w:val="ru-RU"/>
-        </w:rPr>
-        <w:t>++</w:t>
-      </w:r>
-      <w:r>
-        <w:rPr>
-          <w:sz w:val="28"/>
-          <w:szCs w:val="28"/>
-          <w:lang w:val="ru-RU"/>
-        </w:rPr>
-        <w:t xml:space="preserve"> </w:t>
-      </w:r>
-      <w:r>
-        <w:rPr>
-          <w:sz w:val="28"/>
-          <w:szCs w:val="28"/>
-          <w:lang w:val="ru-RU"/>
-        </w:rPr>
-        <w:t xml:space="preserve">мм </w:t>
-      </w:r>
-      <w:proofErr w:type="spellStart"/>
-      <w:r>
-        <w:rPr>
-          <w:sz w:val="28"/>
-          <w:szCs w:val="28"/>
-          <w:lang w:val="ru-RU"/>
-        </w:rPr>
-        <w:t>рт.</w:t>
-      </w:r>
-      <w:r>
-        <w:rPr>
-          <w:sz w:val="28"/>
-          <w:szCs w:val="28"/>
-          <w:lang w:val="ru-RU"/>
-        </w:rPr>
-        <w:t>ст</w:t>
-      </w:r>
-      <w:proofErr w:type="spellEnd"/>
-      <w:r>
-        <w:rPr>
-          <w:sz w:val="28"/>
-          <w:szCs w:val="28"/>
-          <w:lang w:val="ru-RU"/>
-        </w:rPr>
-        <w:t>.</w:t>
-      </w:r>
-      <w:r>
-        <w:rPr>
-          <w:sz w:val="28"/>
-          <w:szCs w:val="28"/>
-          <w:lang w:val="ru-RU"/>
-        </w:rPr>
-        <w:t xml:space="preserve">, </w:t>
-      </w:r>
-      <w:r>
-        <w:rPr>
-          <w:sz w:val="28"/>
-          <w:szCs w:val="28"/>
-          <w:lang w:val="ru-RU"/>
-        </w:rPr>
-        <w:t xml:space="preserve">головные боли, головокружение, общую слабость, быструю утомляемость, </w:t>
-      </w:r>
-      <w:r>
-        <w:rPr>
-          <w:sz w:val="28"/>
-          <w:szCs w:val="28"/>
-          <w:lang w:val="ru-RU"/>
-        </w:rPr>
-        <w:t xml:space="preserve">одышку при физ. нагрузке, </w:t>
-      </w:r>
-      <w:r>
-        <w:rPr>
-          <w:sz w:val="28"/>
-          <w:szCs w:val="28"/>
-          <w:lang w:val="ru-RU"/>
-        </w:rPr>
-        <w:t>учащенное мочеиспу</w:t>
-      </w:r>
-      <w:r>
-        <w:rPr>
-          <w:sz w:val="28"/>
-          <w:szCs w:val="28"/>
-          <w:lang w:val="ru-RU"/>
-        </w:rPr>
-        <w:t>с</w:t>
-      </w:r>
-      <w:r>
-        <w:rPr>
-          <w:sz w:val="28"/>
-          <w:szCs w:val="28"/>
-          <w:lang w:val="ru-RU"/>
-        </w:rPr>
-        <w:t xml:space="preserve">кание, </w:t>
-      </w:r>
-      <w:r>
-        <w:rPr>
-          <w:sz w:val="28"/>
-          <w:szCs w:val="28"/>
-          <w:lang w:val="ru-RU"/>
-        </w:rPr>
-        <w:t>сердцебиение</w:t>
-      </w:r>
-      <w:r>
-        <w:rPr>
-          <w:sz w:val="28"/>
-          <w:szCs w:val="28"/>
-          <w:lang w:val="ru-RU"/>
-        </w:rPr>
-        <w:t xml:space="preserve">, боли в </w:t>
-      </w:r>
-      <w:proofErr w:type="spellStart"/>
-      <w:r>
-        <w:rPr>
-          <w:sz w:val="28"/>
-          <w:szCs w:val="28"/>
-          <w:lang w:val="ru-RU"/>
-        </w:rPr>
-        <w:t>прекардиальной</w:t>
-      </w:r>
-      <w:proofErr w:type="spellEnd"/>
-      <w:r>
-        <w:rPr>
-          <w:sz w:val="28"/>
-          <w:szCs w:val="28"/>
-          <w:lang w:val="ru-RU"/>
-        </w:rPr>
-        <w:t xml:space="preserve"> области, боли в </w:t>
-      </w:r>
-      <w:proofErr w:type="spellStart"/>
-      <w:r>
-        <w:rPr>
-          <w:sz w:val="28"/>
-          <w:szCs w:val="28"/>
-          <w:lang w:val="ru-RU"/>
-        </w:rPr>
-        <w:t>эпигастральной</w:t>
-      </w:r>
-      <w:proofErr w:type="spellEnd"/>
-      <w:r>
-        <w:rPr>
-          <w:sz w:val="28"/>
-          <w:szCs w:val="28"/>
-          <w:lang w:val="ru-RU"/>
-        </w:rPr>
-        <w:t xml:space="preserve"> области, боли в поясничной области</w:t>
-      </w:r>
-      <w:r>
-        <w:rPr>
-          <w:sz w:val="28"/>
-          <w:szCs w:val="28"/>
-          <w:lang w:val="ru-RU"/>
-        </w:rPr>
-        <w:t>, шаткость при ходьбе</w:t>
-      </w:r>
-      <w:r>
-        <w:rPr>
-          <w:sz w:val="28"/>
-          <w:szCs w:val="28"/>
-          <w:lang w:val="ru-RU"/>
-        </w:rPr>
-        <w:t>,</w:t>
-      </w:r>
-      <w:r>
-        <w:rPr>
-          <w:sz w:val="28"/>
-          <w:szCs w:val="28"/>
-          <w:lang w:val="ru-RU"/>
-        </w:rPr>
-        <w:t xml:space="preserve"> </w:t>
-      </w:r>
-      <w:r>
-        <w:rPr>
-          <w:sz w:val="28"/>
-          <w:szCs w:val="28"/>
-          <w:lang w:val="ru-RU"/>
-        </w:rPr>
-        <w:t>частые гипогликемические состояния,</w:t>
-      </w:r>
-      <w:proofErr w:type="gramEnd"/>
-    </w:p>
-    <w:p>
-      <w:pPr>
-        <w:ind w:left="-567"/>
-        <w:jc w:val="both"/>
-        <w:rPr>
-          <w:sz w:val="28"/>
-          <w:szCs w:val="28"/>
-          <w:lang w:val="ru-RU"/>
-        </w:rPr>
-      </w:pPr>
-      <w:r>
-        <w:rPr>
-          <w:sz w:val="28"/>
-          <w:szCs w:val="28"/>
-          <w:u w:val="single"/>
-          <w:lang w:val="ru-RU"/>
-        </w:rPr>
-        <w:t>Краткий анамнез</w:t>
-      </w:r>
-      <w:r>
-        <w:rPr>
-          <w:sz w:val="28"/>
-          <w:szCs w:val="28"/>
-          <w:lang w:val="ru-RU"/>
-        </w:rPr>
-        <w:t xml:space="preserve">: СД </w:t>
-      </w:r>
-      <w:proofErr w:type="gramStart"/>
-      <w:r>
-        <w:rPr>
-          <w:sz w:val="28"/>
-          <w:szCs w:val="28"/>
-          <w:lang w:val="ru-RU"/>
-        </w:rPr>
-        <w:t>выявлен</w:t>
-      </w:r>
-      <w:proofErr w:type="gramEnd"/>
-      <w:r>
-        <w:rPr>
-          <w:sz w:val="28"/>
-          <w:szCs w:val="28"/>
-          <w:lang w:val="ru-RU"/>
-        </w:rPr>
-        <w:t xml:space="preserve"> в</w:t>
-      </w:r>
-      <w:r>
-        <w:rPr>
-          <w:sz w:val="28"/>
-          <w:szCs w:val="28"/>
-          <w:lang w:val="ru-RU"/>
-        </w:rPr>
-        <w:t xml:space="preserve"> г. </w:t>
-      </w:r>
-      <w:sdt>
-        <w:sdtPr>
-          <w:rPr>
-            <w:sz w:val="28"/>
-            <w:szCs w:val="28"/>
-            <w:lang w:val="ru-RU"/>
-          </w:rPr>
-          <w:alias w:val="течение"/>
-          <w:tag w:val="течение"/>
-          <w:id w:val="-375382900"/>
-          <w:placeholder>
-            <w:docPart w:val="DefaultPlaceholder_1082065159"/>
-          </w:placeholder>
-          <w:comboBox>
-            <w:listItem w:value="Выберите элемент."/>
-            <w:listItem w:displayText="Течение заболевания лабильное, в анамнезе частые  гипогликемические состояния" w:value="Течение заболевания лабильное, в анамнезе частые  гипогликемические состояния"/>
-            <w:listItem w:displayText="Течение заболевания стабильное." w:value="Течение заболевания стабильное."/>
-          </w:comboBox>
-        </w:sdtPr>
-        <w:sdtEndPr/>
-        <w:sdtContent>
-          <w:r>
-            <w:rPr>
-              <w:sz w:val="28"/>
-              <w:szCs w:val="28"/>
-              <w:lang w:val="ru-RU"/>
-            </w:rPr>
-            <w:t>Течение заболевания лабильное, в анамнезе частые  гипогликемические состояния</w:t>
-          </w:r>
-        </w:sdtContent>
-      </w:sdt>
-      <w:r>
-        <w:rPr>
-          <w:sz w:val="28"/>
-          <w:szCs w:val="28"/>
-          <w:lang w:val="ru-RU"/>
-        </w:rPr>
-        <w:t xml:space="preserve">. Комы отрицает. С начала заболевания </w:t>
+      <w:r>
+        <w:rPr>
+          <w:sz w:val="28"/>
+          <w:szCs w:val="28"/>
+          <w:lang w:val="ru-RU"/>
+        </w:rPr>
+        <w:t xml:space="preserve">  Комы отрицает. С начала заболевания </w:t>
       </w:r>
       <w:sdt>
         <w:sdtPr>
@@ -2148,7 +1314,7 @@
               <w:szCs w:val="28"/>
               <w:lang w:val="ru-RU"/>
             </w:rPr>
-            <w:t>принимает ССП.</w:t>
+            <w:t>инсулинотерапия.</w:t>
           </w:r>
         </w:sdtContent>
       </w:sdt>
@@ -2158,7 +1324,59 @@
           <w:szCs w:val="28"/>
           <w:lang w:val="ru-RU"/>
         </w:rPr>
-        <w:t xml:space="preserve"> (</w:t>
+        <w:t xml:space="preserve">  </w:t>
+      </w:r>
+      <w:r>
+        <w:rPr>
+          <w:sz w:val="28"/>
+          <w:szCs w:val="28"/>
+          <w:lang w:val="ru-RU"/>
+        </w:rPr>
+        <w:t>В наст</w:t>
+      </w:r>
+      <w:proofErr w:type="gramStart"/>
+      <w:r>
+        <w:rPr>
+          <w:sz w:val="28"/>
+          <w:szCs w:val="28"/>
+          <w:lang w:val="ru-RU"/>
+        </w:rPr>
+        <w:t>.</w:t>
+      </w:r>
+      <w:proofErr w:type="gramEnd"/>
+      <w:r>
+        <w:rPr>
+          <w:sz w:val="28"/>
+          <w:szCs w:val="28"/>
+          <w:lang w:val="ru-RU"/>
+        </w:rPr>
+        <w:t xml:space="preserve"> </w:t>
+      </w:r>
+      <w:proofErr w:type="gramStart"/>
+      <w:r>
+        <w:rPr>
+          <w:sz w:val="28"/>
+          <w:szCs w:val="28"/>
+          <w:lang w:val="ru-RU"/>
+        </w:rPr>
+        <w:t>в</w:t>
+      </w:r>
+      <w:proofErr w:type="gramEnd"/>
+      <w:r>
+        <w:rPr>
+          <w:sz w:val="28"/>
+          <w:szCs w:val="28"/>
+          <w:lang w:val="ru-RU"/>
+        </w:rPr>
+        <w:t xml:space="preserve">ремя принимает:  </w:t>
+      </w:r>
+      <w:r>
+        <w:rPr>
+          <w:sz w:val="28"/>
+          <w:szCs w:val="28"/>
+          <w:lang w:val="ru-RU"/>
+        </w:rPr>
+        <w:t xml:space="preserve"> </w:t>
       </w:r>
       <w:proofErr w:type="spellStart"/>
       <w:r>
@@ -2167,7 +1385,7 @@
           <w:szCs w:val="28"/>
           <w:lang w:val="ru-RU"/>
         </w:rPr>
-        <w:t>манинил</w:t>
+        <w:t>Инсуман</w:t>
       </w:r>
       <w:proofErr w:type="spellEnd"/>
       <w:r>
@@ -2176,15 +1394,25 @@
           <w:szCs w:val="28"/>
           <w:lang w:val="ru-RU"/>
         </w:rPr>
-        <w:t xml:space="preserve">). </w:t>
-      </w:r>
-      <w:r>
-        <w:rPr>
-          <w:sz w:val="28"/>
-          <w:szCs w:val="28"/>
-          <w:lang w:val="ru-RU"/>
-        </w:rPr>
-        <w:t xml:space="preserve">С … в связи с декомпенсацией СД </w:t>
+        <w:t xml:space="preserve"> </w:t>
+      </w:r>
+      <w:proofErr w:type="spellStart"/>
+      <w:r>
+        <w:rPr>
+          <w:sz w:val="28"/>
+          <w:szCs w:val="28"/>
+          <w:lang w:val="ru-RU"/>
+        </w:rPr>
+        <w:t>Базал</w:t>
+      </w:r>
+      <w:proofErr w:type="spellEnd"/>
+      <w:r>
+        <w:rPr>
+          <w:sz w:val="28"/>
+          <w:szCs w:val="28"/>
+          <w:lang w:val="ru-RU"/>
+        </w:rPr>
+        <w:t xml:space="preserve"> </w:t>
       </w:r>
       <w:proofErr w:type="gramStart"/>
       <w:r>
@@ -2193,7 +1421,7 @@
           <w:szCs w:val="28"/>
           <w:lang w:val="ru-RU"/>
         </w:rPr>
-        <w:t>переведен</w:t>
+        <w:t>п</w:t>
       </w:r>
       <w:proofErr w:type="gramEnd"/>
       <w:r>
@@ -2202,393 +1430,192 @@
           <w:szCs w:val="28"/>
           <w:lang w:val="ru-RU"/>
         </w:rPr>
-        <w:t xml:space="preserve"> на инсулинотерапию. </w:t>
-      </w:r>
-      <w:r>
-        <w:rPr>
-          <w:sz w:val="28"/>
-          <w:szCs w:val="28"/>
-          <w:lang w:val="ru-RU"/>
-        </w:rPr>
-        <w:t xml:space="preserve">Постоянно инсулинотерапия.  </w:t>
-      </w:r>
-    </w:p>
-    <w:p>
-      <w:pPr>
-        <w:ind w:left="-567"/>
-        <w:jc w:val="both"/>
-        <w:rPr>
-          <w:sz w:val="28"/>
-          <w:szCs w:val="28"/>
-          <w:lang w:val="ru-RU"/>
-        </w:rPr>
-      </w:pPr>
-      <w:r>
-        <w:rPr>
-          <w:sz w:val="28"/>
-          <w:szCs w:val="28"/>
-          <w:lang w:val="ru-RU"/>
-        </w:rPr>
-        <w:t xml:space="preserve">В наст. время принимает:  </w:t>
+        <w:t xml:space="preserve">/з- </w:t>
+      </w:r>
+      <w:r>
+        <w:rPr>
+          <w:sz w:val="28"/>
+          <w:szCs w:val="28"/>
+          <w:lang w:val="ru-RU"/>
+        </w:rPr>
+        <w:t>28</w:t>
+      </w:r>
+      <w:r>
+        <w:rPr>
+          <w:sz w:val="28"/>
+          <w:szCs w:val="28"/>
+          <w:lang w:val="ru-RU"/>
+        </w:rPr>
+        <w:t xml:space="preserve">ед.,., п/у- </w:t>
+      </w:r>
+      <w:r>
+        <w:rPr>
+          <w:sz w:val="28"/>
+          <w:szCs w:val="28"/>
+          <w:lang w:val="ru-RU"/>
+        </w:rPr>
+        <w:t>20</w:t>
+      </w:r>
+      <w:r>
+        <w:rPr>
+          <w:sz w:val="28"/>
+          <w:szCs w:val="28"/>
+          <w:lang w:val="ru-RU"/>
+        </w:rPr>
+        <w:t xml:space="preserve">ед., </w:t>
+      </w:r>
+      <w:r>
+        <w:rPr>
+          <w:sz w:val="28"/>
+          <w:szCs w:val="28"/>
+          <w:lang w:val="ru-RU"/>
+        </w:rPr>
+        <w:t xml:space="preserve"> диаформин 850 мг 2р/д  </w:t>
+      </w:r>
+      <w:r>
+        <w:rPr>
+          <w:sz w:val="28"/>
+          <w:lang w:val="ru-RU"/>
+        </w:rPr>
+        <w:t xml:space="preserve">Гликемия </w:t>
+      </w:r>
+      <w:r>
+        <w:rPr>
+          <w:sz w:val="28"/>
+          <w:lang w:val="ru-RU"/>
+        </w:rPr>
+        <w:t>–</w:t>
+      </w:r>
+      <w:r>
+        <w:rPr>
+          <w:sz w:val="28"/>
+          <w:lang w:val="ru-RU"/>
+        </w:rPr>
+        <w:t>3,0-14,0</w:t>
+      </w:r>
+      <w:r>
+        <w:rPr>
+          <w:sz w:val="28"/>
+          <w:lang w:val="ru-RU"/>
+        </w:rPr>
+        <w:t xml:space="preserve"> </w:t>
+      </w:r>
+      <w:proofErr w:type="spellStart"/>
+      <w:r>
+        <w:rPr>
+          <w:sz w:val="28"/>
+          <w:lang w:val="ru-RU"/>
+        </w:rPr>
+        <w:t>ммоль</w:t>
+      </w:r>
+      <w:proofErr w:type="spellEnd"/>
+      <w:r>
+        <w:rPr>
+          <w:sz w:val="28"/>
+          <w:lang w:val="ru-RU"/>
+        </w:rPr>
+        <w:t>/л</w:t>
+      </w:r>
+      <w:r>
+        <w:rPr>
+          <w:sz w:val="28"/>
+          <w:lang w:val="ru-RU"/>
+        </w:rPr>
+        <w:t>.</w:t>
+      </w:r>
+      <w:r>
+        <w:rPr>
+          <w:sz w:val="28"/>
+          <w:lang w:val="ru-RU"/>
+        </w:rPr>
+        <w:t xml:space="preserve"> Повышение АД в течение </w:t>
+      </w:r>
+      <w:r>
+        <w:rPr>
+          <w:sz w:val="28"/>
+          <w:lang w:val="ru-RU"/>
+        </w:rPr>
+        <w:t xml:space="preserve">… </w:t>
+      </w:r>
+      <w:r>
+        <w:rPr>
+          <w:sz w:val="28"/>
+          <w:lang w:val="ru-RU"/>
+        </w:rPr>
+        <w:t xml:space="preserve">лет. Из </w:t>
       </w:r>
       <w:proofErr w:type="gramStart"/>
       <w:r>
         <w:rPr>
           <w:sz w:val="28"/>
-          <w:szCs w:val="28"/>
-          <w:lang w:val="ru-RU"/>
-        </w:rPr>
-        <w:t>п</w:t>
+          <w:lang w:val="ru-RU"/>
+        </w:rPr>
+        <w:t>гипотензивных</w:t>
       </w:r>
       <w:proofErr w:type="gramEnd"/>
       <w:r>
         <w:rPr>
           <w:sz w:val="28"/>
-          <w:szCs w:val="28"/>
-          <w:lang w:val="ru-RU"/>
-        </w:rPr>
-        <w:t>/з- ед., п/о- ед., п/у- ед., 22.00</w:t>
-      </w:r>
-    </w:p>
-    <w:p>
-      <w:pPr>
-        <w:ind w:left="-567"/>
-        <w:jc w:val="both"/>
-        <w:rPr>
-          <w:sz w:val="28"/>
-          <w:lang w:val="ru-RU"/>
-        </w:rPr>
-      </w:pPr>
+          <w:lang w:val="ru-RU"/>
+        </w:rPr>
+        <w:t xml:space="preserve"> принимает …</w:t>
+      </w:r>
+      <w:r>
+        <w:rPr>
+          <w:sz w:val="28"/>
+          <w:lang w:val="ru-RU"/>
+        </w:rPr>
+        <w:t xml:space="preserve"> АИТ </w:t>
+      </w:r>
       <w:proofErr w:type="spellStart"/>
       <w:r>
         <w:rPr>
           <w:sz w:val="28"/>
-          <w:szCs w:val="28"/>
-          <w:lang w:val="ru-RU"/>
-        </w:rPr>
-        <w:t>Актрапид</w:t>
+          <w:lang w:val="ru-RU"/>
+        </w:rPr>
+        <w:t>субклинчиеский</w:t>
       </w:r>
       <w:proofErr w:type="spellEnd"/>
       <w:r>
         <w:rPr>
           <w:sz w:val="28"/>
-          <w:szCs w:val="28"/>
-          <w:lang w:val="ru-RU"/>
-        </w:rPr>
-        <w:t xml:space="preserve"> НМ, </w:t>
+          <w:lang w:val="ru-RU"/>
+        </w:rPr>
+        <w:t xml:space="preserve"> гипотиреоз с 2012.  </w:t>
+      </w:r>
+      <w:r>
+        <w:rPr>
+          <w:sz w:val="28"/>
+          <w:lang w:val="ru-RU"/>
+        </w:rPr>
+        <w:t xml:space="preserve">ТТГ – </w:t>
+      </w:r>
+      <w:r>
+        <w:rPr>
+          <w:sz w:val="28"/>
+          <w:lang w:val="ru-RU"/>
+        </w:rPr>
+        <w:t>6,6</w:t>
+      </w:r>
+      <w:r>
+        <w:rPr>
+          <w:sz w:val="28"/>
+          <w:lang w:val="ru-RU"/>
+        </w:rPr>
+        <w:t xml:space="preserve">  (0,3-4,0) </w:t>
       </w:r>
       <w:proofErr w:type="spellStart"/>
       <w:r>
         <w:rPr>
           <w:sz w:val="28"/>
-          <w:szCs w:val="28"/>
-          <w:lang w:val="ru-RU"/>
-        </w:rPr>
-        <w:t>Протафан</w:t>
+          <w:lang w:val="ru-RU"/>
+        </w:rPr>
+        <w:t>Мме</w:t>
       </w:r>
       <w:proofErr w:type="spellEnd"/>
       <w:r>
         <w:rPr>
           <w:sz w:val="28"/>
-          <w:szCs w:val="28"/>
-          <w:lang w:val="ru-RU"/>
-        </w:rPr>
-        <w:t xml:space="preserve"> НМ, </w:t>
-      </w:r>
-      <w:proofErr w:type="spellStart"/>
-      <w:r>
-        <w:rPr>
-          <w:sz w:val="28"/>
-          <w:szCs w:val="28"/>
-          <w:lang w:val="ru-RU"/>
-        </w:rPr>
-        <w:t>Хумодар</w:t>
-      </w:r>
-      <w:proofErr w:type="spellEnd"/>
-      <w:r>
-        <w:rPr>
-          <w:sz w:val="28"/>
-          <w:szCs w:val="28"/>
-          <w:lang w:val="ru-RU"/>
-        </w:rPr>
-        <w:t xml:space="preserve"> Р100Р, </w:t>
-      </w:r>
-      <w:proofErr w:type="spellStart"/>
-      <w:r>
-        <w:rPr>
-          <w:sz w:val="28"/>
-          <w:szCs w:val="28"/>
-          <w:lang w:val="ru-RU"/>
-        </w:rPr>
-        <w:t>Хумодар</w:t>
-      </w:r>
-      <w:proofErr w:type="spellEnd"/>
-      <w:r>
-        <w:rPr>
-          <w:sz w:val="28"/>
-          <w:szCs w:val="28"/>
-          <w:lang w:val="ru-RU"/>
-        </w:rPr>
-        <w:t xml:space="preserve"> Б100Р, </w:t>
-      </w:r>
-      <w:proofErr w:type="spellStart"/>
-      <w:r>
-        <w:rPr>
-          <w:sz w:val="28"/>
-          <w:szCs w:val="28"/>
-          <w:lang w:val="ru-RU"/>
-        </w:rPr>
-        <w:t>Хумодар</w:t>
-      </w:r>
-      <w:proofErr w:type="spellEnd"/>
-      <w:proofErr w:type="gramStart"/>
-      <w:r>
-        <w:rPr>
-          <w:sz w:val="28"/>
-          <w:szCs w:val="28"/>
-          <w:lang w:val="ru-RU"/>
-        </w:rPr>
-        <w:t xml:space="preserve"> К</w:t>
-      </w:r>
-      <w:proofErr w:type="gramEnd"/>
-      <w:r>
-        <w:rPr>
-          <w:sz w:val="28"/>
-          <w:szCs w:val="28"/>
-          <w:lang w:val="ru-RU"/>
-        </w:rPr>
-        <w:t xml:space="preserve"> 25</w:t>
-      </w:r>
-      <w:r>
-        <w:rPr>
-          <w:sz w:val="28"/>
-          <w:szCs w:val="28"/>
-          <w:lang w:val="ru-RU"/>
-        </w:rPr>
-        <w:t xml:space="preserve"> 100</w:t>
-      </w:r>
-      <w:r>
-        <w:rPr>
-          <w:sz w:val="28"/>
-          <w:szCs w:val="28"/>
-          <w:lang w:val="ru-RU"/>
-        </w:rPr>
-        <w:t>Р,</w:t>
-      </w:r>
-      <w:r>
-        <w:rPr>
-          <w:sz w:val="28"/>
-          <w:lang w:val="ru-RU"/>
-        </w:rPr>
-        <w:t xml:space="preserve"> </w:t>
-      </w:r>
-      <w:proofErr w:type="spellStart"/>
-      <w:r>
-        <w:rPr>
-          <w:sz w:val="28"/>
-          <w:lang w:val="ru-RU"/>
-        </w:rPr>
-        <w:t>Хумулин</w:t>
-      </w:r>
-      <w:proofErr w:type="spellEnd"/>
-      <w:r>
-        <w:rPr>
-          <w:sz w:val="28"/>
-          <w:lang w:val="ru-RU"/>
-        </w:rPr>
-        <w:t xml:space="preserve"> R, </w:t>
-      </w:r>
-      <w:proofErr w:type="spellStart"/>
-      <w:r>
-        <w:rPr>
-          <w:sz w:val="28"/>
-          <w:lang w:val="ru-RU"/>
-        </w:rPr>
-        <w:t>Хумулин</w:t>
-      </w:r>
-      <w:proofErr w:type="spellEnd"/>
-      <w:r>
-        <w:rPr>
-          <w:sz w:val="28"/>
-          <w:lang w:val="ru-RU"/>
-        </w:rPr>
-        <w:t xml:space="preserve"> NРН,  Фармасулин Н, Фармасулин НNР,  </w:t>
-      </w:r>
-    </w:p>
-    <w:p>
-      <w:pPr>
-        <w:ind w:left="-567"/>
-        <w:jc w:val="both"/>
-        <w:rPr>
-          <w:sz w:val="28"/>
-          <w:lang w:val="ru-RU"/>
-        </w:rPr>
-      </w:pPr>
-      <w:r>
-        <w:rPr>
-          <w:sz w:val="28"/>
-          <w:lang w:val="ru-RU"/>
-        </w:rPr>
-        <w:t xml:space="preserve">Гликемия </w:t>
-      </w:r>
-      <w:r>
-        <w:rPr>
-          <w:sz w:val="28"/>
-          <w:lang w:val="ru-RU"/>
-        </w:rPr>
-        <w:t xml:space="preserve">– </w:t>
-      </w:r>
-      <w:proofErr w:type="spellStart"/>
-      <w:r>
-        <w:rPr>
-          <w:sz w:val="28"/>
-          <w:lang w:val="ru-RU"/>
-        </w:rPr>
-        <w:t>ммоль</w:t>
-      </w:r>
-      <w:proofErr w:type="spellEnd"/>
-      <w:r>
-        <w:rPr>
-          <w:sz w:val="28"/>
-          <w:lang w:val="ru-RU"/>
-        </w:rPr>
-        <w:t>/л</w:t>
-      </w:r>
-      <w:r>
-        <w:rPr>
-          <w:sz w:val="28"/>
-          <w:lang w:val="ru-RU"/>
-        </w:rPr>
-        <w:t xml:space="preserve">. </w:t>
-      </w:r>
-      <w:proofErr w:type="spellStart"/>
-      <w:r>
-        <w:rPr>
-          <w:sz w:val="28"/>
-          <w:lang w:val="ru-RU"/>
-        </w:rPr>
-        <w:t>НвАIс</w:t>
-      </w:r>
-      <w:proofErr w:type="spellEnd"/>
-      <w:r>
-        <w:rPr>
-          <w:sz w:val="28"/>
-          <w:lang w:val="ru-RU"/>
-        </w:rPr>
-        <w:t xml:space="preserve"> -  %</w:t>
-      </w:r>
-      <w:r>
-        <w:rPr>
-          <w:sz w:val="28"/>
-          <w:lang w:val="ru-RU"/>
-        </w:rPr>
-        <w:t xml:space="preserve"> от</w:t>
-      </w:r>
-      <w:proofErr w:type="gramStart"/>
-      <w:r>
-        <w:rPr>
-          <w:sz w:val="28"/>
-          <w:lang w:val="ru-RU"/>
-        </w:rPr>
-        <w:t xml:space="preserve">  </w:t>
-      </w:r>
-      <w:r>
-        <w:rPr>
-          <w:sz w:val="28"/>
-          <w:lang w:val="ru-RU"/>
-        </w:rPr>
-        <w:t>.</w:t>
-      </w:r>
-      <w:proofErr w:type="gramEnd"/>
-      <w:r>
-        <w:rPr>
-          <w:sz w:val="28"/>
-          <w:lang w:val="ru-RU"/>
-        </w:rPr>
-        <w:t xml:space="preserve"> </w:t>
-      </w:r>
-      <w:r>
-        <w:rPr>
-          <w:sz w:val="28"/>
-          <w:lang w:val="ru-RU"/>
-        </w:rPr>
-        <w:t xml:space="preserve">Последнее </w:t>
-      </w:r>
-      <w:proofErr w:type="spellStart"/>
-      <w:r>
-        <w:rPr>
-          <w:sz w:val="28"/>
-          <w:lang w:val="ru-RU"/>
-        </w:rPr>
-        <w:t>стац</w:t>
-      </w:r>
-      <w:proofErr w:type="spellEnd"/>
-      <w:r>
-        <w:rPr>
-          <w:sz w:val="28"/>
-          <w:lang w:val="ru-RU"/>
-        </w:rPr>
-        <w:t xml:space="preserve">. лечение  в </w:t>
-      </w:r>
-      <w:r>
-        <w:rPr>
-          <w:sz w:val="28"/>
-          <w:lang w:val="ru-RU"/>
-        </w:rPr>
-        <w:t>…</w:t>
-      </w:r>
-      <w:r>
-        <w:rPr>
-          <w:sz w:val="28"/>
-          <w:lang w:val="ru-RU"/>
-        </w:rPr>
-        <w:t xml:space="preserve">г. Повышение АД в течение </w:t>
-      </w:r>
-      <w:r>
-        <w:rPr>
-          <w:sz w:val="28"/>
-          <w:lang w:val="ru-RU"/>
-        </w:rPr>
-        <w:t xml:space="preserve">… </w:t>
-      </w:r>
-      <w:r>
-        <w:rPr>
-          <w:sz w:val="28"/>
-          <w:lang w:val="ru-RU"/>
-        </w:rPr>
-        <w:t>лет. Из гипотензивных принимает …</w:t>
-      </w:r>
-    </w:p>
-    <w:p>
-      <w:pPr>
-        <w:ind w:left="-567"/>
-        <w:jc w:val="both"/>
-        <w:rPr>
-          <w:sz w:val="28"/>
-          <w:szCs w:val="20"/>
-          <w:lang w:val="ru-RU"/>
-        </w:rPr>
-      </w:pPr>
-      <w:r>
-        <w:rPr>
-          <w:sz w:val="28"/>
-          <w:lang w:val="ru-RU"/>
-        </w:rPr>
-        <w:lastRenderedPageBreak/>
-        <w:t xml:space="preserve">ТТГ –   (0,3-4,0) </w:t>
-      </w:r>
-      <w:proofErr w:type="spellStart"/>
-      <w:r>
-        <w:rPr>
-          <w:sz w:val="28"/>
-          <w:lang w:val="ru-RU"/>
-        </w:rPr>
-        <w:t>Мме</w:t>
-      </w:r>
-      <w:proofErr w:type="spellEnd"/>
-      <w:r>
-        <w:rPr>
-          <w:sz w:val="28"/>
           <w:lang w:val="ru-RU"/>
         </w:rPr>
         <w:t>/</w:t>
@@ -2605,33 +1632,35 @@
           <w:sz w:val="28"/>
           <w:lang w:val="ru-RU"/>
         </w:rPr>
-        <w:t>л; АТ ТПО –  (0-30) МЕ/мл от …</w:t>
-      </w:r>
-      <w:proofErr w:type="gramStart"/>
-      <w:r>
-        <w:rPr>
-          <w:sz w:val="28"/>
-          <w:lang w:val="ru-RU"/>
-        </w:rPr>
-        <w:t xml:space="preserve"> .</w:t>
-      </w:r>
-      <w:proofErr w:type="gramEnd"/>
-    </w:p>
-    <w:p>
-      <w:pPr>
-        <w:ind w:left="-567"/>
-        <w:jc w:val="both"/>
-        <w:rPr>
-          <w:sz w:val="28"/>
-          <w:lang w:val="ru-RU"/>
-        </w:rPr>
-      </w:pPr>
-      <w:r>
-        <w:rPr>
-          <w:sz w:val="28"/>
-          <w:lang w:val="ru-RU"/>
-        </w:rPr>
-        <w:t>Госпитализирован  в обл. энд. диспансер для коррекции инсулинотерапии, ССТ, лечения хр. осложнений СД.</w:t>
+        <w:t xml:space="preserve">л; АТ ТПО – </w:t>
+      </w:r>
+      <w:r>
+        <w:rPr>
+          <w:sz w:val="28"/>
+          <w:lang w:val="ru-RU"/>
+        </w:rPr>
+        <w:t>188</w:t>
+      </w:r>
+      <w:r>
+        <w:rPr>
+          <w:sz w:val="28"/>
+          <w:lang w:val="ru-RU"/>
+        </w:rPr>
+        <w:t xml:space="preserve"> (0-30) МЕ/мл от </w:t>
+      </w:r>
+      <w:r>
+        <w:rPr>
+          <w:sz w:val="28"/>
+          <w:lang w:val="ru-RU"/>
+        </w:rPr>
+        <w:t xml:space="preserve">2017 </w:t>
+      </w:r>
+      <w:r>
+        <w:rPr>
+          <w:sz w:val="28"/>
+          <w:lang w:val="ru-RU"/>
+        </w:rPr>
+        <w:t>Госпитализирован  в обл. энд. диспансер для коррекции инсулинотерапии,  лечения хр. осложнений СД.</w:t>
       </w:r>
       <w:r>
         <w:rPr>
@@ -3040,6 +2069,12 @@
                 <w:lang w:val="ru-RU"/>
               </w:rPr>
             </w:pPr>
+            <w:r>
+              <w:rPr>
+                <w:lang w:val="ru-RU"/>
+              </w:rPr>
+              <w:t>23.10</w:t>
+            </w:r>
           </w:p>
         </w:tc>
         <w:tc>
@@ -3060,6 +2095,12 @@
                 <w:lang w:val="ru-RU"/>
               </w:rPr>
             </w:pPr>
+            <w:r>
+              <w:rPr>
+                <w:lang w:val="ru-RU"/>
+              </w:rPr>
+              <w:t>126</w:t>
+            </w:r>
           </w:p>
         </w:tc>
         <w:tc>
@@ -3080,6 +2121,12 @@
                 <w:lang w:val="ru-RU"/>
               </w:rPr>
             </w:pPr>
+            <w:r>
+              <w:rPr>
+                <w:lang w:val="ru-RU"/>
+              </w:rPr>
+              <w:t>4,21</w:t>
+            </w:r>
           </w:p>
         </w:tc>
         <w:tc>
@@ -3100,6 +2147,12 @@
                 <w:lang w:val="ru-RU"/>
               </w:rPr>
             </w:pPr>
+            <w:r>
+              <w:rPr>
+                <w:lang w:val="ru-RU"/>
+              </w:rPr>
+              <w:t>7,5</w:t>
+            </w:r>
           </w:p>
         </w:tc>
         <w:tc>
@@ -3121,6 +2174,12 @@
                 <w:lang w:val="ru-RU"/>
               </w:rPr>
             </w:pPr>
+            <w:r>
+              <w:rPr>
+                <w:lang w:val="ru-RU"/>
+              </w:rPr>
+              <w:t>20</w:t>
+            </w:r>
           </w:p>
         </w:tc>
         <w:tc>
@@ -3162,6 +2221,12 @@
                 <w:lang w:val="ru-RU"/>
               </w:rPr>
             </w:pPr>
+            <w:r>
+              <w:rPr>
+                <w:lang w:val="ru-RU"/>
+              </w:rPr>
+              <w:t>1</w:t>
+            </w:r>
           </w:p>
         </w:tc>
         <w:tc>
@@ -3182,6 +2247,12 @@
                 <w:lang w:val="ru-RU"/>
               </w:rPr>
             </w:pPr>
+            <w:r>
+              <w:rPr>
+                <w:lang w:val="ru-RU"/>
+              </w:rPr>
+              <w:t>1</w:t>
+            </w:r>
           </w:p>
         </w:tc>
         <w:tc>
@@ -3202,6 +2273,12 @@
                 <w:lang w:val="ru-RU"/>
               </w:rPr>
             </w:pPr>
+            <w:r>
+              <w:rPr>
+                <w:lang w:val="ru-RU"/>
+              </w:rPr>
+              <w:t>58</w:t>
+            </w:r>
           </w:p>
         </w:tc>
         <w:tc>
@@ -3223,6 +2300,12 @@
                 <w:lang w:val="ru-RU"/>
               </w:rPr>
             </w:pPr>
+            <w:r>
+              <w:rPr>
+                <w:lang w:val="ru-RU"/>
+              </w:rPr>
+              <w:t>37</w:t>
+            </w:r>
           </w:p>
         </w:tc>
         <w:tc>
@@ -3244,6 +2327,12 @@
                 <w:lang w:val="ru-RU"/>
               </w:rPr>
             </w:pPr>
+            <w:r>
+              <w:rPr>
+                <w:lang w:val="ru-RU"/>
+              </w:rPr>
+              <w:t>3</w:t>
+            </w:r>
           </w:p>
         </w:tc>
       </w:tr>
@@ -3825,6 +2914,12 @@
                 <w:lang w:val="ru-RU"/>
               </w:rPr>
             </w:pPr>
+            <w:r>
+              <w:rPr>
+                <w:lang w:val="ru-RU"/>
+              </w:rPr>
+              <w:t>23.10</w:t>
+            </w:r>
           </w:p>
         </w:tc>
         <w:tc>
@@ -3848,6 +2943,12 @@
                 <w:lang w:val="ru-RU"/>
               </w:rPr>
             </w:pPr>
+            <w:r>
+              <w:rPr>
+                <w:lang w:val="ru-RU"/>
+              </w:rPr>
+              <w:t>85</w:t>
+            </w:r>
           </w:p>
         </w:tc>
         <w:tc>
@@ -3871,6 +2972,12 @@
                 <w:lang w:val="ru-RU"/>
               </w:rPr>
             </w:pPr>
+            <w:r>
+              <w:rPr>
+                <w:lang w:val="ru-RU"/>
+              </w:rPr>
+              <w:t>4,1</w:t>
+            </w:r>
           </w:p>
         </w:tc>
         <w:tc>
@@ -3894,6 +3001,12 @@
                 <w:lang w:val="ru-RU"/>
               </w:rPr>
             </w:pPr>
+            <w:r>
+              <w:rPr>
+                <w:lang w:val="ru-RU"/>
+              </w:rPr>
+              <w:t>1,28</w:t>
+            </w:r>
           </w:p>
         </w:tc>
         <w:tc>
@@ -3917,6 +3030,12 @@
                 <w:lang w:val="ru-RU"/>
               </w:rPr>
             </w:pPr>
+            <w:r>
+              <w:rPr>
+                <w:lang w:val="ru-RU"/>
+              </w:rPr>
+              <w:t>1,71</w:t>
+            </w:r>
           </w:p>
         </w:tc>
         <w:tc>
@@ -3941,6 +3060,12 @@
                 <w:lang w:val="ru-RU"/>
               </w:rPr>
             </w:pPr>
+            <w:r>
+              <w:rPr>
+                <w:lang w:val="ru-RU"/>
+              </w:rPr>
+              <w:t>1,8</w:t>
+            </w:r>
           </w:p>
         </w:tc>
         <w:tc>
@@ -3964,6 +3089,12 @@
                 <w:lang w:val="ru-RU"/>
               </w:rPr>
             </w:pPr>
+            <w:r>
+              <w:rPr>
+                <w:lang w:val="ru-RU"/>
+              </w:rPr>
+              <w:t>1,3</w:t>
+            </w:r>
           </w:p>
         </w:tc>
         <w:tc>
@@ -3987,6 +3118,12 @@
                 <w:lang w:val="ru-RU"/>
               </w:rPr>
             </w:pPr>
+            <w:r>
+              <w:rPr>
+                <w:lang w:val="ru-RU"/>
+              </w:rPr>
+              <w:t>4,1</w:t>
+            </w:r>
           </w:p>
         </w:tc>
         <w:tc>
@@ -4010,6 +3147,12 @@
                 <w:lang w:val="ru-RU"/>
               </w:rPr>
             </w:pPr>
+            <w:r>
+              <w:rPr>
+                <w:lang w:val="ru-RU"/>
+              </w:rPr>
+              <w:t>85</w:t>
+            </w:r>
           </w:p>
         </w:tc>
         <w:tc>
@@ -4033,6 +3176,12 @@
                 <w:lang w:val="ru-RU"/>
               </w:rPr>
             </w:pPr>
+            <w:r>
+              <w:rPr>
+                <w:lang w:val="ru-RU"/>
+              </w:rPr>
+              <w:t>15,4</w:t>
+            </w:r>
           </w:p>
         </w:tc>
         <w:tc>
@@ -4056,6 +3205,12 @@
                 <w:lang w:val="ru-RU"/>
               </w:rPr>
             </w:pPr>
+            <w:r>
+              <w:rPr>
+                <w:lang w:val="ru-RU"/>
+              </w:rPr>
+              <w:t>3,1</w:t>
+            </w:r>
           </w:p>
         </w:tc>
         <w:tc>
@@ -4080,6 +3235,12 @@
                 <w:lang w:val="ru-RU"/>
               </w:rPr>
             </w:pPr>
+            <w:r>
+              <w:rPr>
+                <w:lang w:val="ru-RU"/>
+              </w:rPr>
+              <w:t>4,7</w:t>
+            </w:r>
           </w:p>
         </w:tc>
         <w:tc>
@@ -4103,6 +3264,12 @@
                 <w:lang w:val="ru-RU"/>
               </w:rPr>
             </w:pPr>
+            <w:r>
+              <w:rPr>
+                <w:lang w:val="ru-RU"/>
+              </w:rPr>
+              <w:t>0,1</w:t>
+            </w:r>
           </w:p>
         </w:tc>
         <w:tc>
@@ -4126,6 +3293,12 @@
                 <w:lang w:val="ru-RU"/>
               </w:rPr>
             </w:pPr>
+            <w:r>
+              <w:rPr>
+                <w:lang w:val="ru-RU"/>
+              </w:rPr>
+              <w:t>0,1</w:t>
+            </w:r>
           </w:p>
         </w:tc>
       </w:tr>
@@ -4155,6 +3328,13 @@
           <w:sz w:val="28"/>
           <w:lang w:val="ru-RU"/>
         </w:rPr>
+        <w:t>24</w:t>
+      </w:r>
+      <w:r>
+        <w:rPr>
+          <w:sz w:val="28"/>
+          <w:lang w:val="ru-RU"/>
+        </w:rPr>
         <w:t>.</w:t>
       </w:r>
       <w:r>
@@ -4185,7 +3365,21 @@
           <w:sz w:val="28"/>
           <w:lang w:val="ru-RU"/>
         </w:rPr>
-        <w:t>. гемоглобин - %</w:t>
+        <w:t>. гемоглобин -</w:t>
+      </w:r>
+      <w:r>
+        <w:rPr>
+          <w:sz w:val="28"/>
+          <w:lang w:val="ru-RU"/>
+        </w:rPr>
+        <w:t>94</w:t>
+      </w:r>
+      <w:r>
+        <w:rPr>
+          <w:sz w:val="28"/>
+          <w:lang w:val="ru-RU"/>
+        </w:rPr>
+        <w:t xml:space="preserve"> %</w:t>
       </w:r>
     </w:p>
     <w:p>
@@ -4194,12 +3388,22 @@
         <w:jc w:val="both"/>
         <w:rPr>
           <w:sz w:val="28"/>
+          <w:szCs w:val="28"/>
           <w:lang w:val="ru-RU"/>
         </w:rPr>
       </w:pPr>
       <w:r>
         <w:rPr>
           <w:sz w:val="28"/>
+          <w:szCs w:val="28"/>
+          <w:lang w:val="ru-RU"/>
+        </w:rPr>
+        <w:t>23</w:t>
+      </w:r>
+      <w:r>
+        <w:rPr>
+          <w:sz w:val="28"/>
+          <w:szCs w:val="28"/>
           <w:lang w:val="ru-RU"/>
         </w:rPr>
         <w:t>.</w:t>
@@ -4207,6 +3411,7 @@
       <w:r>
         <w:rPr>
           <w:sz w:val="28"/>
+          <w:szCs w:val="28"/>
           <w:lang w:val="ru-RU"/>
         </w:rPr>
         <w:t>10.18</w:t>
@@ -4214,677 +3419,129 @@
       <w:r>
         <w:rPr>
           <w:sz w:val="28"/>
+          <w:szCs w:val="28"/>
+          <w:lang w:val="ru-RU"/>
+        </w:rPr>
+        <w:t xml:space="preserve"> К – </w:t>
+      </w:r>
+      <w:r>
+        <w:rPr>
+          <w:sz w:val="28"/>
+          <w:szCs w:val="28"/>
+          <w:lang w:val="ru-RU"/>
+        </w:rPr>
+        <w:t>4,36</w:t>
+      </w:r>
+      <w:proofErr w:type="gramStart"/>
+      <w:r>
+        <w:rPr>
+          <w:sz w:val="28"/>
+          <w:szCs w:val="28"/>
+          <w:lang w:val="ru-RU"/>
+        </w:rPr>
+        <w:t xml:space="preserve">  ;</w:t>
+      </w:r>
+      <w:proofErr w:type="gramEnd"/>
+      <w:r>
+        <w:rPr>
+          <w:sz w:val="28"/>
+          <w:szCs w:val="28"/>
           <w:lang w:val="ru-RU"/>
         </w:rPr>
         <w:t xml:space="preserve"> </w:t>
       </w:r>
-      <w:r>
-        <w:rPr>
-          <w:sz w:val="28"/>
-          <w:lang w:val="ru-RU"/>
-        </w:rPr>
-        <w:t xml:space="preserve">Анализ крови на RW- </w:t>
-      </w:r>
       <w:proofErr w:type="spellStart"/>
       <w:r>
         <w:rPr>
           <w:sz w:val="28"/>
-          <w:lang w:val="ru-RU"/>
-        </w:rPr>
-        <w:t>отр</w:t>
+          <w:szCs w:val="28"/>
+          <w:lang w:val="ru-RU"/>
+        </w:rPr>
+        <w:t>Nа</w:t>
       </w:r>
       <w:proofErr w:type="spellEnd"/>
       <w:r>
         <w:rPr>
           <w:sz w:val="28"/>
+          <w:szCs w:val="28"/>
+          <w:lang w:val="ru-RU"/>
+        </w:rPr>
+        <w:t xml:space="preserve"> –</w:t>
+      </w:r>
+      <w:r>
+        <w:rPr>
+          <w:sz w:val="28"/>
+          <w:szCs w:val="28"/>
+          <w:lang w:val="ru-RU"/>
+        </w:rPr>
+        <w:t>135</w:t>
+      </w:r>
+      <w:r>
+        <w:rPr>
+          <w:sz w:val="28"/>
+          <w:szCs w:val="28"/>
+          <w:lang w:val="ru-RU"/>
+        </w:rPr>
+        <w:t xml:space="preserve">  </w:t>
+      </w:r>
+      <w:proofErr w:type="spellStart"/>
+      <w:r>
+        <w:rPr>
+          <w:sz w:val="28"/>
+          <w:szCs w:val="28"/>
+          <w:lang w:val="ru-RU"/>
+        </w:rPr>
+        <w:t>Са</w:t>
+      </w:r>
+      <w:proofErr w:type="spellEnd"/>
+      <w:r>
+        <w:rPr>
+          <w:sz w:val="28"/>
+          <w:szCs w:val="28"/>
+          <w:vertAlign w:val="superscript"/>
+          <w:lang w:val="ru-RU"/>
+        </w:rPr>
+        <w:t>++</w:t>
+      </w:r>
+      <w:r>
+        <w:rPr>
+          <w:sz w:val="28"/>
+          <w:szCs w:val="28"/>
+          <w:lang w:val="ru-RU"/>
+        </w:rPr>
+        <w:t xml:space="preserve"> -</w:t>
+      </w:r>
+      <w:r>
+        <w:rPr>
+          <w:sz w:val="28"/>
+          <w:szCs w:val="28"/>
+          <w:lang w:val="ru-RU"/>
+        </w:rPr>
+        <w:t>1,13</w:t>
+      </w:r>
+      <w:r>
+        <w:rPr>
+          <w:sz w:val="28"/>
+          <w:szCs w:val="28"/>
+          <w:lang w:val="ru-RU"/>
+        </w:rPr>
+        <w:t xml:space="preserve"> С1 -  </w:t>
+      </w:r>
+      <w:r>
+        <w:rPr>
+          <w:sz w:val="28"/>
+          <w:szCs w:val="28"/>
+          <w:lang w:val="ru-RU"/>
+        </w:rPr>
+        <w:t xml:space="preserve">104 </w:t>
+      </w:r>
+      <w:r>
+        <w:rPr>
+          <w:sz w:val="28"/>
+          <w:szCs w:val="28"/>
           <w:lang w:val="ru-RU"/>
         </w:rPr>
         <w:t xml:space="preserve"> </w:t>
-      </w:r>
-    </w:p>
-    <w:p>
-      <w:pPr>
-        <w:ind w:left="-567"/>
-        <w:jc w:val="both"/>
-        <w:rPr>
-          <w:sz w:val="28"/>
-          <w:lang w:val="ru-RU"/>
-        </w:rPr>
-      </w:pPr>
-      <w:r>
-        <w:rPr>
-          <w:sz w:val="28"/>
-          <w:lang w:val="ru-RU"/>
-        </w:rPr>
-        <w:t>.</w:t>
-      </w:r>
-      <w:r>
-        <w:rPr>
-          <w:sz w:val="28"/>
-          <w:lang w:val="ru-RU"/>
-        </w:rPr>
-        <w:t>10.18</w:t>
-      </w:r>
-      <w:r>
-        <w:rPr>
-          <w:sz w:val="28"/>
-          <w:lang w:val="ru-RU"/>
-        </w:rPr>
-        <w:t xml:space="preserve"> </w:t>
-      </w:r>
-      <w:proofErr w:type="spellStart"/>
-      <w:r>
-        <w:rPr>
-          <w:sz w:val="28"/>
-          <w:lang w:val="ru-RU"/>
-        </w:rPr>
-        <w:t>НВ</w:t>
-      </w:r>
-      <w:proofErr w:type="gramStart"/>
-      <w:r>
-        <w:rPr>
-          <w:sz w:val="28"/>
-          <w:lang w:val="ru-RU"/>
-        </w:rPr>
-        <w:t>s</w:t>
-      </w:r>
-      <w:proofErr w:type="gramEnd"/>
-      <w:r>
-        <w:rPr>
-          <w:sz w:val="28"/>
-          <w:lang w:val="ru-RU"/>
-        </w:rPr>
-        <w:t>Аg</w:t>
-      </w:r>
-      <w:proofErr w:type="spellEnd"/>
-      <w:r>
-        <w:rPr>
-          <w:sz w:val="28"/>
-          <w:lang w:val="ru-RU"/>
-        </w:rPr>
-        <w:t xml:space="preserve"> – не выявлен, Анти  НСV  - не выявлен</w:t>
-      </w:r>
-    </w:p>
-    <w:p>
-      <w:pPr>
-        <w:ind w:left="-567"/>
-        <w:jc w:val="both"/>
-        <w:rPr>
-          <w:sz w:val="28"/>
-          <w:lang w:val="ru-RU"/>
-        </w:rPr>
-      </w:pPr>
-      <w:r>
-        <w:rPr>
-          <w:sz w:val="28"/>
-          <w:lang w:val="ru-RU"/>
-        </w:rPr>
-        <w:t>Св</w:t>
-      </w:r>
-      <w:proofErr w:type="gramStart"/>
-      <w:r>
-        <w:rPr>
-          <w:sz w:val="28"/>
-          <w:lang w:val="ru-RU"/>
-        </w:rPr>
-        <w:t>.Т</w:t>
-      </w:r>
-      <w:proofErr w:type="gramEnd"/>
-      <w:r>
-        <w:rPr>
-          <w:sz w:val="28"/>
-          <w:lang w:val="ru-RU"/>
-        </w:rPr>
-        <w:t xml:space="preserve">4 -     </w:t>
-      </w:r>
-      <w:r>
-        <w:rPr>
-          <w:sz w:val="28"/>
-          <w:lang w:val="ru-RU"/>
-        </w:rPr>
-        <w:t>(10-2</w:t>
-      </w:r>
-      <w:r>
-        <w:rPr>
-          <w:sz w:val="28"/>
-          <w:lang w:val="ru-RU"/>
-        </w:rPr>
-        <w:t xml:space="preserve">5) </w:t>
-      </w:r>
-      <w:proofErr w:type="spellStart"/>
-      <w:r>
-        <w:rPr>
-          <w:sz w:val="28"/>
-          <w:lang w:val="ru-RU"/>
-        </w:rPr>
-        <w:t>ммоль</w:t>
-      </w:r>
-      <w:proofErr w:type="spellEnd"/>
-      <w:r>
-        <w:rPr>
-          <w:sz w:val="28"/>
-          <w:lang w:val="ru-RU"/>
-        </w:rPr>
-        <w:t>/л</w:t>
-      </w:r>
-      <w:r>
-        <w:rPr>
-          <w:sz w:val="28"/>
-          <w:lang w:val="ru-RU"/>
-        </w:rPr>
-        <w:t xml:space="preserve">; ТТГ </w:t>
-      </w:r>
-      <w:r>
-        <w:rPr>
-          <w:sz w:val="28"/>
-          <w:lang w:val="ru-RU"/>
-        </w:rPr>
-        <w:t>–</w:t>
-      </w:r>
-      <w:r>
-        <w:rPr>
-          <w:sz w:val="28"/>
-          <w:lang w:val="ru-RU"/>
-        </w:rPr>
-        <w:t xml:space="preserve"> </w:t>
-      </w:r>
-      <w:r>
-        <w:rPr>
-          <w:sz w:val="28"/>
-          <w:lang w:val="ru-RU"/>
-        </w:rPr>
-        <w:t xml:space="preserve"> </w:t>
-      </w:r>
-      <w:r>
-        <w:rPr>
-          <w:sz w:val="28"/>
-          <w:lang w:val="ru-RU"/>
-        </w:rPr>
-        <w:t xml:space="preserve"> </w:t>
-      </w:r>
-      <w:r>
-        <w:rPr>
-          <w:sz w:val="28"/>
-          <w:lang w:val="ru-RU"/>
-        </w:rPr>
-        <w:t xml:space="preserve">(0,3-4,0) </w:t>
-      </w:r>
-      <w:proofErr w:type="spellStart"/>
-      <w:r>
-        <w:rPr>
-          <w:sz w:val="28"/>
-          <w:lang w:val="ru-RU"/>
-        </w:rPr>
-        <w:t>Мме</w:t>
-      </w:r>
-      <w:proofErr w:type="spellEnd"/>
-      <w:r>
-        <w:rPr>
-          <w:sz w:val="28"/>
-          <w:lang w:val="ru-RU"/>
-        </w:rPr>
-        <w:t>/</w:t>
-      </w:r>
-      <w:r>
-        <w:rPr>
-          <w:sz w:val="28"/>
-          <w:lang w:val="ru-RU"/>
-        </w:rPr>
-        <w:t>м</w:t>
-      </w:r>
-      <w:r>
-        <w:rPr>
-          <w:sz w:val="28"/>
-          <w:lang w:val="ru-RU"/>
-        </w:rPr>
-        <w:t>л</w:t>
-      </w:r>
-    </w:p>
-    <w:p>
-      <w:pPr>
-        <w:ind w:left="-567"/>
-        <w:jc w:val="both"/>
-        <w:rPr>
-          <w:sz w:val="28"/>
-          <w:lang w:val="ru-RU"/>
-        </w:rPr>
-      </w:pPr>
-      <w:r>
-        <w:rPr>
-          <w:sz w:val="28"/>
-          <w:lang w:val="ru-RU"/>
-        </w:rPr>
-        <w:t xml:space="preserve">АТ ТГ -    </w:t>
-      </w:r>
-      <w:r>
-        <w:rPr>
-          <w:sz w:val="28"/>
-          <w:lang w:val="ru-RU"/>
-        </w:rPr>
-        <w:t>(</w:t>
-      </w:r>
-      <w:r>
-        <w:rPr>
-          <w:sz w:val="28"/>
-          <w:lang w:val="ru-RU"/>
-        </w:rPr>
-        <w:t>0-100) МЕ/</w:t>
-      </w:r>
-      <w:r>
-        <w:rPr>
-          <w:sz w:val="28"/>
-          <w:lang w:val="ru-RU"/>
-        </w:rPr>
-        <w:t>м</w:t>
-      </w:r>
-      <w:r>
-        <w:rPr>
-          <w:sz w:val="28"/>
-          <w:lang w:val="ru-RU"/>
-        </w:rPr>
-        <w:t>л</w:t>
-      </w:r>
-      <w:r>
-        <w:rPr>
-          <w:sz w:val="28"/>
-          <w:lang w:val="ru-RU"/>
-        </w:rPr>
-        <w:t xml:space="preserve">; АТ ТПО </w:t>
-      </w:r>
-      <w:r>
-        <w:rPr>
-          <w:sz w:val="28"/>
-          <w:lang w:val="ru-RU"/>
-        </w:rPr>
-        <w:t>–</w:t>
-      </w:r>
-      <w:r>
-        <w:rPr>
-          <w:sz w:val="28"/>
-          <w:lang w:val="ru-RU"/>
-        </w:rPr>
-        <w:t xml:space="preserve"> </w:t>
-      </w:r>
-      <w:r>
-        <w:rPr>
-          <w:sz w:val="28"/>
-          <w:lang w:val="ru-RU"/>
-        </w:rPr>
-        <w:t xml:space="preserve"> </w:t>
-      </w:r>
-      <w:r>
-        <w:rPr>
-          <w:sz w:val="28"/>
-          <w:lang w:val="ru-RU"/>
-        </w:rPr>
-        <w:t>(0-30) МЕ/мл</w:t>
-      </w:r>
-    </w:p>
-    <w:p>
-      <w:pPr>
-        <w:ind w:left="-567"/>
-        <w:jc w:val="both"/>
-        <w:rPr>
-          <w:sz w:val="28"/>
-          <w:lang w:val="ru-RU"/>
-        </w:rPr>
-      </w:pPr>
-      <w:r>
-        <w:rPr>
-          <w:sz w:val="28"/>
-          <w:lang w:val="ru-RU"/>
-        </w:rPr>
-        <w:t>.</w:t>
-      </w:r>
-      <w:r>
-        <w:rPr>
-          <w:sz w:val="28"/>
-          <w:lang w:val="ru-RU"/>
-        </w:rPr>
-        <w:t>10.18</w:t>
-      </w:r>
-      <w:r>
-        <w:rPr>
-          <w:sz w:val="28"/>
-          <w:lang w:val="ru-RU"/>
-        </w:rPr>
-        <w:t xml:space="preserve"> </w:t>
-      </w:r>
-      <w:r>
-        <w:rPr>
-          <w:sz w:val="28"/>
-          <w:lang w:val="ru-RU"/>
-        </w:rPr>
-        <w:t xml:space="preserve">Инсулин –  (2,6-24,9) </w:t>
-      </w:r>
-      <w:proofErr w:type="spellStart"/>
-      <w:r>
-        <w:rPr>
-          <w:sz w:val="28"/>
-          <w:lang w:val="ru-RU"/>
-        </w:rPr>
-        <w:t>мкЕд</w:t>
-      </w:r>
-      <w:proofErr w:type="spellEnd"/>
-      <w:r>
-        <w:rPr>
-          <w:sz w:val="28"/>
-          <w:lang w:val="ru-RU"/>
-        </w:rPr>
-        <w:t xml:space="preserve">/мл; С-пептид –  (1,1-4,4) </w:t>
-      </w:r>
-      <w:proofErr w:type="spellStart"/>
-      <w:r>
-        <w:rPr>
-          <w:sz w:val="28"/>
-          <w:lang w:val="ru-RU"/>
-        </w:rPr>
-        <w:t>нг</w:t>
-      </w:r>
-      <w:proofErr w:type="spellEnd"/>
-      <w:r>
-        <w:rPr>
-          <w:sz w:val="28"/>
-          <w:lang w:val="ru-RU"/>
-        </w:rPr>
-        <w:t>/мл</w:t>
-      </w:r>
-    </w:p>
-    <w:p>
-      <w:pPr>
-        <w:ind w:left="-567"/>
-        <w:jc w:val="both"/>
-        <w:rPr>
-          <w:sz w:val="28"/>
-          <w:lang w:val="ru-RU"/>
-        </w:rPr>
-      </w:pPr>
-      <w:r>
-        <w:rPr>
-          <w:sz w:val="28"/>
-          <w:lang w:val="ru-RU"/>
-        </w:rPr>
-        <w:t>.</w:t>
-      </w:r>
-      <w:r>
-        <w:rPr>
-          <w:sz w:val="28"/>
-          <w:lang w:val="ru-RU"/>
-        </w:rPr>
-        <w:t>10.18</w:t>
-      </w:r>
-      <w:r>
-        <w:rPr>
-          <w:sz w:val="28"/>
-          <w:lang w:val="ru-RU"/>
-        </w:rPr>
-        <w:t xml:space="preserve"> </w:t>
-      </w:r>
-      <w:proofErr w:type="gramStart"/>
-      <w:r>
-        <w:rPr>
-          <w:sz w:val="28"/>
-          <w:lang w:val="ru-RU"/>
-        </w:rPr>
-        <w:t>С-реактивный</w:t>
-      </w:r>
-      <w:proofErr w:type="gramEnd"/>
-      <w:r>
-        <w:rPr>
-          <w:sz w:val="28"/>
-          <w:lang w:val="ru-RU"/>
-        </w:rPr>
-        <w:t xml:space="preserve"> белок - </w:t>
-      </w:r>
-      <w:proofErr w:type="spellStart"/>
-      <w:r>
-        <w:rPr>
-          <w:sz w:val="28"/>
-          <w:lang w:val="ru-RU"/>
-        </w:rPr>
-        <w:t>отр</w:t>
-      </w:r>
-      <w:proofErr w:type="spellEnd"/>
-    </w:p>
-    <w:p>
-      <w:pPr>
-        <w:ind w:left="-567"/>
-        <w:jc w:val="both"/>
-        <w:rPr>
-          <w:sz w:val="28"/>
-          <w:szCs w:val="28"/>
-          <w:lang w:val="ru-RU"/>
-        </w:rPr>
-      </w:pPr>
-      <w:r>
-        <w:rPr>
-          <w:sz w:val="28"/>
-          <w:szCs w:val="28"/>
-          <w:lang w:val="ru-RU"/>
-        </w:rPr>
-        <w:t>.</w:t>
-      </w:r>
-      <w:r>
-        <w:rPr>
-          <w:sz w:val="28"/>
-          <w:szCs w:val="28"/>
-          <w:lang w:val="ru-RU"/>
-        </w:rPr>
-        <w:t>10.18</w:t>
-      </w:r>
-      <w:r>
-        <w:rPr>
-          <w:sz w:val="28"/>
-          <w:szCs w:val="28"/>
-          <w:lang w:val="ru-RU"/>
-        </w:rPr>
-        <w:t xml:space="preserve"> </w:t>
-      </w:r>
-      <w:proofErr w:type="spellStart"/>
-      <w:r>
-        <w:rPr>
-          <w:sz w:val="28"/>
-          <w:szCs w:val="28"/>
-          <w:lang w:val="ru-RU"/>
-        </w:rPr>
-        <w:t>Гемогл</w:t>
-      </w:r>
-      <w:proofErr w:type="spellEnd"/>
-      <w:r>
-        <w:rPr>
-          <w:sz w:val="28"/>
-          <w:szCs w:val="28"/>
-          <w:lang w:val="ru-RU"/>
-        </w:rPr>
-        <w:t xml:space="preserve"> –  ; </w:t>
-      </w:r>
-      <w:proofErr w:type="spellStart"/>
-      <w:r>
-        <w:rPr>
-          <w:sz w:val="28"/>
-          <w:szCs w:val="28"/>
-          <w:lang w:val="ru-RU"/>
-        </w:rPr>
-        <w:t>гематокр</w:t>
-      </w:r>
-      <w:proofErr w:type="spellEnd"/>
-      <w:r>
-        <w:rPr>
-          <w:sz w:val="28"/>
-          <w:szCs w:val="28"/>
-          <w:lang w:val="ru-RU"/>
-        </w:rPr>
-        <w:t xml:space="preserve"> –  ; общ</w:t>
-      </w:r>
-      <w:proofErr w:type="gramStart"/>
-      <w:r>
-        <w:rPr>
-          <w:sz w:val="28"/>
-          <w:szCs w:val="28"/>
-          <w:lang w:val="ru-RU"/>
-        </w:rPr>
-        <w:t>.</w:t>
-      </w:r>
-      <w:proofErr w:type="gramEnd"/>
-      <w:r>
-        <w:rPr>
-          <w:sz w:val="28"/>
-          <w:szCs w:val="28"/>
-          <w:lang w:val="ru-RU"/>
-        </w:rPr>
-        <w:t xml:space="preserve"> </w:t>
-      </w:r>
-      <w:proofErr w:type="gramStart"/>
-      <w:r>
-        <w:rPr>
-          <w:sz w:val="28"/>
-          <w:szCs w:val="28"/>
-          <w:lang w:val="ru-RU"/>
-        </w:rPr>
-        <w:t>б</w:t>
-      </w:r>
-      <w:proofErr w:type="gramEnd"/>
-      <w:r>
-        <w:rPr>
-          <w:sz w:val="28"/>
-          <w:szCs w:val="28"/>
-          <w:lang w:val="ru-RU"/>
-        </w:rPr>
-        <w:t xml:space="preserve">елок –   г/л; К –   ; </w:t>
-      </w:r>
-      <w:proofErr w:type="spellStart"/>
-      <w:r>
-        <w:rPr>
-          <w:sz w:val="28"/>
-          <w:szCs w:val="28"/>
-          <w:lang w:val="ru-RU"/>
-        </w:rPr>
-        <w:t>Nа</w:t>
-      </w:r>
-      <w:proofErr w:type="spellEnd"/>
-      <w:r>
-        <w:rPr>
-          <w:sz w:val="28"/>
-          <w:szCs w:val="28"/>
-          <w:lang w:val="ru-RU"/>
-        </w:rPr>
-        <w:t xml:space="preserve"> –   </w:t>
-      </w:r>
-      <w:proofErr w:type="spellStart"/>
-      <w:r>
-        <w:rPr>
-          <w:sz w:val="28"/>
-          <w:szCs w:val="28"/>
-          <w:lang w:val="ru-RU"/>
-        </w:rPr>
-        <w:t>ммоль</w:t>
-      </w:r>
-      <w:proofErr w:type="spellEnd"/>
-      <w:r>
-        <w:rPr>
-          <w:sz w:val="28"/>
-          <w:szCs w:val="28"/>
-          <w:lang w:val="ru-RU"/>
-        </w:rPr>
-        <w:t>/л</w:t>
-      </w:r>
-    </w:p>
-    <w:p>
-      <w:pPr>
-        <w:ind w:left="-567"/>
-        <w:jc w:val="both"/>
-        <w:rPr>
-          <w:sz w:val="28"/>
-          <w:szCs w:val="28"/>
-          <w:lang w:val="ru-RU"/>
-        </w:rPr>
-      </w:pPr>
-      <w:r>
-        <w:rPr>
-          <w:sz w:val="28"/>
-          <w:szCs w:val="28"/>
-          <w:lang w:val="ru-RU"/>
-        </w:rPr>
-        <w:t>.</w:t>
-      </w:r>
-      <w:r>
-        <w:rPr>
-          <w:sz w:val="28"/>
-          <w:szCs w:val="28"/>
-          <w:lang w:val="ru-RU"/>
-        </w:rPr>
-        <w:t>10.18</w:t>
-      </w:r>
-      <w:r>
-        <w:rPr>
-          <w:sz w:val="28"/>
-          <w:szCs w:val="28"/>
-          <w:lang w:val="ru-RU"/>
-        </w:rPr>
-        <w:t xml:space="preserve"> К –</w:t>
-      </w:r>
-      <w:proofErr w:type="gramStart"/>
-      <w:r>
-        <w:rPr>
-          <w:sz w:val="28"/>
-          <w:szCs w:val="28"/>
-          <w:lang w:val="ru-RU"/>
-        </w:rPr>
-        <w:t xml:space="preserve">   ;</w:t>
-      </w:r>
-      <w:proofErr w:type="gramEnd"/>
-      <w:r>
-        <w:rPr>
-          <w:sz w:val="28"/>
-          <w:szCs w:val="28"/>
-          <w:lang w:val="ru-RU"/>
-        </w:rPr>
-        <w:t xml:space="preserve"> </w:t>
-      </w:r>
-      <w:proofErr w:type="spellStart"/>
-      <w:r>
-        <w:rPr>
-          <w:sz w:val="28"/>
-          <w:szCs w:val="28"/>
-          <w:lang w:val="ru-RU"/>
-        </w:rPr>
-        <w:t>Nа</w:t>
-      </w:r>
-      <w:proofErr w:type="spellEnd"/>
-      <w:r>
-        <w:rPr>
-          <w:sz w:val="28"/>
-          <w:szCs w:val="28"/>
-          <w:lang w:val="ru-RU"/>
-        </w:rPr>
-        <w:t xml:space="preserve"> –  </w:t>
-      </w:r>
-      <w:proofErr w:type="spellStart"/>
-      <w:r>
-        <w:rPr>
-          <w:sz w:val="28"/>
-          <w:szCs w:val="28"/>
-          <w:lang w:val="ru-RU"/>
-        </w:rPr>
-        <w:t>Са</w:t>
-      </w:r>
-      <w:proofErr w:type="spellEnd"/>
-      <w:r>
-        <w:rPr>
-          <w:sz w:val="28"/>
-          <w:szCs w:val="28"/>
-          <w:vertAlign w:val="superscript"/>
-          <w:lang w:val="ru-RU"/>
-        </w:rPr>
-        <w:t>++</w:t>
-      </w:r>
-      <w:r>
-        <w:rPr>
-          <w:sz w:val="28"/>
-          <w:szCs w:val="28"/>
-          <w:lang w:val="ru-RU"/>
-        </w:rPr>
-        <w:t xml:space="preserve"> - С1 -   </w:t>
       </w:r>
       <w:proofErr w:type="spellStart"/>
       <w:r>
@@ -5195,6 +3852,12 @@
         <w:rPr>
           <w:b w:val="0"/>
         </w:rPr>
+        <w:t>23</w:t>
+      </w:r>
+      <w:r>
+        <w:rPr>
+          <w:b w:val="0"/>
+        </w:rPr>
         <w:t>.</w:t>
       </w:r>
       <w:r>
@@ -5219,7 +3882,19 @@
         <w:rPr>
           <w:b w:val="0"/>
         </w:rPr>
-        <w:t xml:space="preserve">н. мочи уд вес 10  </w:t>
+        <w:t>н. мочи уд вес 10</w:t>
+      </w:r>
+      <w:r>
+        <w:rPr>
+          <w:b w:val="0"/>
+        </w:rPr>
+        <w:t>24</w:t>
+      </w:r>
+      <w:r>
+        <w:rPr>
+          <w:b w:val="0"/>
+        </w:rPr>
+        <w:t xml:space="preserve">  </w:t>
       </w:r>
       <w:proofErr w:type="spellStart"/>
       <w:r>
@@ -5233,7 +3908,19 @@
         <w:rPr>
           <w:b w:val="0"/>
         </w:rPr>
-        <w:t xml:space="preserve"> –   в </w:t>
+        <w:t xml:space="preserve"> – </w:t>
+      </w:r>
+      <w:r>
+        <w:rPr>
+          <w:b w:val="0"/>
+        </w:rPr>
+        <w:t xml:space="preserve"> на все </w:t>
+      </w:r>
+      <w:r>
+        <w:rPr>
+          <w:b w:val="0"/>
+        </w:rPr>
+        <w:t xml:space="preserve">  в </w:t>
       </w:r>
       <w:proofErr w:type="gramStart"/>
       <w:r>
@@ -5263,14 +3950,12 @@
         </w:rPr>
         <w:t xml:space="preserve"> белок – </w:t>
       </w:r>
-      <w:proofErr w:type="spellStart"/>
       <w:r>
         <w:rPr>
           <w:b w:val="0"/>
         </w:rPr>
-        <w:t>отр</w:t>
-      </w:r>
-      <w:proofErr w:type="spellEnd"/>
+        <w:t>0,046</w:t>
+      </w:r>
       <w:r>
         <w:rPr>
           <w:b w:val="0"/>
@@ -5368,6 +4053,13 @@
           <w:sz w:val="28"/>
           <w:lang w:val="ru-RU"/>
         </w:rPr>
+        <w:t>25</w:t>
+      </w:r>
+      <w:r>
+        <w:rPr>
+          <w:sz w:val="28"/>
+          <w:lang w:val="ru-RU"/>
+        </w:rPr>
         <w:t>.</w:t>
       </w:r>
       <w:r>
@@ -5405,7 +4097,21 @@
           <w:sz w:val="28"/>
           <w:lang w:val="ru-RU"/>
         </w:rPr>
-        <w:t xml:space="preserve"> -  </w:t>
+        <w:t xml:space="preserve"> - </w:t>
+      </w:r>
+      <w:r>
+        <w:rPr>
+          <w:sz w:val="28"/>
+          <w:lang w:val="ru-RU"/>
+        </w:rPr>
+        <w:t>500</w:t>
+      </w:r>
+      <w:r>
+        <w:rPr>
+          <w:sz w:val="28"/>
+          <w:lang w:val="ru-RU"/>
+        </w:rPr>
+        <w:t xml:space="preserve"> </w:t>
       </w:r>
       <w:proofErr w:type="spellStart"/>
       <w:r>
@@ -5447,6 +4153,13 @@
           <w:sz w:val="28"/>
           <w:lang w:val="ru-RU"/>
         </w:rPr>
+        <w:t>24</w:t>
+      </w:r>
+      <w:r>
+        <w:rPr>
+          <w:sz w:val="28"/>
+          <w:lang w:val="ru-RU"/>
+        </w:rPr>
         <w:t>.</w:t>
       </w:r>
       <w:r>
@@ -5479,28 +4192,28 @@
         <w:t>глюкозурия</w:t>
       </w:r>
       <w:proofErr w:type="spellEnd"/>
-      <w:proofErr w:type="gramStart"/>
-      <w:r>
-        <w:rPr>
-          <w:sz w:val="28"/>
-          <w:lang w:val="ru-RU"/>
-        </w:rPr>
-        <w:t xml:space="preserve"> –  %</w:t>
-      </w:r>
-      <w:r>
-        <w:rPr>
-          <w:sz w:val="28"/>
-          <w:lang w:val="ru-RU"/>
-        </w:rPr>
-        <w:t xml:space="preserve">;   </w:t>
-      </w:r>
-      <w:proofErr w:type="gramEnd"/>
-      <w:r>
-        <w:rPr>
-          <w:sz w:val="28"/>
-          <w:lang w:val="ru-RU"/>
-        </w:rPr>
-        <w:t xml:space="preserve">Суточная протеинурия –  </w:t>
+      <w:r>
+        <w:rPr>
+          <w:sz w:val="28"/>
+          <w:lang w:val="ru-RU"/>
+        </w:rPr>
+        <w:t xml:space="preserve"> –  </w:t>
+      </w:r>
+      <w:proofErr w:type="spellStart"/>
+      <w:r>
+        <w:rPr>
+          <w:sz w:val="28"/>
+          <w:lang w:val="ru-RU"/>
+        </w:rPr>
+        <w:t>отр</w:t>
+      </w:r>
+      <w:proofErr w:type="spellEnd"/>
+      <w:r>
+        <w:rPr>
+          <w:sz w:val="28"/>
+          <w:lang w:val="ru-RU"/>
+        </w:rPr>
+        <w:t xml:space="preserve">;   Суточная протеинурия –  </w:t>
       </w:r>
       <w:proofErr w:type="spellStart"/>
       <w:r>
@@ -5518,6 +4231,9 @@
         <w:ind w:left="-567"/>
       </w:pPr>
       <w:r>
+        <w:t>24</w:t>
+      </w:r>
+      <w:r>
         <w:t>.</w:t>
       </w:r>
       <w:r>
@@ -5534,6 +4250,9 @@
       </w:r>
       <w:r>
         <w:t xml:space="preserve"> </w:t>
+      </w:r>
+      <w:r>
+        <w:t>52,4</w:t>
       </w:r>
       <w:r>
         <w:t>мг/</w:t>
@@ -5729,6 +4448,14 @@
                 <w:lang w:val="ru-RU"/>
               </w:rPr>
             </w:pPr>
+            <w:r>
+              <w:rPr>
+                <w:sz w:val="28"/>
+                <w:szCs w:val="28"/>
+                <w:lang w:val="ru-RU"/>
+              </w:rPr>
+              <w:t>23.10</w:t>
+            </w:r>
           </w:p>
         </w:tc>
         <w:tc>
@@ -5743,6 +4470,14 @@
                 <w:lang w:val="ru-RU"/>
               </w:rPr>
             </w:pPr>
+            <w:r>
+              <w:rPr>
+                <w:sz w:val="28"/>
+                <w:szCs w:val="28"/>
+                <w:lang w:val="ru-RU"/>
+              </w:rPr>
+              <w:t>5,3</w:t>
+            </w:r>
           </w:p>
         </w:tc>
         <w:tc>
@@ -5757,6 +4492,14 @@
                 <w:lang w:val="ru-RU"/>
               </w:rPr>
             </w:pPr>
+            <w:r>
+              <w:rPr>
+                <w:sz w:val="28"/>
+                <w:szCs w:val="28"/>
+                <w:lang w:val="ru-RU"/>
+              </w:rPr>
+              <w:t>6,7</w:t>
+            </w:r>
           </w:p>
         </w:tc>
         <w:tc>
@@ -5771,6 +4514,14 @@
                 <w:lang w:val="ru-RU"/>
               </w:rPr>
             </w:pPr>
+            <w:r>
+              <w:rPr>
+                <w:sz w:val="28"/>
+                <w:szCs w:val="28"/>
+                <w:lang w:val="ru-RU"/>
+              </w:rPr>
+              <w:t>7,2</w:t>
+            </w:r>
           </w:p>
         </w:tc>
         <w:tc>
@@ -5785,6 +4536,14 @@
                 <w:lang w:val="ru-RU"/>
               </w:rPr>
             </w:pPr>
+            <w:r>
+              <w:rPr>
+                <w:sz w:val="28"/>
+                <w:szCs w:val="28"/>
+                <w:lang w:val="ru-RU"/>
+              </w:rPr>
+              <w:t>4,8</w:t>
+            </w:r>
           </w:p>
         </w:tc>
         <w:tc>
@@ -5815,6 +4574,14 @@
                 <w:lang w:val="ru-RU"/>
               </w:rPr>
             </w:pPr>
+            <w:r>
+              <w:rPr>
+                <w:sz w:val="28"/>
+                <w:szCs w:val="28"/>
+                <w:lang w:val="ru-RU"/>
+              </w:rPr>
+              <w:t>25.1</w:t>
+            </w:r>
           </w:p>
         </w:tc>
         <w:tc>
@@ -5829,6 +4596,14 @@
                 <w:lang w:val="ru-RU"/>
               </w:rPr>
             </w:pPr>
+            <w:r>
+              <w:rPr>
+                <w:sz w:val="28"/>
+                <w:szCs w:val="28"/>
+                <w:lang w:val="ru-RU"/>
+              </w:rPr>
+              <w:t>4,2</w:t>
+            </w:r>
           </w:p>
         </w:tc>
         <w:tc>
@@ -5843,6 +4618,14 @@
                 <w:lang w:val="ru-RU"/>
               </w:rPr>
             </w:pPr>
+            <w:r>
+              <w:rPr>
+                <w:sz w:val="28"/>
+                <w:szCs w:val="28"/>
+                <w:lang w:val="ru-RU"/>
+              </w:rPr>
+              <w:t>6,2</w:t>
+            </w:r>
           </w:p>
         </w:tc>
         <w:tc>
@@ -5857,6 +4640,14 @@
                 <w:lang w:val="ru-RU"/>
               </w:rPr>
             </w:pPr>
+            <w:r>
+              <w:rPr>
+                <w:sz w:val="28"/>
+                <w:szCs w:val="28"/>
+                <w:lang w:val="ru-RU"/>
+              </w:rPr>
+              <w:t>7,9</w:t>
+            </w:r>
           </w:p>
         </w:tc>
         <w:tc>
@@ -5871,6 +4662,14 @@
                 <w:lang w:val="ru-RU"/>
               </w:rPr>
             </w:pPr>
+            <w:r>
+              <w:rPr>
+                <w:sz w:val="28"/>
+                <w:szCs w:val="28"/>
+                <w:lang w:val="ru-RU"/>
+              </w:rPr>
+              <w:t>6,7</w:t>
+            </w:r>
           </w:p>
         </w:tc>
         <w:tc>
@@ -5901,6 +4700,15 @@
                 <w:lang w:val="ru-RU"/>
               </w:rPr>
             </w:pPr>
+            <w:r>
+              <w:rPr>
+                <w:sz w:val="28"/>
+                <w:szCs w:val="28"/>
+                <w:lang w:val="ru-RU"/>
+              </w:rPr>
+              <w:lastRenderedPageBreak/>
+              <w:t>27.10</w:t>
+            </w:r>
           </w:p>
         </w:tc>
         <w:tc>
@@ -5915,6 +4723,14 @@
                 <w:lang w:val="ru-RU"/>
               </w:rPr>
             </w:pPr>
+            <w:r>
+              <w:rPr>
+                <w:sz w:val="28"/>
+                <w:szCs w:val="28"/>
+                <w:lang w:val="ru-RU"/>
+              </w:rPr>
+              <w:t>5,3</w:t>
+            </w:r>
           </w:p>
         </w:tc>
         <w:tc>
@@ -5929,6 +4745,14 @@
                 <w:lang w:val="ru-RU"/>
               </w:rPr>
             </w:pPr>
+            <w:r>
+              <w:rPr>
+                <w:sz w:val="28"/>
+                <w:szCs w:val="28"/>
+                <w:lang w:val="ru-RU"/>
+              </w:rPr>
+              <w:t>8,0</w:t>
+            </w:r>
           </w:p>
         </w:tc>
         <w:tc>
@@ -5943,6 +4767,14 @@
                 <w:lang w:val="ru-RU"/>
               </w:rPr>
             </w:pPr>
+            <w:r>
+              <w:rPr>
+                <w:sz w:val="28"/>
+                <w:szCs w:val="28"/>
+                <w:lang w:val="ru-RU"/>
+              </w:rPr>
+              <w:t>7,9</w:t>
+            </w:r>
           </w:p>
         </w:tc>
         <w:tc>
@@ -5957,178 +4789,14 @@
                 <w:lang w:val="ru-RU"/>
               </w:rPr>
             </w:pPr>
-          </w:p>
-        </w:tc>
-        <w:tc>
-          <w:tcPr>
-            <w:tcW w:w="992" w:type="dxa"/>
-          </w:tcPr>
-          <w:p>
-            <w:pPr>
+            <w:r>
               <w:rPr>
                 <w:sz w:val="28"/>
                 <w:szCs w:val="28"/>
                 <w:lang w:val="ru-RU"/>
               </w:rPr>
-            </w:pPr>
-          </w:p>
-        </w:tc>
-      </w:tr>
-      <w:tr>
-        <w:tc>
-          <w:tcPr>
-            <w:tcW w:w="2518" w:type="dxa"/>
-          </w:tcPr>
-          <w:p>
-            <w:pPr>
-              <w:rPr>
-                <w:sz w:val="28"/>
-                <w:szCs w:val="28"/>
-                <w:lang w:val="ru-RU"/>
-              </w:rPr>
-            </w:pPr>
-          </w:p>
-        </w:tc>
-        <w:tc>
-          <w:tcPr>
-            <w:tcW w:w="992" w:type="dxa"/>
-          </w:tcPr>
-          <w:p>
-            <w:pPr>
-              <w:rPr>
-                <w:sz w:val="28"/>
-                <w:szCs w:val="28"/>
-                <w:lang w:val="ru-RU"/>
-              </w:rPr>
-            </w:pPr>
-          </w:p>
-        </w:tc>
-        <w:tc>
-          <w:tcPr>
-            <w:tcW w:w="993" w:type="dxa"/>
-          </w:tcPr>
-          <w:p>
-            <w:pPr>
-              <w:rPr>
-                <w:sz w:val="28"/>
-                <w:szCs w:val="28"/>
-                <w:lang w:val="ru-RU"/>
-              </w:rPr>
-            </w:pPr>
-          </w:p>
-        </w:tc>
-        <w:tc>
-          <w:tcPr>
-            <w:tcW w:w="992" w:type="dxa"/>
-          </w:tcPr>
-          <w:p>
-            <w:pPr>
-              <w:rPr>
-                <w:sz w:val="28"/>
-                <w:szCs w:val="28"/>
-                <w:lang w:val="ru-RU"/>
-              </w:rPr>
-            </w:pPr>
-          </w:p>
-        </w:tc>
-        <w:tc>
-          <w:tcPr>
-            <w:tcW w:w="992" w:type="dxa"/>
-          </w:tcPr>
-          <w:p>
-            <w:pPr>
-              <w:rPr>
-                <w:sz w:val="28"/>
-                <w:szCs w:val="28"/>
-                <w:lang w:val="ru-RU"/>
-              </w:rPr>
-            </w:pPr>
-          </w:p>
-        </w:tc>
-        <w:tc>
-          <w:tcPr>
-            <w:tcW w:w="992" w:type="dxa"/>
-          </w:tcPr>
-          <w:p>
-            <w:pPr>
-              <w:rPr>
-                <w:sz w:val="28"/>
-                <w:szCs w:val="28"/>
-                <w:lang w:val="ru-RU"/>
-              </w:rPr>
-            </w:pPr>
-          </w:p>
-        </w:tc>
-      </w:tr>
-      <w:tr>
-        <w:tc>
-          <w:tcPr>
-            <w:tcW w:w="2518" w:type="dxa"/>
-          </w:tcPr>
-          <w:p>
-            <w:pPr>
-              <w:rPr>
-                <w:sz w:val="28"/>
-                <w:szCs w:val="28"/>
-                <w:lang w:val="ru-RU"/>
-              </w:rPr>
-            </w:pPr>
-          </w:p>
-        </w:tc>
-        <w:tc>
-          <w:tcPr>
-            <w:tcW w:w="992" w:type="dxa"/>
-          </w:tcPr>
-          <w:p>
-            <w:pPr>
-              <w:rPr>
-                <w:sz w:val="28"/>
-                <w:szCs w:val="28"/>
-                <w:lang w:val="ru-RU"/>
-              </w:rPr>
-            </w:pPr>
-          </w:p>
-        </w:tc>
-        <w:tc>
-          <w:tcPr>
-            <w:tcW w:w="993" w:type="dxa"/>
-          </w:tcPr>
-          <w:p>
-            <w:pPr>
-              <w:rPr>
-                <w:sz w:val="28"/>
-                <w:szCs w:val="28"/>
-                <w:lang w:val="ru-RU"/>
-              </w:rPr>
-            </w:pPr>
-          </w:p>
-        </w:tc>
-        <w:tc>
-          <w:tcPr>
-            <w:tcW w:w="992" w:type="dxa"/>
-          </w:tcPr>
-          <w:p>
-            <w:pPr>
-              <w:rPr>
-                <w:sz w:val="28"/>
-                <w:szCs w:val="28"/>
-                <w:lang w:val="ru-RU"/>
-              </w:rPr>
-            </w:pPr>
-          </w:p>
-        </w:tc>
-        <w:tc>
-          <w:tcPr>
-            <w:tcW w:w="992" w:type="dxa"/>
-          </w:tcPr>
-          <w:p>
-            <w:pPr>
-              <w:rPr>
-                <w:sz w:val="28"/>
-                <w:szCs w:val="28"/>
-                <w:lang w:val="ru-RU"/>
-              </w:rPr>
-            </w:pPr>
+              <w:t>9,9</w:t>
+            </w:r>
           </w:p>
         </w:tc>
         <w:tc>
@@ -6205,6 +4873,12 @@
       <w:pPr>
         <w:ind w:left="-567"/>
       </w:pPr>
+      <w:r>
+        <w:rPr>
+          <w:u w:val="single"/>
+        </w:rPr>
+        <w:t xml:space="preserve">24.10.18 </w:t>
+      </w:r>
       <w:proofErr w:type="spellStart"/>
       <w:r>
         <w:rPr>
@@ -6214,21 +4888,7 @@
       </w:r>
       <w:proofErr w:type="spellEnd"/>
       <w:r>
-        <w:t xml:space="preserve">: VIS OD=  </w:t>
-      </w:r>
-      <w:r>
-        <w:t xml:space="preserve">  </w:t>
-      </w:r>
-      <w:r>
-        <w:t xml:space="preserve">OS=   ; ВГД OD=   OS=   </w:t>
-      </w:r>
-      <w:proofErr w:type="spellStart"/>
-      <w:r>
-        <w:t>Факосклероз</w:t>
-      </w:r>
-      <w:proofErr w:type="spellEnd"/>
-      <w:r>
-        <w:t>.</w:t>
+        <w:t xml:space="preserve">: </w:t>
       </w:r>
     </w:p>
     <w:p>
@@ -6237,7 +4897,6 @@
         <w:jc w:val="both"/>
         <w:rPr>
           <w:sz w:val="28"/>
-          <w:szCs w:val="20"/>
           <w:lang w:val="ru-RU"/>
         </w:rPr>
       </w:pPr>
@@ -6266,7 +4925,7 @@
               <w:sz w:val="28"/>
               <w:lang w:val="ru-RU"/>
             </w:rPr>
-            <w:t xml:space="preserve"> </w:t>
+            <w:t>Начальные помутнения в хрусталиках ОИ.</w:t>
           </w:r>
         </w:sdtContent>
       </w:sdt>
@@ -6275,14 +4934,7 @@
           <w:sz w:val="28"/>
           <w:lang w:val="ru-RU"/>
         </w:rPr>
-        <w:t xml:space="preserve"> Гл. дно: ДЗН бледно-розовые. Границы четкие</w:t>
-      </w:r>
-      <w:r>
-        <w:rPr>
-          <w:sz w:val="28"/>
-          <w:lang w:val="ru-RU"/>
-        </w:rPr>
-        <w:t>.</w:t>
+        <w:t xml:space="preserve"> Гл. дно: </w:t>
       </w:r>
       <w:r>
         <w:rPr>
@@ -6296,44 +4948,6 @@
           <w:sz w:val="28"/>
           <w:lang w:val="ru-RU"/>
         </w:rPr>
-        <w:t xml:space="preserve">А:V </w:t>
-      </w:r>
-      <w:sdt>
-        <w:sdtPr>
-          <w:rPr>
-            <w:lang w:val="ru-RU"/>
-          </w:rPr>
-          <w:id w:val="886151204"/>
-          <w:placeholder>
-            <w:docPart w:val="DefaultPlaceholder_1082065159"/>
-          </w:placeholder>
-          <w:comboBox>
-            <w:listItem w:displayText="1:2 " w:value="1:2 "/>
-            <w:listItem w:displayText="2:3" w:value="2:3"/>
-          </w:comboBox>
-        </w:sdtPr>
-        <w:sdtEndPr/>
-        <w:sdtContent>
-          <w:r>
-            <w:rPr>
-              <w:lang w:val="ru-RU"/>
-            </w:rPr>
-            <w:t>1:2</w:t>
-          </w:r>
-        </w:sdtContent>
-      </w:sdt>
-      <w:r>
-        <w:rPr>
-          <w:sz w:val="28"/>
-          <w:lang w:val="ru-RU"/>
-        </w:rPr>
-        <w:t xml:space="preserve"> </w:t>
-      </w:r>
-      <w:r>
-        <w:rPr>
-          <w:sz w:val="28"/>
-          <w:lang w:val="ru-RU"/>
-        </w:rPr>
         <w:t>Сос</w:t>
       </w:r>
       <w:r>
@@ -6385,74 +4999,7 @@
           <w:sz w:val="28"/>
           <w:lang w:val="ru-RU"/>
         </w:rPr>
-        <w:t>Вены неравномерно расширены.</w:t>
-      </w:r>
-      <w:r>
-        <w:rPr>
-          <w:sz w:val="28"/>
-          <w:lang w:val="ru-RU"/>
-        </w:rPr>
-        <w:t xml:space="preserve"> </w:t>
-      </w:r>
-      <w:r>
-        <w:rPr>
-          <w:sz w:val="28"/>
-          <w:lang w:val="ru-RU"/>
-        </w:rPr>
-        <w:t xml:space="preserve">Единичные микроаневризмы, </w:t>
-      </w:r>
-      <w:proofErr w:type="spellStart"/>
-      <w:r>
-        <w:rPr>
-          <w:sz w:val="28"/>
-          <w:lang w:val="ru-RU"/>
-        </w:rPr>
-        <w:t>микрогеморрагии</w:t>
-      </w:r>
-      <w:proofErr w:type="spellEnd"/>
-      <w:r>
-        <w:rPr>
-          <w:sz w:val="28"/>
-          <w:lang w:val="ru-RU"/>
-        </w:rPr>
-        <w:t xml:space="preserve">.  </w:t>
-      </w:r>
-      <w:r>
-        <w:rPr>
-          <w:sz w:val="28"/>
-          <w:lang w:val="ru-RU"/>
-        </w:rPr>
-        <w:t>В</w:t>
-      </w:r>
-      <w:r>
-        <w:rPr>
-          <w:sz w:val="28"/>
-          <w:lang w:val="ru-RU"/>
-        </w:rPr>
-        <w:t xml:space="preserve"> </w:t>
-      </w:r>
-      <w:proofErr w:type="spellStart"/>
-      <w:r>
-        <w:rPr>
-          <w:sz w:val="28"/>
-          <w:lang w:val="ru-RU"/>
-        </w:rPr>
-        <w:t>макулярной</w:t>
-      </w:r>
-      <w:proofErr w:type="spellEnd"/>
-      <w:r>
-        <w:rPr>
-          <w:sz w:val="28"/>
-          <w:lang w:val="ru-RU"/>
-        </w:rPr>
-        <w:t xml:space="preserve"> области без особенностей</w:t>
-      </w:r>
-      <w:r>
-        <w:rPr>
-          <w:sz w:val="28"/>
-          <w:lang w:val="ru-RU"/>
-        </w:rPr>
-        <w:t xml:space="preserve"> Д-з: </w:t>
+        <w:t xml:space="preserve">Д-з: </w:t>
       </w:r>
       <w:sdt>
         <w:sdtPr>
@@ -6485,42 +5032,31 @@
           <w:sz w:val="28"/>
           <w:lang w:val="ru-RU"/>
         </w:rPr>
-        <w:t xml:space="preserve">. Начальная катаракта ОИ. Непролиферативная  диабетическая  </w:t>
-      </w:r>
-      <w:proofErr w:type="spellStart"/>
-      <w:r>
-        <w:rPr>
-          <w:sz w:val="28"/>
-          <w:lang w:val="ru-RU"/>
-        </w:rPr>
-        <w:t>ретинопатия</w:t>
-      </w:r>
-      <w:proofErr w:type="spellEnd"/>
-      <w:r>
-        <w:rPr>
-          <w:sz w:val="28"/>
-          <w:lang w:val="ru-RU"/>
-        </w:rPr>
-        <w:t xml:space="preserve"> ОИ. </w:t>
-      </w:r>
-    </w:p>
-    <w:p>
-      <w:pPr>
-        <w:ind w:left="-567"/>
-        <w:jc w:val="both"/>
-        <w:rPr>
-          <w:sz w:val="28"/>
-          <w:szCs w:val="20"/>
-          <w:lang w:val="ru-RU"/>
-        </w:rPr>
-      </w:pPr>
+        <w:t xml:space="preserve">. Начальная катаракта ОИ. </w:t>
+      </w:r>
       <w:r>
         <w:rPr>
           <w:sz w:val="28"/>
           <w:u w:val="single"/>
           <w:lang w:val="ru-RU"/>
         </w:rPr>
-        <w:t xml:space="preserve">22.1.18 </w:t>
+        <w:t>22.1</w:t>
+      </w:r>
+      <w:r>
+        <w:rPr>
+          <w:sz w:val="28"/>
+          <w:u w:val="single"/>
+          <w:lang w:val="ru-RU"/>
+        </w:rPr>
+        <w:t>0</w:t>
+      </w:r>
+      <w:r>
+        <w:rPr>
+          <w:sz w:val="28"/>
+          <w:u w:val="single"/>
+          <w:lang w:val="ru-RU"/>
+        </w:rPr>
+        <w:t xml:space="preserve">.18 </w:t>
       </w:r>
       <w:r>
         <w:rPr>
@@ -6697,6 +5233,7 @@
         <w:jc w:val="both"/>
         <w:rPr>
           <w:sz w:val="28"/>
+          <w:szCs w:val="20"/>
           <w:lang w:val="ru-RU"/>
         </w:rPr>
       </w:pPr>
@@ -6706,14 +5243,193 @@
           <w:u w:val="single"/>
           <w:lang w:val="ru-RU"/>
         </w:rPr>
-        <w:t>Кардиолог</w:t>
-      </w:r>
-      <w:r>
-        <w:rPr>
-          <w:sz w:val="28"/>
-          <w:lang w:val="ru-RU"/>
-        </w:rPr>
-        <w:t xml:space="preserve">: </w:t>
+        <w:t>26</w:t>
+      </w:r>
+      <w:r>
+        <w:rPr>
+          <w:sz w:val="28"/>
+          <w:u w:val="single"/>
+          <w:lang w:val="ru-RU"/>
+        </w:rPr>
+        <w:t>.1</w:t>
+      </w:r>
+      <w:r>
+        <w:rPr>
+          <w:sz w:val="28"/>
+          <w:u w:val="single"/>
+          <w:lang w:val="ru-RU"/>
+        </w:rPr>
+        <w:t>0</w:t>
+      </w:r>
+      <w:r>
+        <w:rPr>
+          <w:sz w:val="28"/>
+          <w:u w:val="single"/>
+          <w:lang w:val="ru-RU"/>
+        </w:rPr>
+        <w:t xml:space="preserve">.18 </w:t>
+      </w:r>
+      <w:r>
+        <w:rPr>
+          <w:sz w:val="28"/>
+          <w:u w:val="single"/>
+          <w:lang w:val="ru-RU"/>
+        </w:rPr>
+        <w:t>ЭКГ</w:t>
+      </w:r>
+      <w:r>
+        <w:rPr>
+          <w:sz w:val="28"/>
+          <w:lang w:val="ru-RU"/>
+        </w:rPr>
+        <w:t>: ЧСС -</w:t>
+      </w:r>
+      <w:r>
+        <w:rPr>
+          <w:sz w:val="28"/>
+          <w:lang w:val="ru-RU"/>
+        </w:rPr>
+        <w:t>55</w:t>
+      </w:r>
+      <w:r>
+        <w:rPr>
+          <w:sz w:val="28"/>
+          <w:lang w:val="ru-RU"/>
+        </w:rPr>
+        <w:t xml:space="preserve"> уд/мин. Вольтаж </w:t>
+      </w:r>
+      <w:sdt>
+        <w:sdtPr>
+          <w:rPr>
+            <w:sz w:val="28"/>
+            <w:lang w:val="ru-RU"/>
+          </w:rPr>
+          <w:id w:val="1673296308"/>
+          <w:placeholder>
+            <w:docPart w:val="0F2D4F783A904A11857F63E27CF88250"/>
+          </w:placeholder>
+          <w:comboBox>
+            <w:listItem w:value="Выберите элемент."/>
+            <w:listItem w:displayText="сохранен." w:value="сохранен."/>
+            <w:listItem w:displayText="снижен." w:value="снижен."/>
+            <w:listItem w:displayText="повышен." w:value="повышен."/>
+          </w:comboBox>
+        </w:sdtPr>
+        <w:sdtContent>
+          <w:r>
+            <w:rPr>
+              <w:sz w:val="28"/>
+              <w:lang w:val="ru-RU"/>
+            </w:rPr>
+            <w:t>сохранен.</w:t>
+          </w:r>
+        </w:sdtContent>
+      </w:sdt>
+      <w:r>
+        <w:rPr>
+          <w:sz w:val="28"/>
+          <w:lang w:val="ru-RU"/>
+        </w:rPr>
+        <w:t xml:space="preserve">  Ритм синусовый, </w:t>
+      </w:r>
+      <w:r>
+        <w:rPr>
+          <w:sz w:val="28"/>
+          <w:lang w:val="ru-RU"/>
+        </w:rPr>
+        <w:t>брадикардия</w:t>
+      </w:r>
+      <w:r>
+        <w:rPr>
+          <w:sz w:val="28"/>
+          <w:lang w:val="ru-RU"/>
+        </w:rPr>
+        <w:t>. Эл</w:t>
+      </w:r>
+      <w:proofErr w:type="gramStart"/>
+      <w:r>
+        <w:rPr>
+          <w:sz w:val="28"/>
+          <w:lang w:val="ru-RU"/>
+        </w:rPr>
+        <w:t>.</w:t>
+      </w:r>
+      <w:proofErr w:type="gramEnd"/>
+      <w:r>
+        <w:rPr>
+          <w:sz w:val="28"/>
+          <w:lang w:val="ru-RU"/>
+        </w:rPr>
+        <w:t xml:space="preserve"> </w:t>
+      </w:r>
+      <w:proofErr w:type="gramStart"/>
+      <w:r>
+        <w:rPr>
+          <w:sz w:val="28"/>
+          <w:lang w:val="ru-RU"/>
+        </w:rPr>
+        <w:t>о</w:t>
+      </w:r>
+      <w:proofErr w:type="gramEnd"/>
+      <w:r>
+        <w:rPr>
+          <w:sz w:val="28"/>
+          <w:lang w:val="ru-RU"/>
+        </w:rPr>
+        <w:t xml:space="preserve">сь не отклонена.  Гипертрофия левого желудочка. </w:t>
+      </w:r>
+      <w:r>
+        <w:rPr>
+          <w:sz w:val="28"/>
+          <w:lang w:val="ru-RU"/>
+        </w:rPr>
+        <w:t>Неполная блокада ПНПГ</w:t>
+      </w:r>
+      <w:proofErr w:type="gramStart"/>
+      <w:r>
+        <w:rPr>
+          <w:sz w:val="28"/>
+          <w:lang w:val="ru-RU"/>
+        </w:rPr>
+        <w:t xml:space="preserve"> </w:t>
+      </w:r>
+      <w:r>
+        <w:rPr>
+          <w:sz w:val="28"/>
+          <w:lang w:val="ru-RU"/>
+        </w:rPr>
+        <w:t>.</w:t>
+      </w:r>
+      <w:proofErr w:type="gramEnd"/>
+      <w:r>
+        <w:rPr>
+          <w:sz w:val="28"/>
+          <w:lang w:val="ru-RU"/>
+        </w:rPr>
+        <w:t xml:space="preserve"> </w:t>
+      </w:r>
+      <w:r>
+        <w:rPr>
+          <w:sz w:val="28"/>
+          <w:lang w:val="ru-RU"/>
+        </w:rPr>
+        <w:t xml:space="preserve"> </w:t>
+      </w:r>
+      <w:proofErr w:type="spellStart"/>
+      <w:r>
+        <w:rPr>
+          <w:sz w:val="28"/>
+          <w:lang w:val="ru-RU"/>
+        </w:rPr>
+        <w:t>удлиненние</w:t>
+      </w:r>
+      <w:proofErr w:type="spellEnd"/>
+      <w:r>
+        <w:rPr>
+          <w:sz w:val="28"/>
+          <w:lang w:val="ru-RU"/>
+        </w:rPr>
+        <w:t xml:space="preserve"> эл. систолы.</w:t>
       </w:r>
     </w:p>
     <w:p>
@@ -6731,11 +5447,97 @@
           <w:u w:val="single"/>
           <w:lang w:val="ru-RU"/>
         </w:rPr>
-        <w:t>ЭХО КС:</w:t>
-      </w:r>
-      <w:r>
-        <w:rPr>
-          <w:sz w:val="28"/>
+        <w:t xml:space="preserve">23.10.18 </w:t>
+      </w:r>
+      <w:r>
+        <w:rPr>
+          <w:sz w:val="28"/>
+          <w:u w:val="single"/>
+          <w:lang w:val="ru-RU"/>
+        </w:rPr>
+        <w:t>Кардиолог</w:t>
+      </w:r>
+      <w:r>
+        <w:rPr>
+          <w:sz w:val="28"/>
+          <w:lang w:val="ru-RU"/>
+        </w:rPr>
+        <w:t xml:space="preserve">: </w:t>
+      </w:r>
+      <w:r>
+        <w:rPr>
+          <w:color w:val="C00000"/>
+          <w:sz w:val="28"/>
+          <w:szCs w:val="28"/>
+          <w:lang w:val="ru-RU"/>
+        </w:rPr>
+        <w:t>ИБС,  диффузный кардиосклероз,</w:t>
+      </w:r>
+      <w:r>
+        <w:rPr>
+          <w:color w:val="C00000"/>
+          <w:sz w:val="28"/>
+          <w:szCs w:val="28"/>
+          <w:lang w:val="ru-RU"/>
+        </w:rPr>
+        <w:t xml:space="preserve"> СН 1. Ф. </w:t>
+      </w:r>
+      <w:proofErr w:type="spellStart"/>
+      <w:r>
+        <w:rPr>
+          <w:color w:val="C00000"/>
+          <w:sz w:val="28"/>
+          <w:szCs w:val="28"/>
+          <w:lang w:val="ru-RU"/>
+        </w:rPr>
+        <w:t>кл</w:t>
+      </w:r>
+      <w:proofErr w:type="spellEnd"/>
+      <w:r>
+        <w:rPr>
+          <w:color w:val="C00000"/>
+          <w:sz w:val="28"/>
+          <w:szCs w:val="28"/>
+          <w:lang w:val="ru-RU"/>
+        </w:rPr>
+        <w:t xml:space="preserve"> </w:t>
+      </w:r>
+      <w:proofErr w:type="spellStart"/>
+      <w:r>
+        <w:rPr>
+          <w:color w:val="C00000"/>
+          <w:sz w:val="28"/>
+          <w:szCs w:val="28"/>
+          <w:lang w:val="ru-RU"/>
+        </w:rPr>
+        <w:t>гг</w:t>
+      </w:r>
+      <w:proofErr w:type="spellEnd"/>
+      <w:proofErr w:type="gramStart"/>
+      <w:r>
+        <w:rPr>
+          <w:color w:val="C00000"/>
+          <w:sz w:val="28"/>
+          <w:szCs w:val="28"/>
+          <w:lang w:val="ru-RU"/>
+        </w:rPr>
+        <w:t xml:space="preserve"> .</w:t>
+      </w:r>
+      <w:proofErr w:type="gramEnd"/>
+      <w:r>
+        <w:rPr>
+          <w:color w:val="C00000"/>
+          <w:sz w:val="28"/>
+          <w:szCs w:val="28"/>
+          <w:lang w:val="ru-RU"/>
+        </w:rPr>
+        <w:t xml:space="preserve"> Гипертоническая болезнь II стадии 2 степени. Гипертензивное сердце. Риск 4.  </w:t>
+      </w:r>
+      <w:r>
+        <w:rPr>
+          <w:color w:val="C00000"/>
+          <w:sz w:val="28"/>
+          <w:szCs w:val="28"/>
           <w:lang w:val="ru-RU"/>
         </w:rPr>
         <w:t xml:space="preserve"> </w:t>
@@ -6750,6 +5552,39 @@
           <w:lang w:val="ru-RU"/>
         </w:rPr>
       </w:pPr>
+      <w:r>
+        <w:rPr>
+          <w:sz w:val="28"/>
+          <w:u w:val="single"/>
+          <w:lang w:val="ru-RU"/>
+        </w:rPr>
+        <w:t>ЭХО КС:</w:t>
+      </w:r>
+      <w:r>
+        <w:rPr>
+          <w:sz w:val="28"/>
+          <w:lang w:val="ru-RU"/>
+        </w:rPr>
+        <w:t xml:space="preserve"> </w:t>
+      </w:r>
+    </w:p>
+    <w:p>
+      <w:pPr>
+        <w:ind w:left="-567"/>
+        <w:jc w:val="both"/>
+        <w:rPr>
+          <w:sz w:val="28"/>
+          <w:lang w:val="ru-RU"/>
+        </w:rPr>
+      </w:pPr>
+      <w:r>
+        <w:rPr>
+          <w:sz w:val="28"/>
+          <w:u w:val="single"/>
+          <w:lang w:val="ru-RU"/>
+        </w:rPr>
+        <w:t xml:space="preserve">25.10.18 </w:t>
+      </w:r>
       <w:r>
         <w:rPr>
           <w:sz w:val="28"/>
@@ -6934,168 +5769,6 @@
         <w:jc w:val="both"/>
         <w:rPr>
           <w:sz w:val="28"/>
-          <w:lang w:val="ru-RU"/>
-        </w:rPr>
-      </w:pPr>
-      <w:r>
-        <w:rPr>
-          <w:sz w:val="28"/>
-          <w:u w:val="single"/>
-          <w:lang w:val="ru-RU"/>
-        </w:rPr>
-        <w:t>Нефролог:</w:t>
-      </w:r>
-      <w:r>
-        <w:rPr>
-          <w:sz w:val="28"/>
-          <w:lang w:val="ru-RU"/>
-        </w:rPr>
-        <w:t xml:space="preserve"> ХБП I-II ст.: </w:t>
-      </w:r>
-      <w:proofErr w:type="spellStart"/>
-      <w:r>
-        <w:rPr>
-          <w:sz w:val="28"/>
-          <w:lang w:val="ru-RU"/>
-        </w:rPr>
-        <w:t>диаб</w:t>
-      </w:r>
-      <w:proofErr w:type="spellEnd"/>
-      <w:r>
-        <w:rPr>
-          <w:sz w:val="28"/>
-          <w:lang w:val="ru-RU"/>
-        </w:rPr>
-        <w:t xml:space="preserve">. нефропатия, артериальная гипертензия. </w:t>
-      </w:r>
-    </w:p>
-    <w:p>
-      <w:pPr>
-        <w:ind w:left="-567"/>
-        <w:jc w:val="both"/>
-        <w:rPr>
-          <w:sz w:val="28"/>
-          <w:lang w:val="ru-RU"/>
-        </w:rPr>
-      </w:pPr>
-      <w:r>
-        <w:rPr>
-          <w:sz w:val="28"/>
-          <w:szCs w:val="28"/>
-          <w:u w:val="single"/>
-          <w:lang w:val="ru-RU"/>
-        </w:rPr>
-        <w:lastRenderedPageBreak/>
-        <w:t>Гастроэнтеролог</w:t>
-      </w:r>
-      <w:r>
-        <w:rPr>
-          <w:sz w:val="28"/>
-          <w:szCs w:val="28"/>
-          <w:lang w:val="ru-RU"/>
-        </w:rPr>
-        <w:t xml:space="preserve">: Хр. холецистит в ст. нестойкой ремиссии, </w:t>
-      </w:r>
-      <w:proofErr w:type="spellStart"/>
-      <w:r>
-        <w:rPr>
-          <w:sz w:val="28"/>
-          <w:szCs w:val="28"/>
-          <w:lang w:val="ru-RU"/>
-        </w:rPr>
-        <w:t>гипомоторная</w:t>
-      </w:r>
-      <w:proofErr w:type="spellEnd"/>
-      <w:r>
-        <w:rPr>
-          <w:sz w:val="28"/>
-          <w:szCs w:val="28"/>
-          <w:lang w:val="ru-RU"/>
-        </w:rPr>
-        <w:t xml:space="preserve"> </w:t>
-      </w:r>
-      <w:r>
-        <w:rPr>
-          <w:sz w:val="28"/>
-          <w:szCs w:val="28"/>
-          <w:lang w:val="ru-RU"/>
-        </w:rPr>
-        <w:t xml:space="preserve">дискинезия </w:t>
-      </w:r>
-      <w:r>
-        <w:rPr>
-          <w:sz w:val="28"/>
-          <w:szCs w:val="28"/>
-          <w:lang w:val="ru-RU"/>
-        </w:rPr>
-        <w:t xml:space="preserve"> желчевыводящих путей. Хр. панкреатит с ферментативной недоста</w:t>
-      </w:r>
-      <w:r>
-        <w:rPr>
-          <w:sz w:val="28"/>
-          <w:szCs w:val="28"/>
-          <w:lang w:val="ru-RU"/>
-        </w:rPr>
-        <w:t xml:space="preserve">точностью функции </w:t>
-      </w:r>
-      <w:proofErr w:type="spellStart"/>
-      <w:r>
-        <w:rPr>
-          <w:sz w:val="28"/>
-          <w:szCs w:val="28"/>
-          <w:lang w:val="ru-RU"/>
-        </w:rPr>
-        <w:t>подж</w:t>
-      </w:r>
-      <w:proofErr w:type="spellEnd"/>
-      <w:r>
-        <w:rPr>
-          <w:sz w:val="28"/>
-          <w:szCs w:val="28"/>
-          <w:lang w:val="ru-RU"/>
-        </w:rPr>
-        <w:t xml:space="preserve">. железы, с нарушением внешне и внутрисекреторной функции </w:t>
-      </w:r>
-      <w:proofErr w:type="spellStart"/>
-      <w:r>
-        <w:rPr>
-          <w:sz w:val="28"/>
-          <w:szCs w:val="28"/>
-          <w:lang w:val="ru-RU"/>
-        </w:rPr>
-        <w:t>подж</w:t>
-      </w:r>
-      <w:proofErr w:type="spellEnd"/>
-      <w:r>
-        <w:rPr>
-          <w:sz w:val="28"/>
-          <w:szCs w:val="28"/>
-          <w:lang w:val="ru-RU"/>
-        </w:rPr>
-        <w:t xml:space="preserve">. железы.  </w:t>
-      </w:r>
-      <w:r>
-        <w:rPr>
-          <w:sz w:val="28"/>
-          <w:u w:val="single"/>
-          <w:lang w:val="ru-RU"/>
-        </w:rPr>
-        <w:t>Гинеколог</w:t>
-      </w:r>
-      <w:r>
-        <w:rPr>
-          <w:sz w:val="28"/>
-          <w:lang w:val="ru-RU"/>
-        </w:rPr>
-        <w:t xml:space="preserve">: </w:t>
-      </w:r>
-    </w:p>
-    <w:p>
-      <w:pPr>
-        <w:ind w:left="-567"/>
-        <w:jc w:val="both"/>
-        <w:rPr>
-          <w:sz w:val="28"/>
           <w:szCs w:val="20"/>
           <w:u w:val="single"/>
           <w:lang w:val="ru-RU"/>
@@ -7356,446 +6029,6 @@
         <w:jc w:val="both"/>
         <w:rPr>
           <w:sz w:val="28"/>
-          <w:lang w:val="ru-RU"/>
-        </w:rPr>
-      </w:pPr>
-      <w:r>
-        <w:rPr>
-          <w:sz w:val="28"/>
-          <w:u w:val="single"/>
-          <w:lang w:val="ru-RU"/>
-        </w:rPr>
-        <w:t>Допплерография:</w:t>
-      </w:r>
-      <w:r>
-        <w:rPr>
-          <w:sz w:val="28"/>
-          <w:lang w:val="ru-RU"/>
-        </w:rPr>
-        <w:t xml:space="preserve"> </w:t>
-      </w:r>
-      <w:r>
-        <w:rPr>
-          <w:sz w:val="28"/>
-          <w:lang w:val="ru-RU"/>
-        </w:rPr>
-        <w:t xml:space="preserve">ЛПИ </w:t>
-      </w:r>
-      <w:r>
-        <w:rPr>
-          <w:sz w:val="28"/>
-          <w:lang w:val="ru-RU"/>
-        </w:rPr>
-        <w:t>справа –</w:t>
-      </w:r>
-      <w:proofErr w:type="gramStart"/>
-      <w:r>
-        <w:rPr>
-          <w:sz w:val="28"/>
-          <w:lang w:val="ru-RU"/>
-        </w:rPr>
-        <w:t xml:space="preserve"> ,</w:t>
-      </w:r>
-      <w:proofErr w:type="gramEnd"/>
-      <w:r>
-        <w:rPr>
-          <w:sz w:val="28"/>
-          <w:lang w:val="ru-RU"/>
-        </w:rPr>
-        <w:t xml:space="preserve"> </w:t>
-      </w:r>
-      <w:r>
-        <w:rPr>
-          <w:sz w:val="28"/>
-          <w:lang w:val="ru-RU"/>
-        </w:rPr>
-        <w:t xml:space="preserve">ЛПИ </w:t>
-      </w:r>
-      <w:r>
-        <w:rPr>
-          <w:sz w:val="28"/>
-          <w:lang w:val="ru-RU"/>
-        </w:rPr>
-        <w:t xml:space="preserve">слева – . </w:t>
-      </w:r>
-      <w:r>
-        <w:rPr>
-          <w:sz w:val="28"/>
-          <w:lang w:val="ru-RU"/>
-        </w:rPr>
-        <w:t xml:space="preserve">Кровоток по а. </w:t>
-      </w:r>
-      <w:proofErr w:type="spellStart"/>
-      <w:r>
-        <w:rPr>
-          <w:sz w:val="28"/>
-          <w:lang w:val="ru-RU"/>
-        </w:rPr>
-        <w:t>tibialis</w:t>
-      </w:r>
-      <w:proofErr w:type="spellEnd"/>
-      <w:r>
-        <w:rPr>
-          <w:sz w:val="28"/>
-          <w:lang w:val="ru-RU"/>
-        </w:rPr>
-        <w:t xml:space="preserve"> </w:t>
-      </w:r>
-      <w:proofErr w:type="spellStart"/>
-      <w:r>
-        <w:rPr>
-          <w:sz w:val="28"/>
-          <w:lang w:val="ru-RU"/>
-        </w:rPr>
-        <w:t>роst</w:t>
-      </w:r>
-      <w:proofErr w:type="spellEnd"/>
-      <w:r>
-        <w:rPr>
-          <w:sz w:val="28"/>
-          <w:lang w:val="ru-RU"/>
-        </w:rPr>
-        <w:t xml:space="preserve">  не нарушен </w:t>
-      </w:r>
-      <w:r>
-        <w:rPr>
-          <w:sz w:val="28"/>
-          <w:lang w:val="ru-RU"/>
-        </w:rPr>
-        <w:t xml:space="preserve">с </w:t>
-      </w:r>
-      <w:r>
-        <w:rPr>
-          <w:sz w:val="28"/>
-          <w:lang w:val="ru-RU"/>
-        </w:rPr>
-        <w:t xml:space="preserve">обеих сторон. </w:t>
-      </w:r>
-      <w:r>
-        <w:rPr>
-          <w:sz w:val="28"/>
-          <w:lang w:val="ru-RU"/>
-        </w:rPr>
-        <w:t xml:space="preserve">Нарушение кровообращения </w:t>
-      </w:r>
-      <w:proofErr w:type="gramStart"/>
-      <w:r>
-        <w:rPr>
-          <w:sz w:val="28"/>
-          <w:lang w:val="ru-RU"/>
-        </w:rPr>
-        <w:t>по</w:t>
-      </w:r>
-      <w:proofErr w:type="gramEnd"/>
-      <w:r>
-        <w:rPr>
-          <w:sz w:val="28"/>
-          <w:lang w:val="ru-RU"/>
-        </w:rPr>
-        <w:t xml:space="preserve"> а. </w:t>
-      </w:r>
-      <w:proofErr w:type="spellStart"/>
-      <w:r>
-        <w:rPr>
-          <w:sz w:val="28"/>
-          <w:lang w:val="ru-RU"/>
-        </w:rPr>
-        <w:t>tibialis</w:t>
-      </w:r>
-      <w:proofErr w:type="spellEnd"/>
-      <w:r>
-        <w:rPr>
-          <w:sz w:val="28"/>
-          <w:lang w:val="ru-RU"/>
-        </w:rPr>
-        <w:t xml:space="preserve">  </w:t>
-      </w:r>
-      <w:proofErr w:type="spellStart"/>
-      <w:r>
-        <w:rPr>
-          <w:sz w:val="28"/>
-          <w:lang w:val="ru-RU"/>
-        </w:rPr>
-        <w:t>роst</w:t>
-      </w:r>
-      <w:proofErr w:type="spellEnd"/>
-      <w:r>
-        <w:rPr>
-          <w:sz w:val="28"/>
-          <w:lang w:val="ru-RU"/>
-        </w:rPr>
-        <w:t xml:space="preserve"> III ст. с обеих сторон. </w:t>
-      </w:r>
-    </w:p>
-    <w:p>
-      <w:pPr>
-        <w:ind w:left="-567"/>
-        <w:jc w:val="both"/>
-        <w:rPr>
-          <w:sz w:val="28"/>
-          <w:lang w:val="ru-RU"/>
-        </w:rPr>
-      </w:pPr>
-      <w:r>
-        <w:rPr>
-          <w:sz w:val="28"/>
-          <w:u w:val="single"/>
-          <w:lang w:val="ru-RU"/>
-        </w:rPr>
-        <w:t>Дупл</w:t>
-      </w:r>
-      <w:proofErr w:type="gramStart"/>
-      <w:r>
-        <w:rPr>
-          <w:sz w:val="28"/>
-          <w:u w:val="single"/>
-          <w:lang w:val="ru-RU"/>
-        </w:rPr>
-        <w:t>.</w:t>
-      </w:r>
-      <w:proofErr w:type="gramEnd"/>
-      <w:r>
-        <w:rPr>
-          <w:sz w:val="28"/>
-          <w:u w:val="single"/>
-          <w:lang w:val="ru-RU"/>
-        </w:rPr>
-        <w:t xml:space="preserve"> </w:t>
-      </w:r>
-      <w:proofErr w:type="gramStart"/>
-      <w:r>
-        <w:rPr>
-          <w:sz w:val="28"/>
-          <w:u w:val="single"/>
-          <w:lang w:val="ru-RU"/>
-        </w:rPr>
-        <w:t>с</w:t>
-      </w:r>
-      <w:proofErr w:type="gramEnd"/>
-      <w:r>
-        <w:rPr>
-          <w:sz w:val="28"/>
-          <w:u w:val="single"/>
-          <w:lang w:val="ru-RU"/>
-        </w:rPr>
-        <w:t>канирование артерий н/к</w:t>
-      </w:r>
-      <w:r>
-        <w:rPr>
-          <w:sz w:val="28"/>
-          <w:lang w:val="ru-RU"/>
-        </w:rPr>
-        <w:t xml:space="preserve">: Заключение: </w:t>
-      </w:r>
-      <w:proofErr w:type="spellStart"/>
-      <w:r>
-        <w:rPr>
-          <w:sz w:val="28"/>
-          <w:lang w:val="ru-RU"/>
-        </w:rPr>
-        <w:t>Эхопризнаки</w:t>
-      </w:r>
-      <w:proofErr w:type="spellEnd"/>
-      <w:r>
-        <w:rPr>
-          <w:sz w:val="28"/>
-          <w:lang w:val="ru-RU"/>
-        </w:rPr>
-        <w:t xml:space="preserve"> стеноза большеберцовой артерии справа   %, задней большеберцовой артерии справа  %. </w:t>
-      </w:r>
-      <w:proofErr w:type="spellStart"/>
-      <w:r>
-        <w:rPr>
-          <w:sz w:val="28"/>
-          <w:lang w:val="ru-RU"/>
-        </w:rPr>
-        <w:t>Диаб</w:t>
-      </w:r>
-      <w:proofErr w:type="spellEnd"/>
-      <w:r>
-        <w:rPr>
-          <w:sz w:val="28"/>
-          <w:lang w:val="ru-RU"/>
-        </w:rPr>
-        <w:t xml:space="preserve">. ангиопатия артерий н/к. </w:t>
-      </w:r>
-    </w:p>
-    <w:p>
-      <w:pPr>
-        <w:ind w:left="-567"/>
-        <w:jc w:val="both"/>
-        <w:rPr>
-          <w:sz w:val="28"/>
-          <w:szCs w:val="28"/>
-          <w:lang w:val="ru-RU"/>
-        </w:rPr>
-      </w:pPr>
-      <w:r>
-        <w:rPr>
-          <w:sz w:val="28"/>
-          <w:u w:val="single"/>
-          <w:lang w:val="ru-RU"/>
-        </w:rPr>
-        <w:t>УЗИ</w:t>
-      </w:r>
-      <w:r>
-        <w:rPr>
-          <w:sz w:val="28"/>
-          <w:lang w:val="ru-RU"/>
-        </w:rPr>
-        <w:t xml:space="preserve">: </w:t>
-      </w:r>
-      <w:r>
-        <w:rPr>
-          <w:sz w:val="28"/>
-          <w:szCs w:val="28"/>
-          <w:lang w:val="ru-RU"/>
-        </w:rPr>
-        <w:t xml:space="preserve">Заключение: </w:t>
-      </w:r>
-      <w:proofErr w:type="spellStart"/>
-      <w:r>
-        <w:rPr>
-          <w:sz w:val="28"/>
-          <w:szCs w:val="28"/>
-          <w:lang w:val="ru-RU"/>
-        </w:rPr>
-        <w:t>Эхопризнаки</w:t>
-      </w:r>
-      <w:proofErr w:type="spellEnd"/>
-      <w:r>
-        <w:rPr>
-          <w:sz w:val="28"/>
-          <w:szCs w:val="28"/>
-          <w:lang w:val="ru-RU"/>
-        </w:rPr>
-        <w:t xml:space="preserve"> диффузн</w:t>
-      </w:r>
-      <w:r>
-        <w:rPr>
-          <w:sz w:val="28"/>
-          <w:szCs w:val="28"/>
-          <w:lang w:val="ru-RU"/>
-        </w:rPr>
-        <w:t>ых</w:t>
-      </w:r>
-      <w:r>
-        <w:rPr>
-          <w:sz w:val="28"/>
-          <w:szCs w:val="28"/>
-          <w:lang w:val="ru-RU"/>
-        </w:rPr>
-        <w:t xml:space="preserve"> </w:t>
-      </w:r>
-      <w:r>
-        <w:rPr>
-          <w:sz w:val="28"/>
-          <w:szCs w:val="28"/>
-          <w:lang w:val="ru-RU"/>
-        </w:rPr>
-        <w:t xml:space="preserve">изменений </w:t>
-      </w:r>
-      <w:r>
-        <w:rPr>
-          <w:sz w:val="28"/>
-          <w:szCs w:val="28"/>
-          <w:lang w:val="ru-RU"/>
-        </w:rPr>
-        <w:t>в паренхиме печени</w:t>
-      </w:r>
-      <w:r>
-        <w:rPr>
-          <w:sz w:val="28"/>
-          <w:szCs w:val="28"/>
-          <w:lang w:val="ru-RU"/>
-        </w:rPr>
-        <w:t xml:space="preserve"> по типу жировой дистрофии 1ст </w:t>
-      </w:r>
-      <w:r>
-        <w:rPr>
-          <w:sz w:val="28"/>
-          <w:szCs w:val="28"/>
-          <w:lang w:val="ru-RU"/>
-        </w:rPr>
-        <w:t xml:space="preserve">; перегиба ж/пузыря </w:t>
-      </w:r>
-      <w:r>
-        <w:rPr>
-          <w:sz w:val="28"/>
-          <w:szCs w:val="28"/>
-          <w:lang w:val="ru-RU"/>
-        </w:rPr>
-        <w:t xml:space="preserve">в </w:t>
-      </w:r>
-      <w:proofErr w:type="gramStart"/>
-      <w:r>
-        <w:rPr>
-          <w:sz w:val="28"/>
-          <w:szCs w:val="28"/>
-          <w:lang w:val="ru-RU"/>
-        </w:rPr>
-        <w:t>в</w:t>
-      </w:r>
-      <w:proofErr w:type="gramEnd"/>
-      <w:r>
-        <w:rPr>
-          <w:sz w:val="28"/>
-          <w:szCs w:val="28"/>
-          <w:lang w:val="ru-RU"/>
-        </w:rPr>
-        <w:t xml:space="preserve">/3 тела и в </w:t>
-      </w:r>
-      <w:r>
-        <w:rPr>
-          <w:sz w:val="28"/>
-          <w:szCs w:val="28"/>
-          <w:lang w:val="ru-RU"/>
-        </w:rPr>
-        <w:t xml:space="preserve">области шейки, застоя в ж/пузыре, </w:t>
-      </w:r>
-      <w:proofErr w:type="spellStart"/>
-      <w:r>
-        <w:rPr>
-          <w:sz w:val="28"/>
-          <w:szCs w:val="28"/>
-          <w:lang w:val="ru-RU"/>
-        </w:rPr>
-        <w:t>склерозирования</w:t>
-      </w:r>
-      <w:proofErr w:type="spellEnd"/>
-      <w:r>
-        <w:rPr>
-          <w:sz w:val="28"/>
-          <w:szCs w:val="28"/>
-          <w:lang w:val="ru-RU"/>
-        </w:rPr>
-        <w:t xml:space="preserve"> </w:t>
-      </w:r>
-      <w:proofErr w:type="spellStart"/>
-      <w:r>
-        <w:rPr>
-          <w:sz w:val="28"/>
-          <w:szCs w:val="28"/>
-          <w:lang w:val="ru-RU"/>
-        </w:rPr>
-        <w:t>подж</w:t>
-      </w:r>
-      <w:proofErr w:type="spellEnd"/>
-      <w:r>
-        <w:rPr>
-          <w:sz w:val="28"/>
-          <w:szCs w:val="28"/>
-          <w:lang w:val="ru-RU"/>
-        </w:rPr>
-        <w:t xml:space="preserve">. железы; микролитов в почках. </w:t>
-      </w:r>
-    </w:p>
-    <w:p>
-      <w:pPr>
-        <w:ind w:left="-567"/>
-        <w:jc w:val="both"/>
-        <w:rPr>
-          <w:sz w:val="28"/>
           <w:szCs w:val="20"/>
           <w:lang w:val="ru-RU"/>
         </w:rPr>
@@ -8240,6 +6473,182 @@
           <w:lang w:val="ru-RU"/>
         </w:rPr>
         <w:t xml:space="preserve"> </w:t>
+      </w:r>
+      <w:r>
+        <w:rPr>
+          <w:sz w:val="28"/>
+          <w:lang w:val="ru-RU"/>
+        </w:rPr>
+        <w:t xml:space="preserve"> </w:t>
+      </w:r>
+      <w:proofErr w:type="spellStart"/>
+      <w:r>
+        <w:rPr>
+          <w:sz w:val="28"/>
+          <w:lang w:val="ru-RU"/>
+        </w:rPr>
+        <w:t>нолипрел</w:t>
+      </w:r>
+      <w:proofErr w:type="spellEnd"/>
+      <w:r>
+        <w:rPr>
+          <w:sz w:val="28"/>
+          <w:lang w:val="ru-RU"/>
+        </w:rPr>
+        <w:t xml:space="preserve"> форте, </w:t>
+      </w:r>
+      <w:proofErr w:type="spellStart"/>
+      <w:r>
+        <w:rPr>
+          <w:sz w:val="28"/>
+          <w:lang w:val="ru-RU"/>
+        </w:rPr>
+        <w:t>предутакл</w:t>
+      </w:r>
+      <w:proofErr w:type="spellEnd"/>
+      <w:r>
+        <w:rPr>
+          <w:sz w:val="28"/>
+          <w:lang w:val="ru-RU"/>
+        </w:rPr>
+        <w:t xml:space="preserve">, </w:t>
+      </w:r>
+      <w:proofErr w:type="spellStart"/>
+      <w:r>
+        <w:rPr>
+          <w:sz w:val="28"/>
+          <w:lang w:val="ru-RU"/>
+        </w:rPr>
+        <w:t>Инсуман</w:t>
+      </w:r>
+      <w:proofErr w:type="spellEnd"/>
+      <w:r>
+        <w:rPr>
+          <w:sz w:val="28"/>
+          <w:lang w:val="ru-RU"/>
+        </w:rPr>
+        <w:t xml:space="preserve"> </w:t>
+      </w:r>
+      <w:proofErr w:type="spellStart"/>
+      <w:r>
+        <w:rPr>
+          <w:sz w:val="28"/>
+          <w:lang w:val="ru-RU"/>
+        </w:rPr>
+        <w:t>Базал</w:t>
+      </w:r>
+      <w:proofErr w:type="spellEnd"/>
+      <w:r>
+        <w:rPr>
+          <w:sz w:val="28"/>
+          <w:lang w:val="ru-RU"/>
+        </w:rPr>
+        <w:t xml:space="preserve">, </w:t>
+      </w:r>
+      <w:proofErr w:type="spellStart"/>
+      <w:r>
+        <w:rPr>
+          <w:sz w:val="28"/>
+          <w:lang w:val="ru-RU"/>
+        </w:rPr>
+        <w:t>амлодипин</w:t>
+      </w:r>
+      <w:proofErr w:type="spellEnd"/>
+      <w:r>
+        <w:rPr>
+          <w:sz w:val="28"/>
+          <w:lang w:val="ru-RU"/>
+        </w:rPr>
+        <w:t xml:space="preserve">, диаформин, </w:t>
+      </w:r>
+      <w:proofErr w:type="spellStart"/>
+      <w:r>
+        <w:rPr>
+          <w:sz w:val="28"/>
+          <w:lang w:val="ru-RU"/>
+        </w:rPr>
+        <w:t>вазилип</w:t>
+      </w:r>
+      <w:proofErr w:type="spellEnd"/>
+      <w:r>
+        <w:rPr>
+          <w:sz w:val="28"/>
+          <w:lang w:val="ru-RU"/>
+        </w:rPr>
+        <w:t xml:space="preserve">, </w:t>
+      </w:r>
+      <w:proofErr w:type="spellStart"/>
+      <w:r>
+        <w:rPr>
+          <w:sz w:val="28"/>
+          <w:lang w:val="ru-RU"/>
+        </w:rPr>
+        <w:t>тонорма</w:t>
+      </w:r>
+      <w:proofErr w:type="spellEnd"/>
+      <w:r>
+        <w:rPr>
+          <w:sz w:val="28"/>
+          <w:lang w:val="ru-RU"/>
+        </w:rPr>
+        <w:t xml:space="preserve">, </w:t>
+      </w:r>
+      <w:proofErr w:type="spellStart"/>
+      <w:r>
+        <w:rPr>
+          <w:sz w:val="28"/>
+          <w:lang w:val="ru-RU"/>
+        </w:rPr>
+        <w:t>асафен</w:t>
+      </w:r>
+      <w:proofErr w:type="spellEnd"/>
+      <w:r>
+        <w:rPr>
+          <w:sz w:val="28"/>
+          <w:lang w:val="ru-RU"/>
+        </w:rPr>
+        <w:t xml:space="preserve">, </w:t>
+      </w:r>
+      <w:proofErr w:type="spellStart"/>
+      <w:r>
+        <w:rPr>
+          <w:sz w:val="28"/>
+          <w:lang w:val="ru-RU"/>
+        </w:rPr>
+        <w:t>даилипон</w:t>
+      </w:r>
+      <w:proofErr w:type="spellEnd"/>
+      <w:proofErr w:type="gramStart"/>
+      <w:r>
+        <w:rPr>
+          <w:sz w:val="28"/>
+          <w:lang w:val="ru-RU"/>
+        </w:rPr>
+        <w:t xml:space="preserve"> .</w:t>
+      </w:r>
+      <w:proofErr w:type="gramEnd"/>
+      <w:r>
+        <w:rPr>
+          <w:sz w:val="28"/>
+          <w:lang w:val="ru-RU"/>
+        </w:rPr>
+        <w:t xml:space="preserve">актовегин, </w:t>
+      </w:r>
+      <w:proofErr w:type="spellStart"/>
+      <w:r>
+        <w:rPr>
+          <w:sz w:val="28"/>
+          <w:lang w:val="ru-RU"/>
+        </w:rPr>
+        <w:t>нуклео</w:t>
+      </w:r>
+      <w:proofErr w:type="spellEnd"/>
+      <w:r>
+        <w:rPr>
+          <w:sz w:val="28"/>
+          <w:lang w:val="ru-RU"/>
+        </w:rPr>
+        <w:t xml:space="preserve"> ЦМФ  </w:t>
       </w:r>
     </w:p>
     <w:p>
@@ -8316,23 +6725,21 @@
           <w:sz w:val="28"/>
           <w:lang w:val="ru-RU"/>
         </w:rPr>
-        <w:t xml:space="preserve">АД  </w:t>
-      </w:r>
-      <w:proofErr w:type="gramStart"/>
-      <w:r>
-        <w:rPr>
-          <w:sz w:val="28"/>
-          <w:lang w:val="ru-RU"/>
-        </w:rPr>
-        <w:t>мм</w:t>
-      </w:r>
-      <w:proofErr w:type="gramEnd"/>
-      <w:r>
-        <w:rPr>
-          <w:sz w:val="28"/>
-          <w:lang w:val="ru-RU"/>
-        </w:rPr>
-        <w:t xml:space="preserve"> рт. ст. </w:t>
+        <w:t xml:space="preserve">АД </w:t>
+      </w:r>
+      <w:r>
+        <w:rPr>
+          <w:sz w:val="28"/>
+          <w:lang w:val="ru-RU"/>
+        </w:rPr>
+        <w:t>130/080</w:t>
+      </w:r>
+      <w:r>
+        <w:rPr>
+          <w:sz w:val="28"/>
+          <w:lang w:val="ru-RU"/>
+        </w:rPr>
+        <w:t xml:space="preserve"> мм рт. ст. </w:t>
       </w:r>
       <w:sdt>
         <w:sdtPr>
@@ -8462,7 +6869,33 @@
         <w:rPr>
           <w:lang w:val="ru-RU"/>
         </w:rPr>
-        <w:t xml:space="preserve">эндокринолога, по </w:t>
+        <w:t xml:space="preserve">эндокринолога, </w:t>
+      </w:r>
+      <w:r>
+        <w:rPr>
+          <w:lang w:val="ru-RU"/>
+        </w:rPr>
+        <w:t xml:space="preserve"> </w:t>
+      </w:r>
+      <w:proofErr w:type="spellStart"/>
+      <w:r>
+        <w:rPr>
+          <w:lang w:val="ru-RU"/>
+        </w:rPr>
+        <w:t>каридолога</w:t>
+      </w:r>
+      <w:proofErr w:type="spellEnd"/>
+      <w:r>
+        <w:rPr>
+          <w:lang w:val="ru-RU"/>
+        </w:rPr>
+        <w:t xml:space="preserve"> </w:t>
+      </w:r>
+      <w:r>
+        <w:rPr>
+          <w:lang w:val="ru-RU"/>
+        </w:rPr>
+        <w:t xml:space="preserve">по </w:t>
       </w:r>
       <w:proofErr w:type="gramStart"/>
       <w:r>
@@ -8477,124 +6910,6 @@
           <w:lang w:val="ru-RU"/>
         </w:rPr>
         <w:t>\жит.</w:t>
-      </w:r>
-    </w:p>
-    <w:p>
-      <w:pPr>
-        <w:numPr>
-          <w:ilvl w:val="0"/>
-          <w:numId w:val="2"/>
-        </w:numPr>
-        <w:ind w:left="-142"/>
-        <w:jc w:val="both"/>
-        <w:rPr>
-          <w:lang w:val="ru-RU"/>
-        </w:rPr>
-      </w:pPr>
-      <w:r>
-        <w:rPr>
-          <w:lang w:val="ru-RU"/>
-        </w:rPr>
-        <w:t xml:space="preserve">Преднизолон 5 мг 2 </w:t>
-      </w:r>
-      <w:proofErr w:type="spellStart"/>
-      <w:proofErr w:type="gramStart"/>
-      <w:r>
-        <w:rPr>
-          <w:lang w:val="ru-RU"/>
-        </w:rPr>
-        <w:t>табл</w:t>
-      </w:r>
-      <w:proofErr w:type="spellEnd"/>
-      <w:proofErr w:type="gramEnd"/>
-      <w:r>
-        <w:rPr>
-          <w:lang w:val="ru-RU"/>
-        </w:rPr>
-        <w:t xml:space="preserve"> в 8.00, 2 </w:t>
-      </w:r>
-      <w:proofErr w:type="spellStart"/>
-      <w:r>
-        <w:rPr>
-          <w:lang w:val="ru-RU"/>
-        </w:rPr>
-        <w:t>табл</w:t>
-      </w:r>
-      <w:proofErr w:type="spellEnd"/>
-      <w:r>
-        <w:rPr>
-          <w:lang w:val="ru-RU"/>
-        </w:rPr>
-        <w:t xml:space="preserve">  в 11.00 ,дозу преднизолона постепенно уменьшать на 5 мг 1 раз в неделю до отмены препарата ,под контролем ОАК</w:t>
-      </w:r>
-    </w:p>
-    <w:p>
-      <w:pPr>
-        <w:numPr>
-          <w:ilvl w:val="0"/>
-          <w:numId w:val="2"/>
-        </w:numPr>
-        <w:ind w:left="-142"/>
-        <w:jc w:val="both"/>
-        <w:rPr>
-          <w:lang w:val="ru-RU"/>
-        </w:rPr>
-      </w:pPr>
-      <w:proofErr w:type="spellStart"/>
-      <w:r>
-        <w:rPr>
-          <w:lang w:val="ru-RU"/>
-        </w:rPr>
-        <w:t>Тирозол</w:t>
-      </w:r>
-      <w:proofErr w:type="spellEnd"/>
-      <w:r>
-        <w:rPr>
-          <w:lang w:val="ru-RU"/>
-        </w:rPr>
-        <w:t xml:space="preserve"> (</w:t>
-      </w:r>
-      <w:proofErr w:type="spellStart"/>
-      <w:r>
-        <w:rPr>
-          <w:lang w:val="ru-RU"/>
-        </w:rPr>
-        <w:t>мерказолил</w:t>
-      </w:r>
-      <w:proofErr w:type="spellEnd"/>
-      <w:r>
-        <w:rPr>
-          <w:lang w:val="ru-RU"/>
-        </w:rPr>
-        <w:t>) 5мг 3т. *3р/д. с послед</w:t>
-      </w:r>
-      <w:proofErr w:type="gramStart"/>
-      <w:r>
-        <w:rPr>
-          <w:lang w:val="ru-RU"/>
-        </w:rPr>
-        <w:t>.</w:t>
-      </w:r>
-      <w:proofErr w:type="gramEnd"/>
-      <w:r>
-        <w:rPr>
-          <w:lang w:val="ru-RU"/>
-        </w:rPr>
-        <w:t xml:space="preserve"> </w:t>
-      </w:r>
-      <w:proofErr w:type="gramStart"/>
-      <w:r>
-        <w:rPr>
-          <w:lang w:val="ru-RU"/>
-        </w:rPr>
-        <w:t>с</w:t>
-      </w:r>
-      <w:proofErr w:type="gramEnd"/>
-      <w:r>
-        <w:rPr>
-          <w:lang w:val="ru-RU"/>
-        </w:rPr>
-        <w:t xml:space="preserve">нижением дозы на 5мг в 2 недели под контролем ТТГ, Т4, общ. ан. крови до поддерживающей. </w:t>
       </w:r>
     </w:p>
     <w:p>
@@ -8726,7 +7041,7 @@
             <w:rPr>
               <w:lang w:val="ru-RU"/>
             </w:rPr>
-            <w:t>10,0</w:t>
+            <w:t>9,0</w:t>
           </w:r>
         </w:sdtContent>
       </w:sdt>
@@ -8778,7 +7093,7 @@
             <w:rPr>
               <w:lang w:val="ru-RU"/>
             </w:rPr>
-            <w:t>7,5</w:t>
+            <w:t>7,0</w:t>
           </w:r>
         </w:sdtContent>
       </w:sdt>
@@ -8805,7 +7120,41 @@
         <w:rPr>
           <w:lang w:val="ru-RU"/>
         </w:rPr>
-        <w:t xml:space="preserve">Инсулинотерапия:   </w:t>
+        <w:t xml:space="preserve">Инсулинотерапия:  </w:t>
+      </w:r>
+      <w:proofErr w:type="spellStart"/>
+      <w:r>
+        <w:rPr>
+          <w:lang w:val="ru-RU"/>
+        </w:rPr>
+        <w:t>Инсуман</w:t>
+      </w:r>
+      <w:proofErr w:type="spellEnd"/>
+      <w:r>
+        <w:rPr>
+          <w:lang w:val="ru-RU"/>
+        </w:rPr>
+        <w:t xml:space="preserve"> </w:t>
+      </w:r>
+      <w:proofErr w:type="spellStart"/>
+      <w:r>
+        <w:rPr>
+          <w:lang w:val="ru-RU"/>
+        </w:rPr>
+        <w:t>Базал</w:t>
+      </w:r>
+      <w:proofErr w:type="spellEnd"/>
+      <w:r>
+        <w:rPr>
+          <w:lang w:val="ru-RU"/>
+        </w:rPr>
+        <w:t xml:space="preserve"> </w:t>
+      </w:r>
+      <w:r>
+        <w:rPr>
+          <w:lang w:val="ru-RU"/>
+        </w:rPr>
+        <w:t xml:space="preserve"> </w:t>
       </w:r>
       <w:proofErr w:type="gramStart"/>
       <w:r>
@@ -8819,7 +7168,19 @@
         <w:rPr>
           <w:lang w:val="ru-RU"/>
         </w:rPr>
-        <w:t>/з- ед., п/о- ед., п/у</w:t>
+        <w:t xml:space="preserve">/з- </w:t>
+      </w:r>
+      <w:r>
+        <w:rPr>
+          <w:lang w:val="ru-RU"/>
+        </w:rPr>
+        <w:t>28</w:t>
+      </w:r>
+      <w:r>
+        <w:rPr>
+          <w:lang w:val="ru-RU"/>
+        </w:rPr>
+        <w:t>ед., п/у</w:t>
       </w:r>
       <w:r>
         <w:rPr>
@@ -8831,13 +7192,13 @@
         <w:rPr>
           <w:lang w:val="ru-RU"/>
         </w:rPr>
-        <w:t>- ед.,  22.00</w:t>
-      </w:r>
-      <w:r>
-        <w:rPr>
-          <w:lang w:val="ru-RU"/>
-        </w:rPr>
-        <w:t xml:space="preserve">   ед.</w:t>
+        <w:t>20</w:t>
+      </w:r>
+      <w:r>
+        <w:rPr>
+          <w:lang w:val="ru-RU"/>
+        </w:rPr>
+        <w:t xml:space="preserve">- ед.,  </w:t>
       </w:r>
     </w:p>
     <w:p>
@@ -8853,455 +7214,84 @@
         <w:rPr>
           <w:lang w:val="ru-RU"/>
         </w:rPr>
-        <w:t>Актрапид</w:t>
+        <w:t>метформин</w:t>
       </w:r>
       <w:proofErr w:type="spellEnd"/>
       <w:r>
         <w:rPr>
           <w:lang w:val="ru-RU"/>
         </w:rPr>
-        <w:t xml:space="preserve"> НМ, </w:t>
+        <w:t xml:space="preserve"> (</w:t>
+      </w:r>
+      <w:r>
+        <w:rPr>
+          <w:lang w:val="ru-RU"/>
+        </w:rPr>
+        <w:t>диаф</w:t>
+      </w:r>
+      <w:r>
+        <w:rPr>
+          <w:lang w:val="ru-RU"/>
+        </w:rPr>
+        <w:t>ормин</w:t>
+      </w:r>
+      <w:r>
+        <w:rPr>
+          <w:lang w:val="ru-RU"/>
+        </w:rPr>
+        <w:t>,</w:t>
+      </w:r>
+      <w:r>
+        <w:rPr>
+          <w:lang w:val="ru-RU"/>
+        </w:rPr>
+        <w:t xml:space="preserve"> </w:t>
       </w:r>
       <w:proofErr w:type="spellStart"/>
       <w:r>
         <w:rPr>
           <w:lang w:val="ru-RU"/>
         </w:rPr>
-        <w:t>Протафан</w:t>
+        <w:t>сиофор</w:t>
       </w:r>
       <w:proofErr w:type="spellEnd"/>
       <w:r>
         <w:rPr>
           <w:lang w:val="ru-RU"/>
         </w:rPr>
-        <w:t xml:space="preserve"> НМ, </w:t>
+        <w:t xml:space="preserve">, </w:t>
+      </w:r>
+      <w:r>
+        <w:rPr>
+          <w:lang w:val="ru-RU"/>
+        </w:rPr>
+        <w:t xml:space="preserve"> </w:t>
       </w:r>
       <w:proofErr w:type="spellStart"/>
       <w:r>
         <w:rPr>
           <w:lang w:val="ru-RU"/>
         </w:rPr>
-        <w:t>Хумодар</w:t>
+        <w:t>глюкофаж</w:t>
       </w:r>
       <w:proofErr w:type="spellEnd"/>
       <w:r>
         <w:rPr>
           <w:lang w:val="ru-RU"/>
         </w:rPr>
-        <w:t xml:space="preserve"> Р</w:t>
-      </w:r>
-      <w:r>
-        <w:rPr>
-          <w:lang w:val="ru-RU"/>
-        </w:rPr>
-        <w:t>100</w:t>
-      </w:r>
-      <w:r>
-        <w:rPr>
-          <w:lang w:val="ru-RU"/>
-        </w:rPr>
-        <w:t xml:space="preserve">Р, </w:t>
-      </w:r>
-      <w:proofErr w:type="spellStart"/>
-      <w:r>
-        <w:rPr>
-          <w:lang w:val="ru-RU"/>
-        </w:rPr>
-        <w:t>Хумодар</w:t>
-      </w:r>
-      <w:proofErr w:type="spellEnd"/>
-      <w:r>
-        <w:rPr>
-          <w:lang w:val="ru-RU"/>
-        </w:rPr>
-        <w:t xml:space="preserve"> Б</w:t>
-      </w:r>
-      <w:r>
-        <w:rPr>
-          <w:lang w:val="ru-RU"/>
-        </w:rPr>
-        <w:t>100</w:t>
-      </w:r>
-      <w:r>
-        <w:rPr>
-          <w:lang w:val="ru-RU"/>
-        </w:rPr>
-        <w:t xml:space="preserve">Р, </w:t>
-      </w:r>
-      <w:proofErr w:type="spellStart"/>
-      <w:r>
-        <w:rPr>
-          <w:lang w:val="ru-RU"/>
-        </w:rPr>
-        <w:t>Хумодар</w:t>
-      </w:r>
-      <w:proofErr w:type="spellEnd"/>
-      <w:proofErr w:type="gramStart"/>
-      <w:r>
-        <w:rPr>
-          <w:lang w:val="ru-RU"/>
-        </w:rPr>
-        <w:t xml:space="preserve"> К</w:t>
-      </w:r>
-      <w:proofErr w:type="gramEnd"/>
-      <w:r>
-        <w:rPr>
-          <w:lang w:val="ru-RU"/>
-        </w:rPr>
-        <w:t xml:space="preserve"> 25</w:t>
-      </w:r>
-      <w:r>
-        <w:rPr>
-          <w:lang w:val="ru-RU"/>
-        </w:rPr>
-        <w:t xml:space="preserve"> 100</w:t>
-      </w:r>
-      <w:r>
-        <w:rPr>
-          <w:lang w:val="ru-RU"/>
-        </w:rPr>
-        <w:t xml:space="preserve">Р, </w:t>
-      </w:r>
-      <w:proofErr w:type="spellStart"/>
-      <w:r>
-        <w:rPr>
-          <w:lang w:val="ru-RU"/>
-        </w:rPr>
-        <w:t>Инсуман</w:t>
-      </w:r>
-      <w:proofErr w:type="spellEnd"/>
-      <w:r>
-        <w:rPr>
-          <w:lang w:val="ru-RU"/>
-        </w:rPr>
-        <w:t xml:space="preserve"> </w:t>
-      </w:r>
-      <w:proofErr w:type="spellStart"/>
-      <w:r>
-        <w:rPr>
-          <w:lang w:val="ru-RU"/>
-        </w:rPr>
-        <w:t>Базал</w:t>
-      </w:r>
-      <w:proofErr w:type="spellEnd"/>
-      <w:r>
-        <w:rPr>
-          <w:lang w:val="ru-RU"/>
-        </w:rPr>
-        <w:t xml:space="preserve">, </w:t>
-      </w:r>
-      <w:proofErr w:type="spellStart"/>
-      <w:r>
-        <w:rPr>
-          <w:lang w:val="ru-RU"/>
-        </w:rPr>
-        <w:t>Инсуман</w:t>
-      </w:r>
-      <w:proofErr w:type="spellEnd"/>
-      <w:r>
-        <w:rPr>
-          <w:lang w:val="ru-RU"/>
-        </w:rPr>
-        <w:t xml:space="preserve"> Рапид, </w:t>
-      </w:r>
-      <w:proofErr w:type="spellStart"/>
-      <w:r>
-        <w:rPr>
-          <w:lang w:val="ru-RU"/>
-        </w:rPr>
-        <w:t>Хумулин</w:t>
-      </w:r>
-      <w:proofErr w:type="spellEnd"/>
-      <w:r>
-        <w:rPr>
-          <w:lang w:val="ru-RU"/>
-        </w:rPr>
-        <w:t xml:space="preserve"> R, </w:t>
-      </w:r>
-      <w:proofErr w:type="spellStart"/>
-      <w:r>
-        <w:rPr>
-          <w:lang w:val="ru-RU"/>
-        </w:rPr>
-        <w:t>Хумулин</w:t>
-      </w:r>
-      <w:proofErr w:type="spellEnd"/>
-      <w:r>
-        <w:rPr>
-          <w:lang w:val="ru-RU"/>
-        </w:rPr>
-        <w:t xml:space="preserve"> НПХ, Фармасулин Н, Фармасулин НN</w:t>
-      </w:r>
-      <w:r>
-        <w:rPr>
-          <w:lang w:val="ru-RU"/>
-        </w:rPr>
-        <w:t xml:space="preserve">Р, </w:t>
-      </w:r>
-      <w:proofErr w:type="spellStart"/>
-      <w:r>
-        <w:rPr>
-          <w:lang w:val="ru-RU"/>
-        </w:rPr>
-        <w:t>Генсулин</w:t>
-      </w:r>
-      <w:proofErr w:type="spellEnd"/>
-      <w:r>
-        <w:rPr>
-          <w:lang w:val="ru-RU"/>
-        </w:rPr>
-        <w:t xml:space="preserve"> R, </w:t>
-      </w:r>
-      <w:proofErr w:type="spellStart"/>
-      <w:r>
-        <w:rPr>
-          <w:lang w:val="ru-RU"/>
-        </w:rPr>
-        <w:t>Генсулин</w:t>
-      </w:r>
-      <w:proofErr w:type="spellEnd"/>
-      <w:r>
-        <w:rPr>
-          <w:lang w:val="ru-RU"/>
-        </w:rPr>
-        <w:t xml:space="preserve"> Н</w:t>
-      </w:r>
-    </w:p>
-    <w:p>
-      <w:pPr>
-        <w:numPr>
-          <w:ilvl w:val="0"/>
-          <w:numId w:val="2"/>
-        </w:numPr>
-        <w:ind w:left="-142"/>
-        <w:jc w:val="both"/>
-        <w:rPr>
-          <w:lang w:val="ru-RU"/>
-        </w:rPr>
-      </w:pPr>
-      <w:r>
-        <w:rPr>
-          <w:lang w:val="ru-RU"/>
-        </w:rPr>
-        <w:t xml:space="preserve">ССТ: </w:t>
-      </w:r>
-      <w:proofErr w:type="spellStart"/>
-      <w:r>
-        <w:rPr>
-          <w:lang w:val="ru-RU"/>
-        </w:rPr>
-        <w:t>диабетон</w:t>
-      </w:r>
-      <w:proofErr w:type="spellEnd"/>
-      <w:r>
-        <w:rPr>
-          <w:lang w:val="ru-RU"/>
-        </w:rPr>
-        <w:t xml:space="preserve"> М</w:t>
-      </w:r>
-      <w:proofErr w:type="gramStart"/>
-      <w:r>
-        <w:rPr>
-          <w:lang w:val="ru-RU"/>
-        </w:rPr>
-        <w:t>R</w:t>
-      </w:r>
-      <w:proofErr w:type="gramEnd"/>
-      <w:r>
-        <w:rPr>
-          <w:lang w:val="ru-RU"/>
-        </w:rPr>
-        <w:t xml:space="preserve"> </w:t>
-      </w:r>
-      <w:r>
-        <w:rPr>
-          <w:lang w:val="ru-RU"/>
-        </w:rPr>
-        <w:t>(</w:t>
-      </w:r>
-      <w:proofErr w:type="spellStart"/>
-      <w:r>
-        <w:rPr>
-          <w:lang w:val="ru-RU"/>
-        </w:rPr>
-        <w:t>диаглизид</w:t>
-      </w:r>
-      <w:proofErr w:type="spellEnd"/>
-      <w:r>
-        <w:rPr>
-          <w:lang w:val="ru-RU"/>
-        </w:rPr>
-        <w:t xml:space="preserve"> МR) </w:t>
-      </w:r>
-      <w:r>
-        <w:rPr>
-          <w:lang w:val="ru-RU"/>
-        </w:rPr>
-        <w:t>60 мг</w:t>
-      </w:r>
-    </w:p>
-    <w:p>
-      <w:pPr>
-        <w:ind w:left="-142"/>
-        <w:jc w:val="both"/>
-        <w:rPr>
-          <w:lang w:val="ru-RU"/>
-        </w:rPr>
-      </w:pPr>
-      <w:proofErr w:type="spellStart"/>
-      <w:r>
-        <w:rPr>
-          <w:lang w:val="ru-RU"/>
-        </w:rPr>
-        <w:t>диапирид</w:t>
-      </w:r>
-      <w:proofErr w:type="spellEnd"/>
-      <w:r>
-        <w:rPr>
-          <w:lang w:val="ru-RU"/>
-        </w:rPr>
-        <w:t xml:space="preserve"> (</w:t>
-      </w:r>
-      <w:r>
-        <w:rPr>
-          <w:lang w:val="ru-RU"/>
-        </w:rPr>
-        <w:t>амарил</w:t>
-      </w:r>
-      <w:r>
-        <w:rPr>
-          <w:lang w:val="ru-RU"/>
-        </w:rPr>
-        <w:t xml:space="preserve">, </w:t>
-      </w:r>
-      <w:r>
-        <w:rPr>
-          <w:lang w:val="ru-RU"/>
-        </w:rPr>
-        <w:t xml:space="preserve"> </w:t>
-      </w:r>
-      <w:proofErr w:type="spellStart"/>
-      <w:r>
-        <w:rPr>
-          <w:lang w:val="ru-RU"/>
-        </w:rPr>
-        <w:t>олтар</w:t>
-      </w:r>
-      <w:proofErr w:type="spellEnd"/>
-      <w:r>
-        <w:rPr>
-          <w:lang w:val="ru-RU"/>
-        </w:rPr>
-        <w:t xml:space="preserve"> ) 3 мг 1т. *1р/</w:t>
-      </w:r>
-      <w:proofErr w:type="spellStart"/>
-      <w:r>
-        <w:rPr>
-          <w:lang w:val="ru-RU"/>
-        </w:rPr>
-        <w:t>сут</w:t>
-      </w:r>
-      <w:proofErr w:type="spellEnd"/>
-      <w:r>
-        <w:rPr>
-          <w:lang w:val="ru-RU"/>
-        </w:rPr>
-        <w:t xml:space="preserve">. </w:t>
-      </w:r>
-      <w:proofErr w:type="gramStart"/>
-      <w:r>
-        <w:rPr>
-          <w:lang w:val="ru-RU"/>
-        </w:rPr>
-        <w:t>п</w:t>
-      </w:r>
-      <w:proofErr w:type="gramEnd"/>
-      <w:r>
-        <w:rPr>
-          <w:lang w:val="ru-RU"/>
-        </w:rPr>
-        <w:t xml:space="preserve">/з., </w:t>
-      </w:r>
-    </w:p>
-    <w:p>
-      <w:pPr>
-        <w:ind w:left="-142"/>
-        <w:jc w:val="both"/>
-        <w:rPr>
-          <w:lang w:val="ru-RU"/>
-        </w:rPr>
-      </w:pPr>
-      <w:proofErr w:type="spellStart"/>
-      <w:r>
-        <w:rPr>
-          <w:lang w:val="ru-RU"/>
-        </w:rPr>
-        <w:t>метформин</w:t>
-      </w:r>
-      <w:proofErr w:type="spellEnd"/>
-      <w:r>
-        <w:rPr>
-          <w:lang w:val="ru-RU"/>
-        </w:rPr>
-        <w:t xml:space="preserve"> (</w:t>
-      </w:r>
-      <w:r>
-        <w:rPr>
-          <w:lang w:val="ru-RU"/>
-        </w:rPr>
-        <w:t>диаф</w:t>
-      </w:r>
-      <w:r>
-        <w:rPr>
-          <w:lang w:val="ru-RU"/>
-        </w:rPr>
-        <w:t>ормин</w:t>
-      </w:r>
-      <w:r>
-        <w:rPr>
-          <w:lang w:val="ru-RU"/>
-        </w:rPr>
-        <w:t>,</w:t>
-      </w:r>
-      <w:r>
-        <w:rPr>
-          <w:lang w:val="ru-RU"/>
-        </w:rPr>
-        <w:t xml:space="preserve"> </w:t>
-      </w:r>
-      <w:proofErr w:type="spellStart"/>
-      <w:r>
-        <w:rPr>
-          <w:lang w:val="ru-RU"/>
-        </w:rPr>
-        <w:t>сиофор</w:t>
-      </w:r>
-      <w:proofErr w:type="spellEnd"/>
-      <w:r>
-        <w:rPr>
-          <w:lang w:val="ru-RU"/>
-        </w:rPr>
-        <w:t xml:space="preserve">, </w:t>
-      </w:r>
-      <w:r>
-        <w:rPr>
-          <w:lang w:val="ru-RU"/>
-        </w:rPr>
-        <w:t xml:space="preserve"> </w:t>
-      </w:r>
-      <w:proofErr w:type="spellStart"/>
-      <w:r>
-        <w:rPr>
-          <w:lang w:val="ru-RU"/>
-        </w:rPr>
-        <w:t>глюкофаж</w:t>
-      </w:r>
-      <w:proofErr w:type="spellEnd"/>
-      <w:r>
-        <w:rPr>
-          <w:lang w:val="ru-RU"/>
-        </w:rPr>
-        <w:t>) 1000 -</w:t>
+        <w:t xml:space="preserve">) </w:t>
+      </w:r>
+      <w:r>
+        <w:rPr>
+          <w:lang w:val="ru-RU"/>
+        </w:rPr>
+        <w:t>850</w:t>
+      </w:r>
+      <w:r>
+        <w:rPr>
+          <w:lang w:val="ru-RU"/>
+        </w:rPr>
+        <w:t xml:space="preserve"> -</w:t>
       </w:r>
       <w:r>
         <w:rPr>
@@ -9676,55 +7666,6 @@
         </w:rPr>
         <w:t xml:space="preserve">ардиолога: </w:t>
       </w:r>
-    </w:p>
-    <w:p>
-      <w:pPr>
-        <w:numPr>
-          <w:ilvl w:val="0"/>
-          <w:numId w:val="2"/>
-        </w:numPr>
-        <w:ind w:left="-142"/>
-        <w:jc w:val="both"/>
-        <w:rPr>
-          <w:lang w:val="ru-RU"/>
-        </w:rPr>
-      </w:pPr>
-      <w:sdt>
-        <w:sdtPr>
-          <w:rPr>
-            <w:lang w:val="ru-RU"/>
-          </w:rPr>
-          <w:id w:val="-1414849388"/>
-          <w:placeholder>
-            <w:docPart w:val="DefaultPlaceholder_1082065159"/>
-          </w:placeholder>
-          <w:comboBox>
-            <w:listItem w:displayText="Гипотензивная терапия:" w:value="Гипотензивная терапия:"/>
-            <w:listItem w:displayText="С нефропротекторной целью:" w:value="С нефропротекторной целью:"/>
-          </w:comboBox>
-        </w:sdtPr>
-        <w:sdtEndPr/>
-        <w:sdtContent>
-          <w:r>
-            <w:rPr>
-              <w:lang w:val="ru-RU"/>
-            </w:rPr>
-            <w:t>Гипотензивная терапия:</w:t>
-          </w:r>
-        </w:sdtContent>
-      </w:sdt>
-      <w:r>
-        <w:rPr>
-          <w:lang w:val="ru-RU"/>
-        </w:rPr>
-        <w:t xml:space="preserve"> э</w:t>
-      </w:r>
-      <w:r>
-        <w:rPr>
-          <w:lang w:val="ru-RU"/>
-        </w:rPr>
-        <w:t>налаприл 5 мг утром,</w:t>
-      </w:r>
       <w:r>
         <w:rPr>
           <w:lang w:val="ru-RU"/>
@@ -9736,34 +7677,56 @@
         <w:rPr>
           <w:lang w:val="ru-RU"/>
         </w:rPr>
-        <w:t>индапрес</w:t>
+        <w:t>нолипрел</w:t>
       </w:r>
       <w:proofErr w:type="spellEnd"/>
       <w:r>
         <w:rPr>
           <w:lang w:val="ru-RU"/>
         </w:rPr>
-        <w:t xml:space="preserve"> (</w:t>
+        <w:t xml:space="preserve"> форте 1т 1р/д, </w:t>
       </w:r>
       <w:proofErr w:type="spellStart"/>
       <w:r>
         <w:rPr>
           <w:lang w:val="ru-RU"/>
         </w:rPr>
-        <w:t>индап</w:t>
+        <w:t>предуктал</w:t>
       </w:r>
       <w:proofErr w:type="spellEnd"/>
       <w:r>
         <w:rPr>
           <w:lang w:val="ru-RU"/>
         </w:rPr>
-        <w:t xml:space="preserve">) 2,5 мг утром, </w:t>
-      </w:r>
-      <w:r>
-        <w:rPr>
-          <w:lang w:val="ru-RU"/>
-        </w:rPr>
-        <w:t xml:space="preserve"> кардиомагнил  1 т. вечер. Контр. АД. </w:t>
+        <w:t xml:space="preserve"> MR 1т 2р/д, </w:t>
+      </w:r>
+      <w:proofErr w:type="spellStart"/>
+      <w:r>
+        <w:rPr>
+          <w:lang w:val="ru-RU"/>
+        </w:rPr>
+        <w:t>амлодипин</w:t>
+      </w:r>
+      <w:proofErr w:type="spellEnd"/>
+      <w:r>
+        <w:rPr>
+          <w:lang w:val="ru-RU"/>
+        </w:rPr>
+        <w:t xml:space="preserve"> 5-10 мг 1р/д. контроль АД, </w:t>
+      </w:r>
+      <w:proofErr w:type="spellStart"/>
+      <w:r>
+        <w:rPr>
+          <w:lang w:val="ru-RU"/>
+        </w:rPr>
+        <w:t>Доосбледвоанеи</w:t>
+      </w:r>
+      <w:proofErr w:type="spellEnd"/>
+      <w:r>
+        <w:rPr>
+          <w:lang w:val="ru-RU"/>
+        </w:rPr>
+        <w:t xml:space="preserve"> ЭХОКС </w:t>
       </w:r>
     </w:p>
     <w:p>
@@ -9976,129 +7939,55 @@
         <w:rPr>
           <w:lang w:val="ru-RU"/>
         </w:rPr>
-        <w:t>Рек. невропатолога: преп. а-</w:t>
-      </w:r>
-      <w:proofErr w:type="spellStart"/>
-      <w:r>
-        <w:rPr>
-          <w:lang w:val="ru-RU"/>
-        </w:rPr>
-        <w:t>липоевой</w:t>
-      </w:r>
-      <w:proofErr w:type="spellEnd"/>
-      <w:r>
-        <w:rPr>
-          <w:lang w:val="ru-RU"/>
-        </w:rPr>
-        <w:t xml:space="preserve"> к-ты 600 мг в/в кап.</w:t>
-      </w:r>
-      <w:r>
-        <w:rPr>
-          <w:lang w:val="ru-RU"/>
-        </w:rPr>
-        <w:t xml:space="preserve">, </w:t>
-      </w:r>
-      <w:r>
-        <w:rPr>
-          <w:lang w:val="ru-RU"/>
-        </w:rPr>
-        <w:t xml:space="preserve">витамины </w:t>
-      </w:r>
-      <w:proofErr w:type="spellStart"/>
-      <w:r>
-        <w:rPr>
-          <w:lang w:val="ru-RU"/>
-        </w:rPr>
-        <w:t>гр</w:t>
-      </w:r>
-      <w:proofErr w:type="spellEnd"/>
-      <w:r>
-        <w:rPr>
-          <w:lang w:val="ru-RU"/>
-        </w:rPr>
-        <w:t xml:space="preserve"> В, </w:t>
-      </w:r>
-      <w:r>
-        <w:rPr>
-          <w:lang w:val="ru-RU"/>
-        </w:rPr>
-        <w:t xml:space="preserve">актовегин 10,0 в/в № 10, </w:t>
-      </w:r>
-      <w:proofErr w:type="spellStart"/>
-      <w:r>
-        <w:rPr>
-          <w:lang w:val="ru-RU"/>
-        </w:rPr>
-        <w:t>бенфогамма</w:t>
-      </w:r>
-      <w:proofErr w:type="spellEnd"/>
-      <w:r>
-        <w:rPr>
-          <w:lang w:val="ru-RU"/>
-        </w:rPr>
-        <w:t xml:space="preserve"> 300 мг 1т/</w:t>
-      </w:r>
-      <w:proofErr w:type="spellStart"/>
-      <w:r>
-        <w:rPr>
-          <w:lang w:val="ru-RU"/>
-        </w:rPr>
-        <w:t>сут</w:t>
-      </w:r>
-      <w:proofErr w:type="spellEnd"/>
-      <w:r>
-        <w:rPr>
-          <w:lang w:val="ru-RU"/>
-        </w:rPr>
-        <w:t xml:space="preserve"> до 2 мес.,  вита-</w:t>
-      </w:r>
-      <w:proofErr w:type="spellStart"/>
-      <w:r>
-        <w:rPr>
-          <w:lang w:val="ru-RU"/>
-        </w:rPr>
-        <w:t>мелатононин</w:t>
-      </w:r>
-      <w:proofErr w:type="spellEnd"/>
-      <w:r>
-        <w:rPr>
-          <w:lang w:val="ru-RU"/>
-        </w:rPr>
-        <w:t xml:space="preserve"> 1-2 т </w:t>
-      </w:r>
-      <w:proofErr w:type="spellStart"/>
-      <w:r>
-        <w:rPr>
-          <w:lang w:val="ru-RU"/>
-        </w:rPr>
-        <w:t>веч</w:t>
-      </w:r>
-      <w:proofErr w:type="spellEnd"/>
-      <w:r>
-        <w:rPr>
-          <w:lang w:val="ru-RU"/>
-        </w:rPr>
-        <w:t>.,</w:t>
-      </w:r>
+        <w:t>УЗИ щит</w:t>
+      </w:r>
+      <w:proofErr w:type="gramStart"/>
+      <w:r>
+        <w:rPr>
+          <w:lang w:val="ru-RU"/>
+        </w:rPr>
+        <w:t>.</w:t>
+      </w:r>
+      <w:proofErr w:type="gramEnd"/>
       <w:r>
         <w:rPr>
           <w:lang w:val="ru-RU"/>
         </w:rPr>
         <w:t xml:space="preserve"> </w:t>
       </w:r>
-      <w:proofErr w:type="spellStart"/>
-      <w:r>
-        <w:rPr>
-          <w:lang w:val="ru-RU"/>
-        </w:rPr>
-        <w:t>вестибо</w:t>
-      </w:r>
-      <w:proofErr w:type="spellEnd"/>
-      <w:r>
-        <w:rPr>
-          <w:lang w:val="ru-RU"/>
-        </w:rPr>
-        <w:t xml:space="preserve"> 24 мг 2р\д, </w:t>
+      <w:proofErr w:type="gramStart"/>
+      <w:r>
+        <w:rPr>
+          <w:lang w:val="ru-RU"/>
+        </w:rPr>
+        <w:t>ж</w:t>
+      </w:r>
+      <w:proofErr w:type="gramEnd"/>
+      <w:r>
+        <w:rPr>
+          <w:lang w:val="ru-RU"/>
+        </w:rPr>
+        <w:t>елезы 1р. в год.</w:t>
+      </w:r>
+      <w:r>
+        <w:rPr>
+          <w:lang w:val="ru-RU"/>
+        </w:rPr>
+        <w:t xml:space="preserve"> Сдала ан. крови на ТТГ – в работе</w:t>
+      </w:r>
+      <w:proofErr w:type="gramStart"/>
+      <w:r>
+        <w:rPr>
+          <w:lang w:val="ru-RU"/>
+        </w:rPr>
+        <w:t xml:space="preserve"> .</w:t>
+      </w:r>
+      <w:proofErr w:type="gramEnd"/>
+      <w:r>
+        <w:rPr>
+          <w:lang w:val="ru-RU"/>
+        </w:rPr>
+        <w:t xml:space="preserve"> Повторный осмотр \эндокринолога с результатом с целью определения необходимости приема L-тироксина. </w:t>
       </w:r>
       <w:r>
         <w:rPr>
@@ -10106,643 +7995,11 @@
         </w:rPr>
         <w:t xml:space="preserve"> </w:t>
       </w:r>
-      <w:proofErr w:type="spellStart"/>
-      <w:r>
-        <w:rPr>
-          <w:lang w:val="ru-RU"/>
-        </w:rPr>
-        <w:t>вестинорм</w:t>
-      </w:r>
-      <w:proofErr w:type="spellEnd"/>
-      <w:r>
-        <w:rPr>
-          <w:lang w:val="ru-RU"/>
-        </w:rPr>
-        <w:t xml:space="preserve"> 16 мг 1т 3р\д до 2 </w:t>
-      </w:r>
-      <w:proofErr w:type="spellStart"/>
-      <w:proofErr w:type="gramStart"/>
-      <w:r>
-        <w:rPr>
-          <w:lang w:val="ru-RU"/>
-        </w:rPr>
-        <w:t>мес</w:t>
-      </w:r>
-      <w:proofErr w:type="spellEnd"/>
-      <w:proofErr w:type="gramEnd"/>
-      <w:r>
-        <w:rPr>
-          <w:lang w:val="ru-RU"/>
-        </w:rPr>
-        <w:t xml:space="preserve">,, </w:t>
-      </w:r>
-      <w:proofErr w:type="spellStart"/>
-      <w:r>
-        <w:rPr>
-          <w:lang w:val="ru-RU"/>
-        </w:rPr>
-        <w:t>габагамма</w:t>
-      </w:r>
-      <w:proofErr w:type="spellEnd"/>
-      <w:r>
-        <w:rPr>
-          <w:lang w:val="ru-RU"/>
-        </w:rPr>
-        <w:t xml:space="preserve"> 300 мг </w:t>
-      </w:r>
-      <w:proofErr w:type="spellStart"/>
-      <w:r>
-        <w:rPr>
-          <w:lang w:val="ru-RU"/>
-        </w:rPr>
-        <w:t>веч</w:t>
-      </w:r>
-      <w:proofErr w:type="spellEnd"/>
-      <w:r>
-        <w:rPr>
-          <w:lang w:val="ru-RU"/>
-        </w:rPr>
-        <w:t xml:space="preserve">, </w:t>
-      </w:r>
-      <w:proofErr w:type="spellStart"/>
-      <w:r>
-        <w:rPr>
-          <w:lang w:val="ru-RU"/>
-        </w:rPr>
-        <w:t>габантин</w:t>
-      </w:r>
-      <w:proofErr w:type="spellEnd"/>
-      <w:r>
-        <w:rPr>
-          <w:lang w:val="ru-RU"/>
-        </w:rPr>
-        <w:t xml:space="preserve"> 300мг 2р/</w:t>
-      </w:r>
-      <w:proofErr w:type="spellStart"/>
-      <w:r>
-        <w:rPr>
-          <w:lang w:val="ru-RU"/>
-        </w:rPr>
-        <w:t>сут</w:t>
-      </w:r>
-      <w:proofErr w:type="spellEnd"/>
-      <w:r>
-        <w:rPr>
-          <w:lang w:val="ru-RU"/>
-        </w:rPr>
-        <w:t xml:space="preserve">. 2-3 </w:t>
-      </w:r>
-      <w:proofErr w:type="spellStart"/>
-      <w:r>
-        <w:rPr>
-          <w:lang w:val="ru-RU"/>
-        </w:rPr>
-        <w:t>нед</w:t>
-      </w:r>
-      <w:proofErr w:type="spellEnd"/>
-      <w:r>
-        <w:rPr>
-          <w:lang w:val="ru-RU"/>
-        </w:rPr>
-        <w:t xml:space="preserve">., глицин 2т 3/д., </w:t>
-      </w:r>
-      <w:proofErr w:type="spellStart"/>
-      <w:r>
-        <w:rPr>
-          <w:lang w:val="ru-RU"/>
-        </w:rPr>
-        <w:t>глиятон</w:t>
-      </w:r>
-      <w:proofErr w:type="spellEnd"/>
-      <w:r>
-        <w:rPr>
-          <w:lang w:val="ru-RU"/>
-        </w:rPr>
-        <w:t xml:space="preserve"> 1000  в/м № 10, </w:t>
-      </w:r>
-      <w:proofErr w:type="spellStart"/>
-      <w:r>
-        <w:rPr>
-          <w:lang w:val="ru-RU"/>
-        </w:rPr>
-        <w:t>кортексин</w:t>
-      </w:r>
-      <w:proofErr w:type="spellEnd"/>
-      <w:r>
-        <w:rPr>
-          <w:lang w:val="ru-RU"/>
-        </w:rPr>
-        <w:t xml:space="preserve"> 10,</w:t>
-      </w:r>
-      <w:r>
-        <w:rPr>
-          <w:lang w:val="ru-RU"/>
-        </w:rPr>
-        <w:t>0</w:t>
-      </w:r>
-      <w:r>
-        <w:rPr>
-          <w:lang w:val="ru-RU"/>
-        </w:rPr>
-        <w:t xml:space="preserve"> в/</w:t>
-      </w:r>
-      <w:r>
-        <w:rPr>
-          <w:lang w:val="ru-RU"/>
-        </w:rPr>
-        <w:t>м</w:t>
-      </w:r>
-      <w:r>
-        <w:rPr>
-          <w:lang w:val="ru-RU"/>
-        </w:rPr>
-        <w:t xml:space="preserve"> №10., </w:t>
-      </w:r>
-      <w:proofErr w:type="spellStart"/>
-      <w:r>
-        <w:rPr>
-          <w:lang w:val="ru-RU"/>
-        </w:rPr>
-        <w:t>келтикан</w:t>
-      </w:r>
-      <w:proofErr w:type="spellEnd"/>
-      <w:r>
-        <w:rPr>
-          <w:lang w:val="ru-RU"/>
-        </w:rPr>
-        <w:t xml:space="preserve"> 1т.*3р/д.</w:t>
-      </w:r>
-      <w:r>
-        <w:rPr>
-          <w:lang w:val="ru-RU"/>
-        </w:rPr>
-        <w:t xml:space="preserve"> 1 мес.</w:t>
-      </w:r>
-      <w:r>
-        <w:rPr>
-          <w:lang w:val="ru-RU"/>
-        </w:rPr>
-        <w:t xml:space="preserve">, </w:t>
-      </w:r>
-      <w:proofErr w:type="spellStart"/>
-      <w:r>
-        <w:rPr>
-          <w:lang w:val="ru-RU"/>
-        </w:rPr>
-        <w:t>луцетам</w:t>
-      </w:r>
-      <w:proofErr w:type="spellEnd"/>
-      <w:r>
-        <w:rPr>
-          <w:lang w:val="ru-RU"/>
-        </w:rPr>
-        <w:t xml:space="preserve"> 15,0 в/в </w:t>
-      </w:r>
-      <w:proofErr w:type="spellStart"/>
-      <w:proofErr w:type="gramStart"/>
-      <w:r>
-        <w:rPr>
-          <w:lang w:val="ru-RU"/>
-        </w:rPr>
-        <w:t>стр</w:t>
-      </w:r>
-      <w:proofErr w:type="spellEnd"/>
-      <w:proofErr w:type="gramEnd"/>
-      <w:r>
-        <w:rPr>
-          <w:lang w:val="ru-RU"/>
-        </w:rPr>
-        <w:t xml:space="preserve"> № 10, </w:t>
-      </w:r>
-      <w:proofErr w:type="spellStart"/>
-      <w:r>
-        <w:rPr>
-          <w:lang w:val="ru-RU"/>
-        </w:rPr>
-        <w:t>нуклео</w:t>
-      </w:r>
-      <w:proofErr w:type="spellEnd"/>
-      <w:r>
-        <w:rPr>
-          <w:lang w:val="ru-RU"/>
-        </w:rPr>
-        <w:t xml:space="preserve"> ЦМФ 1т. *2р/д 20 дней, </w:t>
-      </w:r>
-      <w:proofErr w:type="spellStart"/>
-      <w:r>
-        <w:rPr>
-          <w:lang w:val="ru-RU"/>
-        </w:rPr>
-        <w:t>сермион</w:t>
-      </w:r>
-      <w:proofErr w:type="spellEnd"/>
-      <w:r>
-        <w:rPr>
-          <w:lang w:val="ru-RU"/>
-        </w:rPr>
-        <w:t xml:space="preserve"> 30 мг утр. 1 мес., </w:t>
-      </w:r>
-    </w:p>
-    <w:p>
-      <w:pPr>
-        <w:numPr>
-          <w:ilvl w:val="0"/>
-          <w:numId w:val="2"/>
-        </w:numPr>
-        <w:ind w:left="-142"/>
-        <w:jc w:val="both"/>
-        <w:rPr>
-          <w:lang w:val="ru-RU"/>
-        </w:rPr>
-      </w:pPr>
-      <w:r>
-        <w:rPr>
-          <w:lang w:val="ru-RU"/>
-        </w:rPr>
-        <w:lastRenderedPageBreak/>
-        <w:t>УЗИ щит</w:t>
-      </w:r>
-      <w:proofErr w:type="gramStart"/>
-      <w:r>
-        <w:rPr>
-          <w:lang w:val="ru-RU"/>
-        </w:rPr>
-        <w:t>.</w:t>
-      </w:r>
-      <w:proofErr w:type="gramEnd"/>
-      <w:r>
-        <w:rPr>
-          <w:lang w:val="ru-RU"/>
-        </w:rPr>
-        <w:t xml:space="preserve"> </w:t>
-      </w:r>
-      <w:proofErr w:type="gramStart"/>
-      <w:r>
-        <w:rPr>
-          <w:lang w:val="ru-RU"/>
-        </w:rPr>
-        <w:t>ж</w:t>
-      </w:r>
-      <w:proofErr w:type="gramEnd"/>
-      <w:r>
-        <w:rPr>
-          <w:lang w:val="ru-RU"/>
-        </w:rPr>
-        <w:t xml:space="preserve">елезы 1р. в год. </w:t>
-      </w:r>
-      <w:r>
-        <w:rPr>
-          <w:lang w:val="ru-RU"/>
-        </w:rPr>
-        <w:t xml:space="preserve">Контр ТТГ 1р в 6 мес. Йодная профилактика  - употребление в пищу йодированной соли и </w:t>
-      </w:r>
-      <w:proofErr w:type="gramStart"/>
-      <w:r>
-        <w:rPr>
-          <w:lang w:val="ru-RU"/>
-        </w:rPr>
-        <w:t>продуктов</w:t>
-      </w:r>
-      <w:proofErr w:type="gramEnd"/>
-      <w:r>
-        <w:rPr>
-          <w:lang w:val="ru-RU"/>
-        </w:rPr>
-        <w:t xml:space="preserve"> содержащих йод.</w:t>
-      </w:r>
-    </w:p>
-    <w:p>
-      <w:pPr>
-        <w:numPr>
-          <w:ilvl w:val="0"/>
-          <w:numId w:val="2"/>
-        </w:numPr>
-        <w:ind w:left="-142"/>
-        <w:jc w:val="both"/>
-        <w:rPr>
-          <w:lang w:val="ru-RU"/>
-        </w:rPr>
-      </w:pPr>
-      <w:r>
-        <w:rPr>
-          <w:lang w:val="ru-RU"/>
-        </w:rPr>
-        <w:t>В течени</w:t>
-      </w:r>
-      <w:proofErr w:type="gramStart"/>
-      <w:r>
-        <w:rPr>
-          <w:lang w:val="ru-RU"/>
-        </w:rPr>
-        <w:t>и</w:t>
-      </w:r>
-      <w:proofErr w:type="gramEnd"/>
-      <w:r>
-        <w:rPr>
-          <w:lang w:val="ru-RU"/>
-        </w:rPr>
-        <w:t xml:space="preserve"> 6 мес. 2 </w:t>
-      </w:r>
-      <w:proofErr w:type="spellStart"/>
-      <w:r>
-        <w:rPr>
-          <w:lang w:val="ru-RU"/>
-        </w:rPr>
-        <w:t>нед</w:t>
-      </w:r>
-      <w:proofErr w:type="spellEnd"/>
-      <w:r>
-        <w:rPr>
-          <w:lang w:val="ru-RU"/>
-        </w:rPr>
-        <w:t xml:space="preserve">. </w:t>
-      </w:r>
-      <w:proofErr w:type="spellStart"/>
-      <w:r>
-        <w:rPr>
-          <w:lang w:val="ru-RU"/>
-        </w:rPr>
-        <w:t>уросептики</w:t>
-      </w:r>
-      <w:proofErr w:type="spellEnd"/>
-      <w:r>
-        <w:rPr>
-          <w:lang w:val="ru-RU"/>
-        </w:rPr>
-        <w:t xml:space="preserve"> (ципрофлоксацин, </w:t>
-      </w:r>
-      <w:proofErr w:type="spellStart"/>
-      <w:r>
-        <w:rPr>
-          <w:lang w:val="ru-RU"/>
-        </w:rPr>
-        <w:t>норфлоксацин</w:t>
-      </w:r>
-      <w:proofErr w:type="spellEnd"/>
-      <w:r>
-        <w:rPr>
-          <w:lang w:val="ru-RU"/>
-        </w:rPr>
-        <w:t xml:space="preserve">, </w:t>
-      </w:r>
-      <w:proofErr w:type="spellStart"/>
-      <w:r>
-        <w:rPr>
-          <w:lang w:val="ru-RU"/>
-        </w:rPr>
-        <w:t>офлоксин</w:t>
-      </w:r>
-      <w:proofErr w:type="spellEnd"/>
-      <w:r>
-        <w:rPr>
-          <w:lang w:val="ru-RU"/>
-        </w:rPr>
-        <w:t xml:space="preserve">  1 т.*2 р., </w:t>
-      </w:r>
-      <w:proofErr w:type="spellStart"/>
-      <w:r>
-        <w:rPr>
-          <w:lang w:val="ru-RU"/>
-        </w:rPr>
-        <w:t>цифран</w:t>
-      </w:r>
-      <w:proofErr w:type="spellEnd"/>
-      <w:r>
-        <w:rPr>
-          <w:lang w:val="ru-RU"/>
-        </w:rPr>
-        <w:t xml:space="preserve"> 500 мг 1 т.* 3 р., </w:t>
-      </w:r>
-      <w:proofErr w:type="spellStart"/>
-      <w:r>
-        <w:rPr>
-          <w:lang w:val="ru-RU"/>
-        </w:rPr>
-        <w:t>амоксиклав</w:t>
-      </w:r>
-      <w:proofErr w:type="spellEnd"/>
-      <w:r>
-        <w:rPr>
-          <w:lang w:val="ru-RU"/>
-        </w:rPr>
-        <w:t xml:space="preserve">, </w:t>
-      </w:r>
-      <w:proofErr w:type="spellStart"/>
-      <w:r>
-        <w:rPr>
-          <w:lang w:val="ru-RU"/>
-        </w:rPr>
-        <w:t>аугментин</w:t>
-      </w:r>
-      <w:proofErr w:type="spellEnd"/>
-      <w:r>
-        <w:rPr>
-          <w:lang w:val="ru-RU"/>
-        </w:rPr>
-        <w:t xml:space="preserve"> </w:t>
-      </w:r>
-      <w:r>
-        <w:rPr>
-          <w:lang w:val="ru-RU"/>
-        </w:rPr>
-        <w:t>8</w:t>
-      </w:r>
-      <w:r>
-        <w:rPr>
-          <w:lang w:val="ru-RU"/>
-        </w:rPr>
-        <w:t xml:space="preserve">25 мг 1т.*2 р.), 2 </w:t>
-      </w:r>
-      <w:proofErr w:type="spellStart"/>
-      <w:r>
-        <w:rPr>
-          <w:lang w:val="ru-RU"/>
-        </w:rPr>
-        <w:t>нед</w:t>
-      </w:r>
-      <w:proofErr w:type="spellEnd"/>
-      <w:r>
-        <w:rPr>
-          <w:lang w:val="ru-RU"/>
-        </w:rPr>
-        <w:t>. отвар трав (спорыш, толокнянка, почечный чай)</w:t>
-      </w:r>
-      <w:r>
-        <w:rPr>
-          <w:lang w:val="ru-RU"/>
-        </w:rPr>
-        <w:t xml:space="preserve">, </w:t>
-      </w:r>
-      <w:proofErr w:type="spellStart"/>
-      <w:r>
-        <w:rPr>
-          <w:lang w:val="ru-RU"/>
-        </w:rPr>
-        <w:t>Канефрон</w:t>
-      </w:r>
-      <w:proofErr w:type="spellEnd"/>
-      <w:r>
-        <w:rPr>
-          <w:lang w:val="ru-RU"/>
-        </w:rPr>
-        <w:t xml:space="preserve"> 2т. *3р/д.</w:t>
-      </w:r>
-      <w:r>
-        <w:rPr>
-          <w:lang w:val="ru-RU"/>
-        </w:rPr>
-        <w:t xml:space="preserve">  Контроль ан. мочи по Нечипоренко. </w:t>
-      </w:r>
-    </w:p>
-    <w:p>
-      <w:pPr>
-        <w:numPr>
-          <w:ilvl w:val="0"/>
-          <w:numId w:val="2"/>
-        </w:numPr>
-        <w:ind w:left="-142"/>
-        <w:jc w:val="both"/>
-        <w:rPr>
-          <w:lang w:val="ru-RU"/>
-        </w:rPr>
-      </w:pPr>
-      <w:r>
-        <w:rPr>
-          <w:lang w:val="ru-RU"/>
-        </w:rPr>
-        <w:t>Рек</w:t>
-      </w:r>
-      <w:proofErr w:type="gramStart"/>
-      <w:r>
-        <w:rPr>
-          <w:lang w:val="ru-RU"/>
-        </w:rPr>
-        <w:t>.</w:t>
-      </w:r>
-      <w:proofErr w:type="gramEnd"/>
-      <w:r>
-        <w:rPr>
-          <w:lang w:val="ru-RU"/>
-        </w:rPr>
-        <w:t xml:space="preserve"> </w:t>
-      </w:r>
-      <w:proofErr w:type="gramStart"/>
-      <w:r>
-        <w:rPr>
-          <w:lang w:val="ru-RU"/>
-        </w:rPr>
-        <w:t>н</w:t>
-      </w:r>
-      <w:proofErr w:type="gramEnd"/>
-      <w:r>
-        <w:rPr>
-          <w:lang w:val="ru-RU"/>
-        </w:rPr>
-        <w:t xml:space="preserve">ефролога: наблюдение терапевта по м/ж, контроль ан. крови, </w:t>
-      </w:r>
-      <w:r>
-        <w:rPr>
-          <w:lang w:val="ru-RU"/>
-        </w:rPr>
-        <w:t xml:space="preserve">мочи, </w:t>
-      </w:r>
-      <w:r>
-        <w:rPr>
-          <w:lang w:val="ru-RU"/>
-        </w:rPr>
-        <w:t xml:space="preserve">показателей азотемии </w:t>
-      </w:r>
-      <w:r>
-        <w:rPr>
-          <w:lang w:val="ru-RU"/>
-        </w:rPr>
-        <w:t>в динамике</w:t>
-      </w:r>
-      <w:r>
-        <w:rPr>
-          <w:lang w:val="ru-RU"/>
-        </w:rPr>
-        <w:t xml:space="preserve"> УЗИ </w:t>
-      </w:r>
-      <w:r>
-        <w:rPr>
-          <w:lang w:val="ru-RU"/>
-        </w:rPr>
-        <w:t xml:space="preserve">МВС </w:t>
-      </w:r>
-      <w:r>
-        <w:rPr>
-          <w:lang w:val="ru-RU"/>
-        </w:rPr>
-        <w:t xml:space="preserve">контроль 2р. в год. </w:t>
-      </w:r>
-      <w:r>
-        <w:rPr>
-          <w:lang w:val="ru-RU"/>
-        </w:rPr>
-        <w:t>Адекватная гипотензивная терапия</w:t>
-      </w:r>
-      <w:r>
-        <w:rPr>
-          <w:lang w:val="ru-RU"/>
-        </w:rPr>
-        <w:t xml:space="preserve"> с </w:t>
-      </w:r>
-      <w:r>
-        <w:rPr>
-          <w:lang w:val="ru-RU"/>
-        </w:rPr>
-        <w:t xml:space="preserve"> </w:t>
-      </w:r>
-      <w:r>
-        <w:rPr>
-          <w:lang w:val="ru-RU"/>
-        </w:rPr>
-        <w:t>и</w:t>
-      </w:r>
-      <w:r>
-        <w:rPr>
-          <w:lang w:val="ru-RU"/>
-        </w:rPr>
-        <w:t>с</w:t>
-      </w:r>
-      <w:r>
-        <w:rPr>
-          <w:lang w:val="ru-RU"/>
-        </w:rPr>
-        <w:t>пользованием ингибиторов АПФ</w:t>
-      </w:r>
-      <w:r>
-        <w:rPr>
-          <w:lang w:val="ru-RU"/>
-        </w:rPr>
-        <w:t xml:space="preserve">. </w:t>
-      </w:r>
-      <w:proofErr w:type="spellStart"/>
-      <w:r>
-        <w:rPr>
-          <w:lang w:val="ru-RU"/>
-        </w:rPr>
-        <w:t>Канефрон</w:t>
-      </w:r>
-      <w:proofErr w:type="spellEnd"/>
-      <w:r>
-        <w:rPr>
-          <w:lang w:val="ru-RU"/>
-        </w:rPr>
-        <w:t xml:space="preserve"> 2т. *3р/д.</w:t>
-      </w:r>
-      <w:r>
-        <w:rPr>
-          <w:lang w:val="ru-RU"/>
-        </w:rPr>
-        <w:t xml:space="preserve"> 1 мес.</w:t>
-      </w:r>
-      <w:r>
-        <w:rPr>
-          <w:lang w:val="ru-RU"/>
-        </w:rPr>
-        <w:t xml:space="preserve"> </w:t>
+      <w:r>
+        <w:rPr>
+          <w:lang w:val="ru-RU"/>
+        </w:rPr>
+        <w:t xml:space="preserve">Контр ТТГ 1р в 6 мес. </w:t>
       </w:r>
     </w:p>
     <w:p>
@@ -12449,93 +9706,6 @@
     </w:docPart>
     <w:docPart>
       <w:docPartPr>
-        <w:name w:val="FBFC6A18E07A484F9E976562E903BEB7"/>
-        <w:category>
-          <w:name w:val="Общие"/>
-          <w:gallery w:val="placeholder"/>
-        </w:category>
-        <w:types>
-          <w:type w:val="bbPlcHdr"/>
-        </w:types>
-        <w:behaviors>
-          <w:behavior w:val="content"/>
-        </w:behaviors>
-        <w:guid w:val="{E5D938F3-E00E-4F48-ACDE-E2E2655275DF}"/>
-      </w:docPartPr>
-      <w:docPartBody>
-        <w:p>
-          <w:pPr>
-            <w:pStyle w:val="FBFC6A18E07A484F9E976562E903BEB7"/>
-          </w:pPr>
-          <w:r>
-            <w:rPr>
-              <w:rStyle w:val="a3"/>
-            </w:rPr>
-            <w:t>Выберите элемент.</w:t>
-          </w:r>
-        </w:p>
-      </w:docPartBody>
-    </w:docPart>
-    <w:docPart>
-      <w:docPartPr>
-        <w:name w:val="DB435B1E68954750936FB322747598D2"/>
-        <w:category>
-          <w:name w:val="Общие"/>
-          <w:gallery w:val="placeholder"/>
-        </w:category>
-        <w:types>
-          <w:type w:val="bbPlcHdr"/>
-        </w:types>
-        <w:behaviors>
-          <w:behavior w:val="content"/>
-        </w:behaviors>
-        <w:guid w:val="{7122C427-55FD-49A2-B369-ED6DAFC67A8F}"/>
-      </w:docPartPr>
-      <w:docPartBody>
-        <w:p>
-          <w:pPr>
-            <w:pStyle w:val="DB435B1E68954750936FB322747598D2"/>
-          </w:pPr>
-          <w:r>
-            <w:rPr>
-              <w:rStyle w:val="a3"/>
-            </w:rPr>
-            <w:t>Выберите элемент.</w:t>
-          </w:r>
-        </w:p>
-      </w:docPartBody>
-    </w:docPart>
-    <w:docPart>
-      <w:docPartPr>
-        <w:name w:val="5917FEE754784A0BA4173B51A4E1CE95"/>
-        <w:category>
-          <w:name w:val="Общие"/>
-          <w:gallery w:val="placeholder"/>
-        </w:category>
-        <w:types>
-          <w:type w:val="bbPlcHdr"/>
-        </w:types>
-        <w:behaviors>
-          <w:behavior w:val="content"/>
-        </w:behaviors>
-        <w:guid w:val="{92F74F23-8C0C-424C-A12C-19EB4EDE41E3}"/>
-      </w:docPartPr>
-      <w:docPartBody>
-        <w:p>
-          <w:pPr>
-            <w:pStyle w:val="5917FEE754784A0BA4173B51A4E1CE95"/>
-          </w:pPr>
-          <w:r>
-            <w:rPr>
-              <w:rStyle w:val="a3"/>
-            </w:rPr>
-            <w:t>Выберите элемент.</w:t>
-          </w:r>
-        </w:p>
-      </w:docPartBody>
-    </w:docPart>
-    <w:docPart>
-      <w:docPartPr>
         <w:name w:val="FFCB998A69C547318D033520574A41D0"/>
         <w:category>
           <w:name w:val="Общие"/>
@@ -12651,6 +9821,122 @@
         </w:p>
       </w:docPartBody>
     </w:docPart>
+    <w:docPart>
+      <w:docPartPr>
+        <w:name w:val="A6CB561538D448AE8E79382191B76D0C"/>
+        <w:category>
+          <w:name w:val="Общие"/>
+          <w:gallery w:val="placeholder"/>
+        </w:category>
+        <w:types>
+          <w:type w:val="bbPlcHdr"/>
+        </w:types>
+        <w:behaviors>
+          <w:behavior w:val="content"/>
+        </w:behaviors>
+        <w:guid w:val="{7017F14B-A403-4E19-A6CF-52F7E7497950}"/>
+      </w:docPartPr>
+      <w:docPartBody>
+        <w:p>
+          <w:pPr>
+            <w:pStyle w:val="A6CB561538D448AE8E79382191B76D0C"/>
+          </w:pPr>
+          <w:r>
+            <w:rPr>
+              <w:rStyle w:val="a3"/>
+            </w:rPr>
+            <w:t>Выберите элемент.</w:t>
+          </w:r>
+        </w:p>
+      </w:docPartBody>
+    </w:docPart>
+    <w:docPart>
+      <w:docPartPr>
+        <w:name w:val="E2EB0BD51E0041B08A26FF57D520ED53"/>
+        <w:category>
+          <w:name w:val="Общие"/>
+          <w:gallery w:val="placeholder"/>
+        </w:category>
+        <w:types>
+          <w:type w:val="bbPlcHdr"/>
+        </w:types>
+        <w:behaviors>
+          <w:behavior w:val="content"/>
+        </w:behaviors>
+        <w:guid w:val="{5A780A17-D494-4FB4-9021-242182578312}"/>
+      </w:docPartPr>
+      <w:docPartBody>
+        <w:p>
+          <w:pPr>
+            <w:pStyle w:val="E2EB0BD51E0041B08A26FF57D520ED53"/>
+          </w:pPr>
+          <w:r>
+            <w:rPr>
+              <w:rStyle w:val="a3"/>
+            </w:rPr>
+            <w:t>Выберите элемент.</w:t>
+          </w:r>
+        </w:p>
+      </w:docPartBody>
+    </w:docPart>
+    <w:docPart>
+      <w:docPartPr>
+        <w:name w:val="2AA18801B41649E5AEDED0C0D03DA8B0"/>
+        <w:category>
+          <w:name w:val="Общие"/>
+          <w:gallery w:val="placeholder"/>
+        </w:category>
+        <w:types>
+          <w:type w:val="bbPlcHdr"/>
+        </w:types>
+        <w:behaviors>
+          <w:behavior w:val="content"/>
+        </w:behaviors>
+        <w:guid w:val="{E942FF2C-AC70-45F1-948D-6D7E529D4D6A}"/>
+      </w:docPartPr>
+      <w:docPartBody>
+        <w:p>
+          <w:pPr>
+            <w:pStyle w:val="2AA18801B41649E5AEDED0C0D03DA8B0"/>
+          </w:pPr>
+          <w:r>
+            <w:rPr>
+              <w:rStyle w:val="a3"/>
+            </w:rPr>
+            <w:t>Выберите элемент.</w:t>
+          </w:r>
+        </w:p>
+      </w:docPartBody>
+    </w:docPart>
+    <w:docPart>
+      <w:docPartPr>
+        <w:name w:val="0F2D4F783A904A11857F63E27CF88250"/>
+        <w:category>
+          <w:name w:val="Общие"/>
+          <w:gallery w:val="placeholder"/>
+        </w:category>
+        <w:types>
+          <w:type w:val="bbPlcHdr"/>
+        </w:types>
+        <w:behaviors>
+          <w:behavior w:val="content"/>
+        </w:behaviors>
+        <w:guid w:val="{8436BC31-ECFF-4D0C-A467-3069F721B79E}"/>
+      </w:docPartPr>
+      <w:docPartBody>
+        <w:p>
+          <w:pPr>
+            <w:pStyle w:val="0F2D4F783A904A11857F63E27CF88250"/>
+          </w:pPr>
+          <w:r>
+            <w:rPr>
+              <w:rStyle w:val="a3"/>
+            </w:rPr>
+            <w:t>Выберите элемент.</w:t>
+          </w:r>
+        </w:p>
+      </w:docPartBody>
+    </w:docPart>
   </w:docParts>
 </w:glossaryDocument>
 </file>
@@ -12736,6 +10022,7 @@
     <w:rsid w:val="000547EC"/>
     <w:rsid w:val="0006090D"/>
     <w:rsid w:val="0006153B"/>
+    <w:rsid w:val="000A24D8"/>
     <w:rsid w:val="000B0B90"/>
     <w:rsid w:val="00101666"/>
     <w:rsid w:val="00106C4E"/>
@@ -12797,6 +10084,7 @@
     <w:rsid w:val="00C70043"/>
     <w:rsid w:val="00C82459"/>
     <w:rsid w:val="00CC0346"/>
+    <w:rsid w:val="00CC417E"/>
     <w:rsid w:val="00CD1752"/>
     <w:rsid w:val="00CD68A8"/>
     <w:rsid w:val="00CE2E2F"/>
@@ -13026,7 +10314,7 @@
     <w:basedOn w:val="a0"/>
     <w:uiPriority w:val="99"/>
     <w:semiHidden/>
-    <w:rsid w:val="0006090D"/>
+    <w:rsid w:val="000A24D8"/>
     <w:rPr>
       <w:color w:val="808080"/>
     </w:rPr>
@@ -13700,6 +10988,34 @@
   <w:style w:type="paragraph" w:customStyle="1" w:styleId="F4181B3175294A9BAA33423019BF5C90">
     <w:name w:val="F4181B3175294A9BAA33423019BF5C90"/>
     <w:rsid w:val="0006090D"/>
+    <w:rPr>
+      <w:lang w:val="uk-UA" w:eastAsia="uk-UA"/>
+    </w:rPr>
+  </w:style>
+  <w:style w:type="paragraph" w:customStyle="1" w:styleId="A6CB561538D448AE8E79382191B76D0C">
+    <w:name w:val="A6CB561538D448AE8E79382191B76D0C"/>
+    <w:rsid w:val="000A24D8"/>
+    <w:rPr>
+      <w:lang w:val="uk-UA" w:eastAsia="uk-UA"/>
+    </w:rPr>
+  </w:style>
+  <w:style w:type="paragraph" w:customStyle="1" w:styleId="E2EB0BD51E0041B08A26FF57D520ED53">
+    <w:name w:val="E2EB0BD51E0041B08A26FF57D520ED53"/>
+    <w:rsid w:val="000A24D8"/>
+    <w:rPr>
+      <w:lang w:val="uk-UA" w:eastAsia="uk-UA"/>
+    </w:rPr>
+  </w:style>
+  <w:style w:type="paragraph" w:customStyle="1" w:styleId="2AA18801B41649E5AEDED0C0D03DA8B0">
+    <w:name w:val="2AA18801B41649E5AEDED0C0D03DA8B0"/>
+    <w:rsid w:val="000A24D8"/>
+    <w:rPr>
+      <w:lang w:val="uk-UA" w:eastAsia="uk-UA"/>
+    </w:rPr>
+  </w:style>
+  <w:style w:type="paragraph" w:customStyle="1" w:styleId="0F2D4F783A904A11857F63E27CF88250">
+    <w:name w:val="0F2D4F783A904A11857F63E27CF88250"/>
+    <w:rsid w:val="000A24D8"/>
     <w:rPr>
       <w:lang w:val="uk-UA" w:eastAsia="uk-UA"/>
     </w:rPr>
@@ -14191,7 +11507,7 @@
 </file>
 
 <file path=customXml/itemProps1.xml><?xml version="1.0" encoding="utf-8"?>
-<ds:datastoreItem xmlns:ds="http://schemas.openxmlformats.org/officeDocument/2006/customXml" ds:itemID="{151CDA80-EF30-471A-8E41-12F162C443B9}">
+<ds:datastoreItem xmlns:ds="http://schemas.openxmlformats.org/officeDocument/2006/customXml" ds:itemID="{51655843-5ABD-4481-98DD-473022EC85E9}">
   <ds:schemaRefs>
     <ds:schemaRef ds:uri="http://schemas.openxmlformats.org/officeDocument/2006/bibliography"/>
   </ds:schemaRefs>
